--- a/Fabric 1.0的多机部署.docx
+++ b/Fabric 1.0的多机部署.docx
@@ -3874,8 +3874,6 @@
         </w:rPr>
         <w:t>services:</w:t>
       </w:r>
-      <w:bookmarkStart w:id="0" w:name="_GoBack"/>
-      <w:bookmarkEnd w:id="0"/>
     </w:p>
     <w:p>
       <w:pPr>
@@ -3987,6 +3985,21 @@
     </w:p>
     <w:p>
       <w:pPr>
+        <w:keepNext w:val="0"/>
+        <w:keepLines w:val="0"/>
+        <w:pageBreakBefore w:val="0"/>
+        <w:widowControl w:val="0"/>
+        <w:kinsoku/>
+        <w:wordWrap w:val="0"/>
+        <w:overflowPunct/>
+        <w:topLinePunct w:val="0"/>
+        <w:autoSpaceDE/>
+        <w:autoSpaceDN/>
+        <w:bidi w:val="0"/>
+        <w:adjustRightInd/>
+        <w:snapToGrid/>
+        <w:textAlignment w:val="auto"/>
+        <w:outlineLvl w:val="9"/>
         <w:rPr>
           <w:rFonts w:hint="eastAsia"/>
           <w:lang w:val="en-US" w:eastAsia="zh-CN"/>
@@ -6555,6 +6568,262 @@
     <w:p>
       <w:pPr>
         <w:rPr>
+          <w:rFonts w:hint="eastAsia"/>
+          <w:lang w:val="en-US" w:eastAsia="zh-CN"/>
+        </w:rPr>
+      </w:pPr>
+      <w:r>
+        <w:rPr>
+          <w:rFonts w:hint="eastAsia"/>
+          <w:lang w:val="en-US" w:eastAsia="zh-CN"/>
+        </w:rPr>
+        <w:t>发现当前节点无mychannel，执行命令ls，发现并无mychannel.block文件。所以需要获取mychannel.block文件。</w:t>
+      </w:r>
+    </w:p>
+    <w:p>
+      <w:pPr>
+        <w:pStyle w:val="3"/>
+        <w:rPr>
+          <w:rFonts w:hint="eastAsia"/>
+          <w:lang w:val="en-US" w:eastAsia="zh-CN"/>
+        </w:rPr>
+      </w:pPr>
+      <w:r>
+        <w:rPr>
+          <w:rFonts w:hint="eastAsia"/>
+          <w:lang w:val="en-US" w:eastAsia="zh-CN"/>
+        </w:rPr>
+        <w:t>获取mychannel.block文件</w:t>
+      </w:r>
+    </w:p>
+    <w:p>
+      <w:pPr>
+        <w:rPr>
+          <w:rFonts w:hint="eastAsia"/>
+          <w:lang w:val="en-US" w:eastAsia="zh-CN"/>
+        </w:rPr>
+      </w:pPr>
+      <w:r>
+        <w:rPr>
+          <w:rFonts w:hint="eastAsia"/>
+          <w:lang w:val="en-US" w:eastAsia="zh-CN"/>
+        </w:rPr>
+        <w:t>获取mychannel.block文件有两种方式。</w:t>
+      </w:r>
+    </w:p>
+    <w:p>
+      <w:pPr>
+        <w:rPr>
+          <w:rFonts w:hint="eastAsia"/>
+          <w:lang w:val="en-US" w:eastAsia="zh-CN"/>
+        </w:rPr>
+      </w:pPr>
+      <w:r>
+        <w:rPr>
+          <w:rFonts w:hint="eastAsia"/>
+          <w:lang w:val="en-US" w:eastAsia="zh-CN"/>
+        </w:rPr>
+        <w:t>一种是创建mychannel时会在当前目录下生成mychannel.block文件，可以通过复制粘贴的方式，复制到其他需要此文件的节点服务器中。因为创建时是处于docker容器中，所以需要docker容器和宿主机器之间文件的复制。</w:t>
+      </w:r>
+    </w:p>
+    <w:p>
+      <w:pPr>
+        <w:rPr>
+          <w:rFonts w:hint="eastAsia"/>
+          <w:lang w:val="en-US" w:eastAsia="zh-CN"/>
+        </w:rPr>
+      </w:pPr>
+      <w:r>
+        <w:rPr>
+          <w:rFonts w:hint="eastAsia"/>
+          <w:lang w:val="en-US" w:eastAsia="zh-CN"/>
+        </w:rPr>
+        <w:t>Docker容器文件复制到宿主机器：</w:t>
+      </w:r>
+    </w:p>
+    <w:p>
+      <w:pPr>
+        <w:keepNext w:val="0"/>
+        <w:keepLines w:val="0"/>
+        <w:pageBreakBefore w:val="0"/>
+        <w:widowControl w:val="0"/>
+        <w:kinsoku/>
+        <w:wordWrap w:val="0"/>
+        <w:overflowPunct/>
+        <w:topLinePunct w:val="0"/>
+        <w:autoSpaceDE/>
+        <w:autoSpaceDN/>
+        <w:bidi w:val="0"/>
+        <w:adjustRightInd/>
+        <w:snapToGrid/>
+        <w:textAlignment w:val="auto"/>
+        <w:outlineLvl w:val="9"/>
+        <w:rPr>
+          <w:rFonts w:hint="eastAsia"/>
+          <w:lang w:val="en-US" w:eastAsia="zh-CN"/>
+        </w:rPr>
+      </w:pPr>
+      <w:r>
+        <w:rPr>
+          <w:rFonts w:hint="eastAsia"/>
+          <w:lang w:val="en-US" w:eastAsia="zh-CN"/>
+        </w:rPr>
+        <w:t>docker cp de80ea6e859e:/opt/gopath/src/github.com/hyperledger/fabric/peer/mychannel.block /root</w:t>
+      </w:r>
+    </w:p>
+    <w:p>
+      <w:pPr>
+        <w:keepNext w:val="0"/>
+        <w:keepLines w:val="0"/>
+        <w:pageBreakBefore w:val="0"/>
+        <w:widowControl w:val="0"/>
+        <w:kinsoku/>
+        <w:wordWrap w:val="0"/>
+        <w:overflowPunct/>
+        <w:topLinePunct w:val="0"/>
+        <w:autoSpaceDE/>
+        <w:autoSpaceDN/>
+        <w:bidi w:val="0"/>
+        <w:adjustRightInd/>
+        <w:snapToGrid/>
+        <w:textAlignment w:val="auto"/>
+        <w:outlineLvl w:val="9"/>
+        <w:rPr>
+          <w:rFonts w:hint="eastAsia"/>
+          <w:lang w:val="en-US" w:eastAsia="zh-CN"/>
+        </w:rPr>
+      </w:pPr>
+      <w:r>
+        <w:rPr>
+          <w:rFonts w:hint="eastAsia"/>
+          <w:lang w:val="en-US" w:eastAsia="zh-CN"/>
+        </w:rPr>
+        <w:t>de80ea6e859e为docker容器的ID，后面为需要复制文件的路径，最后是将文件复制至宿主机器的具体位置</w:t>
+      </w:r>
+    </w:p>
+    <w:p>
+      <w:pPr>
+        <w:rPr>
+          <w:rFonts w:hint="eastAsia"/>
+          <w:lang w:val="en-US" w:eastAsia="zh-CN"/>
+        </w:rPr>
+      </w:pPr>
+      <w:r>
+        <w:rPr>
+          <w:rFonts w:hint="eastAsia"/>
+          <w:lang w:val="en-US" w:eastAsia="zh-CN"/>
+        </w:rPr>
+        <w:t>Docker宿主机器文件复制到容器：</w:t>
+      </w:r>
+    </w:p>
+    <w:p>
+      <w:pPr>
+        <w:keepNext w:val="0"/>
+        <w:keepLines w:val="0"/>
+        <w:pageBreakBefore w:val="0"/>
+        <w:widowControl w:val="0"/>
+        <w:kinsoku/>
+        <w:wordWrap w:val="0"/>
+        <w:overflowPunct/>
+        <w:topLinePunct w:val="0"/>
+        <w:autoSpaceDE/>
+        <w:autoSpaceDN/>
+        <w:bidi w:val="0"/>
+        <w:adjustRightInd/>
+        <w:snapToGrid/>
+        <w:textAlignment w:val="auto"/>
+        <w:outlineLvl w:val="9"/>
+        <w:rPr>
+          <w:rFonts w:hint="eastAsia"/>
+          <w:lang w:val="en-US" w:eastAsia="zh-CN"/>
+        </w:rPr>
+      </w:pPr>
+      <w:r>
+        <w:rPr>
+          <w:rFonts w:hint="eastAsia"/>
+          <w:lang w:val="en-US" w:eastAsia="zh-CN"/>
+        </w:rPr>
+        <w:t xml:space="preserve">docker cp /root/mychannel.block de80ea6e859e:/opt/gopath/src/github.com/hyperledger/fabric/peer/ </w:t>
+      </w:r>
+    </w:p>
+    <w:p>
+      <w:pPr>
+        <w:keepNext w:val="0"/>
+        <w:keepLines w:val="0"/>
+        <w:pageBreakBefore w:val="0"/>
+        <w:widowControl w:val="0"/>
+        <w:kinsoku/>
+        <w:wordWrap w:val="0"/>
+        <w:overflowPunct/>
+        <w:topLinePunct w:val="0"/>
+        <w:autoSpaceDE/>
+        <w:autoSpaceDN/>
+        <w:bidi w:val="0"/>
+        <w:adjustRightInd/>
+        <w:snapToGrid/>
+        <w:textAlignment w:val="auto"/>
+        <w:outlineLvl w:val="9"/>
+        <w:rPr>
+          <w:rFonts w:hint="eastAsia"/>
+          <w:lang w:val="en-US" w:eastAsia="zh-CN"/>
+        </w:rPr>
+      </w:pPr>
+    </w:p>
+    <w:p>
+      <w:pPr>
+        <w:keepNext w:val="0"/>
+        <w:keepLines w:val="0"/>
+        <w:pageBreakBefore w:val="0"/>
+        <w:widowControl w:val="0"/>
+        <w:kinsoku/>
+        <w:wordWrap w:val="0"/>
+        <w:overflowPunct/>
+        <w:topLinePunct w:val="0"/>
+        <w:autoSpaceDE/>
+        <w:autoSpaceDN/>
+        <w:bidi w:val="0"/>
+        <w:adjustRightInd/>
+        <w:snapToGrid/>
+        <w:textAlignment w:val="auto"/>
+        <w:outlineLvl w:val="9"/>
+        <w:rPr>
+          <w:rFonts w:hint="eastAsia"/>
+          <w:lang w:val="en-US" w:eastAsia="zh-CN"/>
+        </w:rPr>
+      </w:pPr>
+      <w:r>
+        <w:rPr>
+          <w:rFonts w:hint="eastAsia"/>
+          <w:lang w:val="en-US" w:eastAsia="zh-CN"/>
+        </w:rPr>
+        <w:t>还有一种方式则是通过访问orderer节点，获取channel的创世区块配置文件。</w:t>
+      </w:r>
+    </w:p>
+    <w:p>
+      <w:pPr>
+        <w:keepNext w:val="0"/>
+        <w:keepLines w:val="0"/>
+        <w:pageBreakBefore w:val="0"/>
+        <w:widowControl w:val="0"/>
+        <w:numPr>
+          <w:ilvl w:val="0"/>
+          <w:numId w:val="0"/>
+        </w:numPr>
+        <w:kinsoku/>
+        <w:wordWrap w:val="0"/>
+        <w:overflowPunct/>
+        <w:topLinePunct w:val="0"/>
+        <w:autoSpaceDE/>
+        <w:autoSpaceDN/>
+        <w:bidi w:val="0"/>
+        <w:adjustRightInd/>
+        <w:snapToGrid/>
+        <w:spacing w:line="240" w:lineRule="auto"/>
+        <w:ind w:leftChars="0" w:right="0" w:rightChars="0" w:firstLine="420" w:firstLineChars="0"/>
+        <w:jc w:val="both"/>
+        <w:textAlignment w:val="auto"/>
+        <w:outlineLvl w:val="9"/>
+        <w:rPr>
           <w:rStyle w:val="17"/>
           <w:rFonts w:hint="eastAsia" w:ascii="Consolas" w:hAnsi="Consolas" w:eastAsia="Consolas" w:cs="Consolas"/>
           <w:b w:val="0"/>
@@ -6572,11 +6841,131 @@
       </w:pPr>
       <w:r>
         <w:rPr>
-          <w:rFonts w:hint="eastAsia"/>
-          <w:lang w:val="en-US" w:eastAsia="zh-CN"/>
-        </w:rPr>
-        <w:t>发现当前节点无mychannel,之后加入mychannel</w:t>
-      </w:r>
+          <w:rStyle w:val="17"/>
+          <w:rFonts w:hint="eastAsia" w:ascii="Consolas" w:hAnsi="Consolas" w:eastAsia="Consolas" w:cs="Consolas"/>
+          <w:b w:val="0"/>
+          <w:i w:val="0"/>
+          <w:caps w:val="0"/>
+          <w:color w:val="333333"/>
+          <w:spacing w:val="0"/>
+          <w:kern w:val="0"/>
+          <w:sz w:val="18"/>
+          <w:szCs w:val="18"/>
+          <w:bdr w:val="single" w:color="E1E4E5" w:sz="6" w:space="0"/>
+          <w:shd w:val="clear" w:fill="FFFFFF"/>
+          <w:lang w:val="en-US" w:eastAsia="zh-CN" w:bidi="ar"/>
+        </w:rPr>
+        <w:t>export ORDERER_CA=/opt/gopath/src/github.com/hyperledger/fabric/peer/crypto/ordererOrganizations/example.com/orderers/orderer.example.com/msp/tlscacerts/tlsca.example.com-cert.pem</w:t>
+      </w:r>
+    </w:p>
+    <w:p>
+      <w:pPr>
+        <w:keepNext w:val="0"/>
+        <w:keepLines w:val="0"/>
+        <w:pageBreakBefore w:val="0"/>
+        <w:widowControl w:val="0"/>
+        <w:numPr>
+          <w:ilvl w:val="0"/>
+          <w:numId w:val="0"/>
+        </w:numPr>
+        <w:kinsoku/>
+        <w:wordWrap w:val="0"/>
+        <w:overflowPunct/>
+        <w:topLinePunct w:val="0"/>
+        <w:autoSpaceDE/>
+        <w:autoSpaceDN/>
+        <w:bidi w:val="0"/>
+        <w:adjustRightInd/>
+        <w:snapToGrid/>
+        <w:spacing w:line="240" w:lineRule="auto"/>
+        <w:ind w:leftChars="0" w:right="0" w:rightChars="0" w:firstLine="420" w:firstLineChars="0"/>
+        <w:jc w:val="both"/>
+        <w:textAlignment w:val="auto"/>
+        <w:outlineLvl w:val="9"/>
+        <w:rPr>
+          <w:rStyle w:val="17"/>
+          <w:rFonts w:hint="eastAsia" w:ascii="Consolas" w:hAnsi="Consolas" w:eastAsia="Consolas" w:cs="Consolas"/>
+          <w:b w:val="0"/>
+          <w:i w:val="0"/>
+          <w:caps w:val="0"/>
+          <w:color w:val="333333"/>
+          <w:spacing w:val="0"/>
+          <w:kern w:val="0"/>
+          <w:sz w:val="18"/>
+          <w:szCs w:val="18"/>
+          <w:bdr w:val="single" w:color="E1E4E5" w:sz="6" w:space="0"/>
+          <w:shd w:val="clear" w:fill="FFFFFF"/>
+          <w:lang w:val="en-US" w:eastAsia="zh-CN" w:bidi="ar"/>
+        </w:rPr>
+      </w:pPr>
+      <w:r>
+        <w:rPr>
+          <w:rStyle w:val="17"/>
+          <w:rFonts w:hint="eastAsia" w:ascii="Consolas" w:hAnsi="Consolas" w:eastAsia="Consolas" w:cs="Consolas"/>
+          <w:b w:val="0"/>
+          <w:i w:val="0"/>
+          <w:caps w:val="0"/>
+          <w:color w:val="333333"/>
+          <w:spacing w:val="0"/>
+          <w:kern w:val="0"/>
+          <w:sz w:val="18"/>
+          <w:szCs w:val="18"/>
+          <w:bdr w:val="single" w:color="E1E4E5" w:sz="6" w:space="0"/>
+          <w:shd w:val="clear" w:fill="FFFFFF"/>
+          <w:lang w:val="en-US" w:eastAsia="zh-CN" w:bidi="ar"/>
+        </w:rPr>
+        <w:t>export CHANNEL_NAME=mychannel</w:t>
+      </w:r>
+    </w:p>
+    <w:p>
+      <w:pPr>
+        <w:keepNext w:val="0"/>
+        <w:keepLines w:val="0"/>
+        <w:pageBreakBefore w:val="0"/>
+        <w:widowControl w:val="0"/>
+        <w:numPr>
+          <w:ilvl w:val="0"/>
+          <w:numId w:val="0"/>
+        </w:numPr>
+        <w:kinsoku/>
+        <w:wordWrap w:val="0"/>
+        <w:overflowPunct/>
+        <w:topLinePunct w:val="0"/>
+        <w:autoSpaceDE/>
+        <w:autoSpaceDN/>
+        <w:bidi w:val="0"/>
+        <w:adjustRightInd/>
+        <w:snapToGrid/>
+        <w:spacing w:line="240" w:lineRule="auto"/>
+        <w:ind w:leftChars="0" w:right="0" w:rightChars="0" w:firstLine="420" w:firstLineChars="0"/>
+        <w:jc w:val="both"/>
+        <w:textAlignment w:val="auto"/>
+        <w:outlineLvl w:val="9"/>
+        <w:rPr>
+          <w:rFonts w:hint="eastAsia"/>
+          <w:lang w:val="en-US" w:eastAsia="zh-CN"/>
+        </w:rPr>
+      </w:pPr>
+      <w:r>
+        <w:rPr>
+          <w:rStyle w:val="17"/>
+          <w:rFonts w:hint="eastAsia" w:ascii="Consolas" w:hAnsi="Consolas" w:eastAsia="Consolas" w:cs="Consolas"/>
+          <w:b w:val="0"/>
+          <w:i w:val="0"/>
+          <w:caps w:val="0"/>
+          <w:color w:val="333333"/>
+          <w:spacing w:val="0"/>
+          <w:kern w:val="0"/>
+          <w:sz w:val="18"/>
+          <w:szCs w:val="18"/>
+          <w:bdr w:val="single" w:color="E1E4E5" w:sz="6" w:space="0"/>
+          <w:shd w:val="clear" w:fill="FFFFFF"/>
+          <w:lang w:val="en-US" w:eastAsia="zh-CN" w:bidi="ar"/>
+        </w:rPr>
+        <w:t>peer channel fetch 0 mychannel.block -o orderer.example.com:7050 -c $CHANNEL_NAME --tls --cafile $ORDERER_CA</w:t>
+      </w:r>
+      <w:bookmarkStart w:id="0" w:name="_GoBack"/>
+      <w:bookmarkEnd w:id="0"/>
     </w:p>
     <w:p>
       <w:pPr>

--- a/Fabric 1.0的多机部署.docx
+++ b/Fabric 1.0的多机部署.docx
@@ -1603,13 +1603,23 @@
         </w:rPr>
         <w:t xml:space="preserve"> 改为 </w:t>
       </w:r>
+      <w:bookmarkStart w:id="0" w:name="_GoBack"/>
       <w:r>
         <w:rPr>
           <w:rFonts w:hint="eastAsia"/>
           <w:color w:val="FF0000"/>
           <w:lang w:val="en-US" w:eastAsia="zh-CN"/>
         </w:rPr>
-        <w:t>e2e_cli_default。否则可能报错</w:t>
+        <w:t>e2e_cli_default</w:t>
+      </w:r>
+      <w:bookmarkEnd w:id="0"/>
+      <w:r>
+        <w:rPr>
+          <w:rFonts w:hint="eastAsia"/>
+          <w:color w:val="FF0000"/>
+          <w:lang w:val="en-US" w:eastAsia="zh-CN"/>
+        </w:rPr>
+        <w:t>，否则报错。如果为fabric1.1.0的镜像则需要修改为e2e_default</w:t>
       </w:r>
     </w:p>
     <w:p>
@@ -2140,7 +2150,7 @@
         <w:adjustRightInd/>
         <w:snapToGrid/>
         <w:spacing w:line="240" w:lineRule="auto"/>
-        <w:ind w:leftChars="0" w:right="0" w:rightChars="0" w:firstLine="420" w:firstLineChars="0"/>
+        <w:ind w:right="0" w:rightChars="0"/>
         <w:jc w:val="both"/>
         <w:textAlignment w:val="auto"/>
         <w:outlineLvl w:val="9"/>
@@ -2160,6 +2170,158 @@
           <w:lang w:val="en-US" w:eastAsia="zh-CN" w:bidi="ar"/>
         </w:rPr>
       </w:pPr>
+    </w:p>
+    <w:p>
+      <w:pPr>
+        <w:pStyle w:val="3"/>
+      </w:pPr>
+      <w:r>
+        <w:rPr>
+          <w:rFonts w:hint="default"/>
+        </w:rPr>
+        <w:t>生成公私钥、证书、创世区块等</w:t>
+      </w:r>
+    </w:p>
+    <w:p>
+      <w:r>
+        <w:t>公私钥和证书是用于Server和Server之间的安全通信，另外要创建Channel并让其他节点加入Channel就需要创世区块，这些必备文件都可以一个命令生成，官方已经给出了脚本：</w:t>
+      </w:r>
+    </w:p>
+    <w:p>
+      <w:pPr>
+        <w:pStyle w:val="11"/>
+        <w:keepNext w:val="0"/>
+        <w:keepLines w:val="0"/>
+        <w:widowControl/>
+        <w:suppressLineNumbers w:val="0"/>
+        <w:pBdr>
+          <w:top w:val="none" w:color="auto" w:sz="0" w:space="0"/>
+          <w:left w:val="none" w:color="auto" w:sz="0" w:space="0"/>
+          <w:bottom w:val="none" w:color="auto" w:sz="0" w:space="0"/>
+          <w:right w:val="none" w:color="auto" w:sz="0" w:space="0"/>
+        </w:pBdr>
+        <w:spacing w:before="0" w:beforeAutospacing="0" w:after="0" w:afterAutospacing="0"/>
+        <w:ind w:left="0" w:right="0" w:firstLine="0"/>
+        <w:jc w:val="left"/>
+        <w:rPr>
+          <w:rFonts w:hint="default" w:ascii="Courier New" w:hAnsi="Courier New" w:cs="Courier New"/>
+          <w:b w:val="0"/>
+          <w:i w:val="0"/>
+          <w:caps w:val="0"/>
+          <w:color w:val="000000"/>
+          <w:spacing w:val="0"/>
+          <w:sz w:val="18"/>
+          <w:szCs w:val="18"/>
+        </w:rPr>
+      </w:pPr>
+      <w:r>
+        <w:rPr>
+          <w:rFonts w:hint="eastAsia" w:ascii="Courier New" w:hAnsi="Courier New" w:cs="Courier New"/>
+          <w:b w:val="0"/>
+          <w:i w:val="0"/>
+          <w:caps w:val="0"/>
+          <w:color w:val="000000"/>
+          <w:spacing w:val="0"/>
+          <w:sz w:val="18"/>
+          <w:szCs w:val="18"/>
+          <w:lang w:val="en-US" w:eastAsia="zh-CN"/>
+        </w:rPr>
+        <w:t>.</w:t>
+      </w:r>
+      <w:r>
+        <w:rPr>
+          <w:rFonts w:hint="default" w:ascii="Courier New" w:hAnsi="Courier New" w:cs="Courier New"/>
+          <w:b w:val="0"/>
+          <w:i w:val="0"/>
+          <w:caps w:val="0"/>
+          <w:color w:val="000000"/>
+          <w:spacing w:val="0"/>
+          <w:sz w:val="18"/>
+          <w:szCs w:val="18"/>
+        </w:rPr>
+        <w:t>/generateArtifacts.</w:t>
+      </w:r>
+      <w:r>
+        <w:rPr>
+          <w:rFonts w:hint="default" w:ascii="Courier New" w:hAnsi="Courier New" w:cs="Courier New"/>
+          <w:b w:val="0"/>
+          <w:i w:val="0"/>
+          <w:caps w:val="0"/>
+          <w:color w:val="0000FF"/>
+          <w:spacing w:val="0"/>
+          <w:sz w:val="18"/>
+          <w:szCs w:val="18"/>
+        </w:rPr>
+        <w:t>sh</w:t>
+      </w:r>
+      <w:r>
+        <w:rPr>
+          <w:rFonts w:hint="default" w:ascii="Courier New" w:hAnsi="Courier New" w:cs="Courier New"/>
+          <w:b w:val="0"/>
+          <w:i w:val="0"/>
+          <w:caps w:val="0"/>
+          <w:color w:val="000000"/>
+          <w:spacing w:val="0"/>
+          <w:sz w:val="18"/>
+          <w:szCs w:val="18"/>
+        </w:rPr>
+        <w:t xml:space="preserve"> mychannel</w:t>
+      </w:r>
+    </w:p>
+    <w:p>
+      <w:r>
+        <w:t>运行这个命令后，系统会创建channel-artifacts文件夹，里面包含了mychannel这个通道相关的文件，另外还有一个crypto-config文件夹，里面包含了各个节点的公私钥和证书的信息。</w:t>
+      </w:r>
+      <w:r>
+        <w:rPr>
+          <w:rFonts w:hint="eastAsia"/>
+          <w:lang w:eastAsia="zh-CN"/>
+        </w:rPr>
+        <w:t>（要保证</w:t>
+      </w:r>
+      <w:r>
+        <w:rPr>
+          <w:rFonts w:hint="eastAsia"/>
+          <w:lang w:val="en-US" w:eastAsia="zh-CN"/>
+        </w:rPr>
+        <w:t>5台服务器这两个文件夹中的文件</w:t>
+      </w:r>
+      <w:r>
+        <w:rPr>
+          <w:rFonts w:hint="eastAsia"/>
+          <w:lang w:eastAsia="zh-CN"/>
+        </w:rPr>
+        <w:t>）</w:t>
+      </w:r>
+    </w:p>
+    <w:p>
+      <w:pPr>
+        <w:pStyle w:val="3"/>
+      </w:pPr>
+      <w:r>
+        <w:rPr>
+          <w:rFonts w:hint="default"/>
+        </w:rPr>
+        <w:t>设置</w:t>
+      </w:r>
+      <w:r>
+        <w:rPr>
+          <w:rFonts w:hint="eastAsia"/>
+          <w:lang w:eastAsia="zh-CN"/>
+        </w:rPr>
+        <w:t>第一个</w:t>
+      </w:r>
+      <w:r>
+        <w:rPr>
+          <w:rFonts w:hint="default"/>
+        </w:rPr>
+        <w:t>peer节点的docker-compose文件</w:t>
+      </w:r>
+    </w:p>
+    <w:p>
+      <w:r>
+        <w:t>e2e_cli中提供了多个yaml文件，我们可以基于docker-compose-cli.yaml文件创建：</w:t>
+      </w:r>
     </w:p>
     <w:p>
       <w:pPr>
@@ -2187,20 +2349,38 @@
         <w:outlineLvl w:val="9"/>
         <w:rPr>
           <w:rStyle w:val="17"/>
-          <w:rFonts w:hint="eastAsia" w:ascii="Consolas" w:hAnsi="Consolas" w:eastAsia="Consolas" w:cs="Consolas"/>
-          <w:b w:val="0"/>
-          <w:i w:val="0"/>
-          <w:caps w:val="0"/>
-          <w:color w:val="333333"/>
-          <w:spacing w:val="0"/>
-          <w:kern w:val="0"/>
-          <w:sz w:val="18"/>
-          <w:szCs w:val="18"/>
-          <w:bdr w:val="single" w:color="E1E4E5" w:sz="6" w:space="0"/>
-          <w:shd w:val="clear" w:fill="FFFFFF"/>
-          <w:lang w:val="en-US" w:eastAsia="zh-CN" w:bidi="ar"/>
-        </w:rPr>
-      </w:pPr>
+          <w:rFonts w:hint="default" w:ascii="Consolas" w:hAnsi="Consolas" w:eastAsia="Consolas" w:cs="Consolas"/>
+          <w:b w:val="0"/>
+          <w:i w:val="0"/>
+          <w:caps w:val="0"/>
+          <w:color w:val="333333"/>
+          <w:spacing w:val="0"/>
+          <w:kern w:val="0"/>
+          <w:sz w:val="18"/>
+          <w:szCs w:val="18"/>
+          <w:bdr w:val="single" w:color="E1E4E5" w:sz="6" w:space="0"/>
+          <w:shd w:val="clear" w:fill="FFFFFF"/>
+          <w:lang w:val="en-US" w:eastAsia="zh-CN" w:bidi="ar"/>
+        </w:rPr>
+      </w:pPr>
+      <w:r>
+        <w:rPr>
+          <w:rStyle w:val="17"/>
+          <w:rFonts w:hint="default" w:ascii="Consolas" w:hAnsi="Consolas" w:eastAsia="Consolas" w:cs="Consolas"/>
+          <w:b w:val="0"/>
+          <w:i w:val="0"/>
+          <w:caps w:val="0"/>
+          <w:color w:val="333333"/>
+          <w:spacing w:val="0"/>
+          <w:kern w:val="0"/>
+          <w:sz w:val="18"/>
+          <w:szCs w:val="18"/>
+          <w:bdr w:val="single" w:color="E1E4E5" w:sz="6" w:space="0"/>
+          <w:shd w:val="clear" w:fill="FFFFFF"/>
+          <w:lang w:val="en-US" w:eastAsia="zh-CN" w:bidi="ar"/>
+        </w:rPr>
+        <w:t>cp docker-compose-cli.yaml docker-compose-peer.yaml</w:t>
+      </w:r>
     </w:p>
     <w:p>
       <w:pPr>
@@ -2228,171 +2408,24 @@
         <w:outlineLvl w:val="9"/>
         <w:rPr>
           <w:rStyle w:val="17"/>
-          <w:rFonts w:hint="eastAsia" w:ascii="Consolas" w:hAnsi="Consolas" w:eastAsia="Consolas" w:cs="Consolas"/>
-          <w:b w:val="0"/>
-          <w:i w:val="0"/>
-          <w:caps w:val="0"/>
-          <w:color w:val="333333"/>
-          <w:spacing w:val="0"/>
-          <w:kern w:val="0"/>
-          <w:sz w:val="18"/>
-          <w:szCs w:val="18"/>
-          <w:bdr w:val="single" w:color="E1E4E5" w:sz="6" w:space="0"/>
-          <w:shd w:val="clear" w:fill="FFFFFF"/>
-          <w:lang w:val="en-US" w:eastAsia="zh-CN" w:bidi="ar"/>
-        </w:rPr>
-      </w:pPr>
-    </w:p>
-    <w:p>
-      <w:pPr>
-        <w:pStyle w:val="3"/>
-      </w:pPr>
-      <w:r>
-        <w:rPr>
-          <w:rFonts w:hint="default"/>
-        </w:rPr>
-        <w:t>生成公私钥、证书、创世区块等</w:t>
-      </w:r>
-    </w:p>
-    <w:p>
-      <w:r>
-        <w:t>公私钥和证书是用于Server和Server之间的安全通信，另外要创建Channel并让其他节点加入Channel就需要创世区块，这些必备文件都可以一个命令生成，官方已经给出了脚本：</w:t>
-      </w:r>
-    </w:p>
-    <w:p>
-      <w:pPr>
-        <w:pStyle w:val="11"/>
-        <w:keepNext w:val="0"/>
-        <w:keepLines w:val="0"/>
-        <w:widowControl/>
-        <w:suppressLineNumbers w:val="0"/>
-        <w:pBdr>
-          <w:top w:val="none" w:color="auto" w:sz="0" w:space="0"/>
-          <w:left w:val="none" w:color="auto" w:sz="0" w:space="0"/>
-          <w:bottom w:val="none" w:color="auto" w:sz="0" w:space="0"/>
-          <w:right w:val="none" w:color="auto" w:sz="0" w:space="0"/>
-        </w:pBdr>
-        <w:spacing w:before="0" w:beforeAutospacing="0" w:after="0" w:afterAutospacing="0"/>
-        <w:ind w:left="0" w:right="0" w:firstLine="0"/>
-        <w:jc w:val="left"/>
-        <w:rPr>
-          <w:rFonts w:hint="default" w:ascii="Courier New" w:hAnsi="Courier New" w:cs="Courier New"/>
-          <w:b w:val="0"/>
-          <w:i w:val="0"/>
-          <w:caps w:val="0"/>
-          <w:color w:val="000000"/>
-          <w:spacing w:val="0"/>
-          <w:sz w:val="18"/>
-          <w:szCs w:val="18"/>
-        </w:rPr>
-      </w:pPr>
-      <w:r>
-        <w:rPr>
-          <w:rFonts w:hint="eastAsia" w:ascii="Courier New" w:hAnsi="Courier New" w:cs="Courier New"/>
-          <w:b w:val="0"/>
-          <w:i w:val="0"/>
-          <w:caps w:val="0"/>
-          <w:color w:val="000000"/>
-          <w:spacing w:val="0"/>
-          <w:sz w:val="18"/>
-          <w:szCs w:val="18"/>
-          <w:lang w:val="en-US" w:eastAsia="zh-CN"/>
-        </w:rPr>
-        <w:t>.</w:t>
-      </w:r>
-      <w:r>
-        <w:rPr>
-          <w:rFonts w:hint="default" w:ascii="Courier New" w:hAnsi="Courier New" w:cs="Courier New"/>
-          <w:b w:val="0"/>
-          <w:i w:val="0"/>
-          <w:caps w:val="0"/>
-          <w:color w:val="000000"/>
-          <w:spacing w:val="0"/>
-          <w:sz w:val="18"/>
-          <w:szCs w:val="18"/>
-        </w:rPr>
-        <w:t>/generateArtifacts.</w:t>
-      </w:r>
-      <w:r>
-        <w:rPr>
-          <w:rFonts w:hint="default" w:ascii="Courier New" w:hAnsi="Courier New" w:cs="Courier New"/>
-          <w:b w:val="0"/>
-          <w:i w:val="0"/>
-          <w:caps w:val="0"/>
-          <w:color w:val="0000FF"/>
-          <w:spacing w:val="0"/>
-          <w:sz w:val="18"/>
-          <w:szCs w:val="18"/>
-        </w:rPr>
-        <w:t>sh</w:t>
-      </w:r>
-      <w:r>
-        <w:rPr>
-          <w:rFonts w:hint="default" w:ascii="Courier New" w:hAnsi="Courier New" w:cs="Courier New"/>
-          <w:b w:val="0"/>
-          <w:i w:val="0"/>
-          <w:caps w:val="0"/>
-          <w:color w:val="000000"/>
-          <w:spacing w:val="0"/>
-          <w:sz w:val="18"/>
-          <w:szCs w:val="18"/>
-        </w:rPr>
-        <w:t xml:space="preserve"> mychannel</w:t>
-      </w:r>
-    </w:p>
-    <w:p>
-      <w:r>
-        <w:t>运行这个命令后，系统会创建channel-artifacts文件夹，里面包含了mychannel这个通道相关的文件，另外还有一个crypto-config文件夹，里面包含了各个节点的公私钥和证书的信息。</w:t>
-      </w:r>
-      <w:r>
-        <w:rPr>
-          <w:rFonts w:hint="eastAsia"/>
-          <w:lang w:eastAsia="zh-CN"/>
-        </w:rPr>
-        <w:t>（要保证</w:t>
-      </w:r>
-      <w:r>
-        <w:rPr>
-          <w:rFonts w:hint="eastAsia"/>
-          <w:lang w:val="en-US" w:eastAsia="zh-CN"/>
-        </w:rPr>
-        <w:t>5台服务器这两个文件夹中的文件</w:t>
-      </w:r>
-      <w:r>
-        <w:rPr>
-          <w:rFonts w:hint="eastAsia"/>
-          <w:lang w:eastAsia="zh-CN"/>
-        </w:rPr>
-        <w:t>）</w:t>
-      </w:r>
-    </w:p>
-    <w:p>
-      <w:pPr>
-        <w:pStyle w:val="3"/>
-      </w:pPr>
-      <w:r>
-        <w:rPr>
-          <w:rFonts w:hint="default"/>
-        </w:rPr>
-        <w:t>设置</w:t>
-      </w:r>
-      <w:r>
-        <w:rPr>
-          <w:rFonts w:hint="eastAsia"/>
-          <w:lang w:eastAsia="zh-CN"/>
-        </w:rPr>
-        <w:t>第一个</w:t>
-      </w:r>
-      <w:r>
-        <w:rPr>
-          <w:rFonts w:hint="default"/>
-        </w:rPr>
-        <w:t>peer节点的docker-compose文件</w:t>
-      </w:r>
-    </w:p>
-    <w:p>
-      <w:r>
-        <w:t>e2e_cli中提供了多个yaml文件，我们可以基于docker-compose-cli.yaml文件创建：</w:t>
+          <w:rFonts w:hint="default" w:ascii="Consolas" w:hAnsi="Consolas" w:eastAsia="Consolas" w:cs="Consolas"/>
+          <w:b w:val="0"/>
+          <w:i w:val="0"/>
+          <w:caps w:val="0"/>
+          <w:color w:val="333333"/>
+          <w:spacing w:val="0"/>
+          <w:kern w:val="0"/>
+          <w:sz w:val="18"/>
+          <w:szCs w:val="18"/>
+          <w:bdr w:val="single" w:color="E1E4E5" w:sz="6" w:space="0"/>
+          <w:shd w:val="clear" w:fill="FFFFFF"/>
+          <w:lang w:val="en-US" w:eastAsia="zh-CN" w:bidi="ar"/>
+        </w:rPr>
+      </w:pPr>
+    </w:p>
+    <w:p>
+      <w:r>
+        <w:t>然后修改docker-compose-peer.yaml，去掉orderer的配置，只保留一个peer和cli，因为我们要多级部署，节点与节点之前又是通过主机名通讯，所以需要修改容器中的host文件，也就是extra_hosts设置，修改后的peer配置如下：</w:t>
       </w:r>
     </w:p>
     <w:p>
@@ -2451,7 +2484,7 @@
           <w:shd w:val="clear" w:fill="FFFFFF"/>
           <w:lang w:val="en-US" w:eastAsia="zh-CN" w:bidi="ar"/>
         </w:rPr>
-        <w:t>cp docker-compose-cli.yaml docker-compose-peer.yaml</w:t>
+        <w:t>peer0.org1.example.com:</w:t>
       </w:r>
     </w:p>
     <w:p>
@@ -2494,10 +2527,23 @@
           <w:lang w:val="en-US" w:eastAsia="zh-CN" w:bidi="ar"/>
         </w:rPr>
       </w:pPr>
-    </w:p>
-    <w:p>
-      <w:r>
-        <w:t>然后修改docker-compose-peer.yaml，去掉orderer的配置，只保留一个peer和cli，因为我们要多级部署，节点与节点之前又是通过主机名通讯，所以需要修改容器中的host文件，也就是extra_hosts设置，修改后的peer配置如下：</w:t>
+      <w:r>
+        <w:rPr>
+          <w:rStyle w:val="17"/>
+          <w:rFonts w:hint="default" w:ascii="Consolas" w:hAnsi="Consolas" w:eastAsia="Consolas" w:cs="Consolas"/>
+          <w:b w:val="0"/>
+          <w:i w:val="0"/>
+          <w:caps w:val="0"/>
+          <w:color w:val="333333"/>
+          <w:spacing w:val="0"/>
+          <w:kern w:val="0"/>
+          <w:sz w:val="18"/>
+          <w:szCs w:val="18"/>
+          <w:bdr w:val="single" w:color="E1E4E5" w:sz="6" w:space="0"/>
+          <w:shd w:val="clear" w:fill="FFFFFF"/>
+          <w:lang w:val="en-US" w:eastAsia="zh-CN" w:bidi="ar"/>
+        </w:rPr>
+        <w:t>  container_name: peer0.org1.example.com</w:t>
       </w:r>
     </w:p>
     <w:p>
@@ -2556,7 +2602,7 @@
           <w:shd w:val="clear" w:fill="FFFFFF"/>
           <w:lang w:val="en-US" w:eastAsia="zh-CN" w:bidi="ar"/>
         </w:rPr>
-        <w:t>peer0.org1.example.com:</w:t>
+        <w:t>  extends:</w:t>
       </w:r>
     </w:p>
     <w:p>
@@ -2615,7 +2661,7 @@
           <w:shd w:val="clear" w:fill="FFFFFF"/>
           <w:lang w:val="en-US" w:eastAsia="zh-CN" w:bidi="ar"/>
         </w:rPr>
-        <w:t>  container_name: peer0.org1.example.com</w:t>
+        <w:t>    file:  base/docker-compose-base.yaml</w:t>
       </w:r>
     </w:p>
     <w:p>
@@ -2674,7 +2720,7 @@
           <w:shd w:val="clear" w:fill="FFFFFF"/>
           <w:lang w:val="en-US" w:eastAsia="zh-CN" w:bidi="ar"/>
         </w:rPr>
-        <w:t>  extends:</w:t>
+        <w:t>    service: peer0.org1.example.com</w:t>
       </w:r>
     </w:p>
     <w:p>
@@ -2733,7 +2779,7 @@
           <w:shd w:val="clear" w:fill="FFFFFF"/>
           <w:lang w:val="en-US" w:eastAsia="zh-CN" w:bidi="ar"/>
         </w:rPr>
-        <w:t>    file:  base/docker-compose-base.yaml</w:t>
+        <w:t>  extra_hosts:</w:t>
       </w:r>
     </w:p>
     <w:p>
@@ -2792,7 +2838,880 @@
           <w:shd w:val="clear" w:fill="FFFFFF"/>
           <w:lang w:val="en-US" w:eastAsia="zh-CN" w:bidi="ar"/>
         </w:rPr>
-        <w:t>    service: peer0.org1.example.com</w:t>
+        <w:t>   - orderer.example.com:</w:t>
+      </w:r>
+      <w:r>
+        <w:rPr>
+          <w:rStyle w:val="17"/>
+          <w:rFonts w:hint="eastAsia" w:ascii="Consolas" w:hAnsi="Consolas" w:eastAsia="Consolas" w:cs="Consolas"/>
+          <w:b w:val="0"/>
+          <w:i w:val="0"/>
+          <w:caps w:val="0"/>
+          <w:color w:val="333333"/>
+          <w:spacing w:val="0"/>
+          <w:kern w:val="0"/>
+          <w:sz w:val="18"/>
+          <w:szCs w:val="18"/>
+          <w:bdr w:val="single" w:color="E1E4E5" w:sz="6" w:space="0"/>
+          <w:shd w:val="clear" w:fill="FFFFFF"/>
+          <w:lang w:val="en-US" w:eastAsia="zh-CN" w:bidi="ar"/>
+        </w:rPr>
+        <w:t>192.168.15.129</w:t>
+      </w:r>
+    </w:p>
+    <w:p>
+      <w:r>
+        <w:t>同样，cli也需要能够和各个节点通讯，所以cli下面也需要添加extra_hosts设置，</w:t>
+      </w:r>
+      <w:r>
+        <w:rPr>
+          <w:color w:val="FF0000"/>
+        </w:rPr>
+        <w:t>去掉无效的依赖，并且去掉command这一行</w:t>
+      </w:r>
+      <w:r>
+        <w:rPr>
+          <w:rFonts w:hint="eastAsia"/>
+          <w:color w:val="FF0000"/>
+          <w:lang w:eastAsia="zh-CN"/>
+        </w:rPr>
+        <w:t>（去掉或注释！）</w:t>
+      </w:r>
+      <w:r>
+        <w:t>，因为我们是每个peer都会有个对应的客户端，也就是cli，所以我只需要去手动执行一次命令，而不是自动运行。修改后的cli</w:t>
+      </w:r>
+      <w:r>
+        <w:rPr>
+          <w:rFonts w:hint="eastAsia"/>
+          <w:lang w:eastAsia="zh-CN"/>
+        </w:rPr>
+        <w:t>要修改部分的</w:t>
+      </w:r>
+      <w:r>
+        <w:t>配置如下：</w:t>
+      </w:r>
+    </w:p>
+    <w:p>
+      <w:pPr>
+        <w:pStyle w:val="11"/>
+        <w:keepNext w:val="0"/>
+        <w:keepLines w:val="0"/>
+        <w:widowControl/>
+        <w:suppressLineNumbers w:val="0"/>
+        <w:pBdr>
+          <w:top w:val="none" w:color="auto" w:sz="0" w:space="0"/>
+          <w:left w:val="none" w:color="auto" w:sz="0" w:space="0"/>
+          <w:bottom w:val="none" w:color="auto" w:sz="0" w:space="0"/>
+          <w:right w:val="none" w:color="auto" w:sz="0" w:space="0"/>
+        </w:pBdr>
+        <w:spacing w:before="0" w:beforeAutospacing="0" w:after="0" w:afterAutospacing="0"/>
+        <w:ind w:left="0" w:right="0" w:firstLine="0"/>
+        <w:jc w:val="left"/>
+        <w:rPr>
+          <w:rFonts w:hint="default" w:ascii="Courier New" w:hAnsi="Courier New" w:cs="Courier New"/>
+          <w:b w:val="0"/>
+          <w:i w:val="0"/>
+          <w:caps w:val="0"/>
+          <w:color w:val="000000"/>
+          <w:spacing w:val="0"/>
+          <w:sz w:val="18"/>
+          <w:szCs w:val="18"/>
+        </w:rPr>
+      </w:pPr>
+      <w:r>
+        <w:rPr>
+          <w:rFonts w:hint="default" w:ascii="Courier New" w:hAnsi="Courier New" w:cs="Courier New"/>
+          <w:b w:val="0"/>
+          <w:i w:val="0"/>
+          <w:caps w:val="0"/>
+          <w:color w:val="000000"/>
+          <w:spacing w:val="0"/>
+          <w:sz w:val="18"/>
+          <w:szCs w:val="18"/>
+        </w:rPr>
+        <w:t xml:space="preserve">depends_on: </w:t>
+      </w:r>
+    </w:p>
+    <w:p>
+      <w:pPr>
+        <w:pStyle w:val="11"/>
+        <w:keepNext w:val="0"/>
+        <w:keepLines w:val="0"/>
+        <w:widowControl/>
+        <w:suppressLineNumbers w:val="0"/>
+        <w:pBdr>
+          <w:top w:val="none" w:color="auto" w:sz="0" w:space="0"/>
+          <w:left w:val="none" w:color="auto" w:sz="0" w:space="0"/>
+          <w:bottom w:val="none" w:color="auto" w:sz="0" w:space="0"/>
+          <w:right w:val="none" w:color="auto" w:sz="0" w:space="0"/>
+        </w:pBdr>
+        <w:spacing w:before="0" w:beforeAutospacing="0" w:after="0" w:afterAutospacing="0"/>
+        <w:ind w:left="0" w:right="0" w:firstLine="0"/>
+        <w:jc w:val="left"/>
+        <w:rPr>
+          <w:rFonts w:hint="default" w:ascii="Courier New" w:hAnsi="Courier New" w:cs="Courier New"/>
+          <w:b w:val="0"/>
+          <w:i w:val="0"/>
+          <w:caps w:val="0"/>
+          <w:color w:val="000000"/>
+          <w:spacing w:val="0"/>
+          <w:sz w:val="18"/>
+          <w:szCs w:val="18"/>
+        </w:rPr>
+      </w:pPr>
+      <w:r>
+        <w:rPr>
+          <w:rFonts w:hint="default" w:ascii="Courier New" w:hAnsi="Courier New" w:cs="Courier New"/>
+          <w:b w:val="0"/>
+          <w:i w:val="0"/>
+          <w:caps w:val="0"/>
+          <w:color w:val="000000"/>
+          <w:spacing w:val="0"/>
+          <w:sz w:val="18"/>
+          <w:szCs w:val="18"/>
+        </w:rPr>
+        <w:t xml:space="preserve">    - peer0.org1.example.com </w:t>
+      </w:r>
+    </w:p>
+    <w:p>
+      <w:pPr>
+        <w:pStyle w:val="11"/>
+        <w:keepNext w:val="0"/>
+        <w:keepLines w:val="0"/>
+        <w:widowControl/>
+        <w:suppressLineNumbers w:val="0"/>
+        <w:pBdr>
+          <w:top w:val="none" w:color="auto" w:sz="0" w:space="0"/>
+          <w:left w:val="none" w:color="auto" w:sz="0" w:space="0"/>
+          <w:bottom w:val="none" w:color="auto" w:sz="0" w:space="0"/>
+          <w:right w:val="none" w:color="auto" w:sz="0" w:space="0"/>
+        </w:pBdr>
+        <w:spacing w:before="0" w:beforeAutospacing="0" w:after="0" w:afterAutospacing="0"/>
+        <w:ind w:left="0" w:right="0" w:firstLine="0"/>
+        <w:jc w:val="left"/>
+        <w:rPr>
+          <w:rFonts w:hint="default" w:ascii="Courier New" w:hAnsi="Courier New" w:cs="Courier New"/>
+          <w:b w:val="0"/>
+          <w:i w:val="0"/>
+          <w:caps w:val="0"/>
+          <w:color w:val="000000"/>
+          <w:spacing w:val="0"/>
+          <w:sz w:val="18"/>
+          <w:szCs w:val="18"/>
+        </w:rPr>
+      </w:pPr>
+      <w:r>
+        <w:rPr>
+          <w:rFonts w:hint="default" w:ascii="Courier New" w:hAnsi="Courier New" w:cs="Courier New"/>
+          <w:b w:val="0"/>
+          <w:i w:val="0"/>
+          <w:caps w:val="0"/>
+          <w:color w:val="000000"/>
+          <w:spacing w:val="0"/>
+          <w:sz w:val="18"/>
+          <w:szCs w:val="18"/>
+        </w:rPr>
+        <w:t xml:space="preserve">  extra_hosts: </w:t>
+      </w:r>
+    </w:p>
+    <w:p>
+      <w:pPr>
+        <w:pStyle w:val="11"/>
+        <w:keepNext w:val="0"/>
+        <w:keepLines w:val="0"/>
+        <w:widowControl/>
+        <w:suppressLineNumbers w:val="0"/>
+        <w:pBdr>
+          <w:top w:val="none" w:color="auto" w:sz="0" w:space="0"/>
+          <w:left w:val="none" w:color="auto" w:sz="0" w:space="0"/>
+          <w:bottom w:val="none" w:color="auto" w:sz="0" w:space="0"/>
+          <w:right w:val="none" w:color="auto" w:sz="0" w:space="0"/>
+        </w:pBdr>
+        <w:spacing w:before="0" w:beforeAutospacing="0" w:after="0" w:afterAutospacing="0"/>
+        <w:ind w:left="0" w:right="0" w:firstLine="0"/>
+        <w:jc w:val="left"/>
+        <w:rPr>
+          <w:rFonts w:hint="default" w:ascii="Courier New" w:hAnsi="Courier New" w:cs="Courier New"/>
+          <w:b w:val="0"/>
+          <w:i w:val="0"/>
+          <w:caps w:val="0"/>
+          <w:color w:val="000000"/>
+          <w:spacing w:val="0"/>
+          <w:sz w:val="18"/>
+          <w:szCs w:val="18"/>
+        </w:rPr>
+      </w:pPr>
+      <w:r>
+        <w:rPr>
+          <w:rFonts w:hint="default" w:ascii="Courier New" w:hAnsi="Courier New" w:cs="Courier New"/>
+          <w:b w:val="0"/>
+          <w:i w:val="0"/>
+          <w:caps w:val="0"/>
+          <w:color w:val="000000"/>
+          <w:spacing w:val="0"/>
+          <w:sz w:val="18"/>
+          <w:szCs w:val="18"/>
+        </w:rPr>
+        <w:t xml:space="preserve">   - </w:t>
+      </w:r>
+      <w:r>
+        <w:rPr>
+          <w:rFonts w:hint="default" w:ascii="Courier New" w:hAnsi="Courier New" w:cs="Courier New"/>
+          <w:b w:val="0"/>
+          <w:i w:val="0"/>
+          <w:caps w:val="0"/>
+          <w:color w:val="800000"/>
+          <w:spacing w:val="0"/>
+          <w:sz w:val="18"/>
+          <w:szCs w:val="18"/>
+        </w:rPr>
+        <w:t>orderer.example.com:</w:t>
+      </w:r>
+      <w:r>
+        <w:rPr>
+          <w:rFonts w:hint="eastAsia" w:ascii="Courier New" w:hAnsi="Courier New" w:cs="Courier New"/>
+          <w:b w:val="0"/>
+          <w:i w:val="0"/>
+          <w:caps w:val="0"/>
+          <w:color w:val="800000"/>
+          <w:spacing w:val="0"/>
+          <w:sz w:val="18"/>
+          <w:szCs w:val="18"/>
+          <w:lang w:val="en-US" w:eastAsia="zh-CN"/>
+        </w:rPr>
+        <w:t>192.168.15.129</w:t>
+      </w:r>
+    </w:p>
+    <w:p>
+      <w:pPr>
+        <w:pStyle w:val="11"/>
+        <w:keepNext w:val="0"/>
+        <w:keepLines w:val="0"/>
+        <w:widowControl/>
+        <w:suppressLineNumbers w:val="0"/>
+        <w:pBdr>
+          <w:top w:val="none" w:color="auto" w:sz="0" w:space="0"/>
+          <w:left w:val="none" w:color="auto" w:sz="0" w:space="0"/>
+          <w:bottom w:val="none" w:color="auto" w:sz="0" w:space="0"/>
+          <w:right w:val="none" w:color="auto" w:sz="0" w:space="0"/>
+        </w:pBdr>
+        <w:spacing w:before="0" w:beforeAutospacing="0" w:after="0" w:afterAutospacing="0"/>
+        <w:ind w:left="0" w:right="0" w:firstLine="0"/>
+        <w:jc w:val="left"/>
+        <w:rPr>
+          <w:rFonts w:hint="default" w:ascii="Courier New" w:hAnsi="Courier New" w:cs="Courier New"/>
+          <w:b w:val="0"/>
+          <w:i w:val="0"/>
+          <w:caps w:val="0"/>
+          <w:color w:val="000000"/>
+          <w:spacing w:val="0"/>
+          <w:sz w:val="18"/>
+          <w:szCs w:val="18"/>
+        </w:rPr>
+      </w:pPr>
+      <w:r>
+        <w:rPr>
+          <w:rFonts w:hint="default" w:ascii="Courier New" w:hAnsi="Courier New" w:cs="Courier New"/>
+          <w:b w:val="0"/>
+          <w:i w:val="0"/>
+          <w:caps w:val="0"/>
+          <w:color w:val="000000"/>
+          <w:spacing w:val="0"/>
+          <w:sz w:val="18"/>
+          <w:szCs w:val="18"/>
+        </w:rPr>
+        <w:t xml:space="preserve">   - </w:t>
+      </w:r>
+      <w:r>
+        <w:rPr>
+          <w:rFonts w:hint="default" w:ascii="Courier New" w:hAnsi="Courier New" w:cs="Courier New"/>
+          <w:b w:val="0"/>
+          <w:i w:val="0"/>
+          <w:caps w:val="0"/>
+          <w:color w:val="800000"/>
+          <w:spacing w:val="0"/>
+          <w:sz w:val="18"/>
+          <w:szCs w:val="18"/>
+        </w:rPr>
+        <w:t>peer0.org1.example.com:</w:t>
+      </w:r>
+      <w:r>
+        <w:rPr>
+          <w:rFonts w:hint="eastAsia" w:ascii="Courier New" w:hAnsi="Courier New" w:cs="Courier New"/>
+          <w:b w:val="0"/>
+          <w:i w:val="0"/>
+          <w:caps w:val="0"/>
+          <w:color w:val="800000"/>
+          <w:spacing w:val="0"/>
+          <w:sz w:val="18"/>
+          <w:szCs w:val="18"/>
+          <w:lang w:val="en-US" w:eastAsia="zh-CN"/>
+        </w:rPr>
+        <w:t>192.168.15.137</w:t>
+      </w:r>
+    </w:p>
+    <w:p>
+      <w:pPr>
+        <w:pStyle w:val="11"/>
+        <w:keepNext w:val="0"/>
+        <w:keepLines w:val="0"/>
+        <w:widowControl/>
+        <w:suppressLineNumbers w:val="0"/>
+        <w:pBdr>
+          <w:top w:val="none" w:color="auto" w:sz="0" w:space="0"/>
+          <w:left w:val="none" w:color="auto" w:sz="0" w:space="0"/>
+          <w:bottom w:val="none" w:color="auto" w:sz="0" w:space="0"/>
+          <w:right w:val="none" w:color="auto" w:sz="0" w:space="0"/>
+        </w:pBdr>
+        <w:spacing w:before="0" w:beforeAutospacing="0" w:after="0" w:afterAutospacing="0"/>
+        <w:ind w:left="0" w:right="0" w:firstLine="0"/>
+        <w:jc w:val="left"/>
+        <w:rPr>
+          <w:rFonts w:hint="default" w:ascii="Courier New" w:hAnsi="Courier New" w:cs="Courier New"/>
+          <w:b w:val="0"/>
+          <w:i w:val="0"/>
+          <w:caps w:val="0"/>
+          <w:color w:val="000000"/>
+          <w:spacing w:val="0"/>
+          <w:sz w:val="18"/>
+          <w:szCs w:val="18"/>
+        </w:rPr>
+      </w:pPr>
+      <w:r>
+        <w:rPr>
+          <w:rFonts w:hint="default" w:ascii="Courier New" w:hAnsi="Courier New" w:cs="Courier New"/>
+          <w:b w:val="0"/>
+          <w:i w:val="0"/>
+          <w:caps w:val="0"/>
+          <w:color w:val="000000"/>
+          <w:spacing w:val="0"/>
+          <w:sz w:val="18"/>
+          <w:szCs w:val="18"/>
+        </w:rPr>
+        <w:t xml:space="preserve">   - </w:t>
+      </w:r>
+      <w:r>
+        <w:rPr>
+          <w:rFonts w:hint="default" w:ascii="Courier New" w:hAnsi="Courier New" w:cs="Courier New"/>
+          <w:b w:val="0"/>
+          <w:i w:val="0"/>
+          <w:caps w:val="0"/>
+          <w:color w:val="800000"/>
+          <w:spacing w:val="0"/>
+          <w:sz w:val="18"/>
+          <w:szCs w:val="18"/>
+        </w:rPr>
+        <w:t>peer1.org1.example.com:</w:t>
+      </w:r>
+      <w:r>
+        <w:rPr>
+          <w:rFonts w:hint="eastAsia" w:ascii="Courier New" w:hAnsi="Courier New" w:cs="Courier New"/>
+          <w:b w:val="0"/>
+          <w:i w:val="0"/>
+          <w:caps w:val="0"/>
+          <w:color w:val="800000"/>
+          <w:spacing w:val="0"/>
+          <w:sz w:val="18"/>
+          <w:szCs w:val="18"/>
+          <w:lang w:val="en-US" w:eastAsia="zh-CN"/>
+        </w:rPr>
+        <w:t>192.168.15.138</w:t>
+      </w:r>
+    </w:p>
+    <w:p>
+      <w:pPr>
+        <w:pStyle w:val="11"/>
+        <w:keepNext w:val="0"/>
+        <w:keepLines w:val="0"/>
+        <w:widowControl/>
+        <w:suppressLineNumbers w:val="0"/>
+        <w:pBdr>
+          <w:top w:val="none" w:color="auto" w:sz="0" w:space="0"/>
+          <w:left w:val="none" w:color="auto" w:sz="0" w:space="0"/>
+          <w:bottom w:val="none" w:color="auto" w:sz="0" w:space="0"/>
+          <w:right w:val="none" w:color="auto" w:sz="0" w:space="0"/>
+        </w:pBdr>
+        <w:spacing w:before="0" w:beforeAutospacing="0" w:after="0" w:afterAutospacing="0"/>
+        <w:ind w:left="0" w:right="0" w:firstLine="0"/>
+        <w:jc w:val="left"/>
+        <w:rPr>
+          <w:rFonts w:hint="default" w:ascii="Courier New" w:hAnsi="Courier New" w:cs="Courier New"/>
+          <w:b w:val="0"/>
+          <w:i w:val="0"/>
+          <w:caps w:val="0"/>
+          <w:color w:val="000000"/>
+          <w:spacing w:val="0"/>
+          <w:sz w:val="18"/>
+          <w:szCs w:val="18"/>
+        </w:rPr>
+      </w:pPr>
+      <w:r>
+        <w:rPr>
+          <w:rFonts w:hint="default" w:ascii="Courier New" w:hAnsi="Courier New" w:cs="Courier New"/>
+          <w:b w:val="0"/>
+          <w:i w:val="0"/>
+          <w:caps w:val="0"/>
+          <w:color w:val="000000"/>
+          <w:spacing w:val="0"/>
+          <w:sz w:val="18"/>
+          <w:szCs w:val="18"/>
+        </w:rPr>
+        <w:t xml:space="preserve">   - </w:t>
+      </w:r>
+      <w:r>
+        <w:rPr>
+          <w:rFonts w:hint="default" w:ascii="Courier New" w:hAnsi="Courier New" w:cs="Courier New"/>
+          <w:b w:val="0"/>
+          <w:i w:val="0"/>
+          <w:caps w:val="0"/>
+          <w:color w:val="800000"/>
+          <w:spacing w:val="0"/>
+          <w:sz w:val="18"/>
+          <w:szCs w:val="18"/>
+        </w:rPr>
+        <w:t>peer0.org2.example.com:</w:t>
+      </w:r>
+      <w:r>
+        <w:rPr>
+          <w:rFonts w:hint="eastAsia" w:ascii="Courier New" w:hAnsi="Courier New" w:cs="Courier New"/>
+          <w:b w:val="0"/>
+          <w:i w:val="0"/>
+          <w:caps w:val="0"/>
+          <w:color w:val="800000"/>
+          <w:spacing w:val="0"/>
+          <w:sz w:val="18"/>
+          <w:szCs w:val="18"/>
+          <w:lang w:val="en-US" w:eastAsia="zh-CN"/>
+        </w:rPr>
+        <w:t>192.168.15.139</w:t>
+      </w:r>
+    </w:p>
+    <w:p>
+      <w:pPr>
+        <w:pStyle w:val="11"/>
+        <w:keepNext w:val="0"/>
+        <w:keepLines w:val="0"/>
+        <w:widowControl/>
+        <w:suppressLineNumbers w:val="0"/>
+        <w:pBdr>
+          <w:top w:val="none" w:color="auto" w:sz="0" w:space="0"/>
+          <w:left w:val="none" w:color="auto" w:sz="0" w:space="0"/>
+          <w:bottom w:val="none" w:color="auto" w:sz="0" w:space="0"/>
+          <w:right w:val="none" w:color="auto" w:sz="0" w:space="0"/>
+        </w:pBdr>
+        <w:spacing w:before="0" w:beforeAutospacing="0" w:after="0" w:afterAutospacing="0"/>
+        <w:ind w:left="0" w:right="0" w:firstLine="0"/>
+        <w:jc w:val="left"/>
+        <w:rPr>
+          <w:rFonts w:hint="eastAsia" w:ascii="Courier New" w:hAnsi="Courier New" w:cs="Courier New"/>
+          <w:b w:val="0"/>
+          <w:i w:val="0"/>
+          <w:caps w:val="0"/>
+          <w:color w:val="800000"/>
+          <w:spacing w:val="0"/>
+          <w:sz w:val="18"/>
+          <w:szCs w:val="18"/>
+          <w:lang w:val="en-US" w:eastAsia="zh-CN"/>
+        </w:rPr>
+      </w:pPr>
+      <w:r>
+        <w:rPr>
+          <w:rFonts w:hint="default" w:ascii="Courier New" w:hAnsi="Courier New" w:cs="Courier New"/>
+          <w:b w:val="0"/>
+          <w:i w:val="0"/>
+          <w:caps w:val="0"/>
+          <w:color w:val="000000"/>
+          <w:spacing w:val="0"/>
+          <w:sz w:val="18"/>
+          <w:szCs w:val="18"/>
+        </w:rPr>
+        <w:t xml:space="preserve">   - </w:t>
+      </w:r>
+      <w:r>
+        <w:rPr>
+          <w:rFonts w:hint="default" w:ascii="Courier New" w:hAnsi="Courier New" w:cs="Courier New"/>
+          <w:b w:val="0"/>
+          <w:i w:val="0"/>
+          <w:caps w:val="0"/>
+          <w:color w:val="800000"/>
+          <w:spacing w:val="0"/>
+          <w:sz w:val="18"/>
+          <w:szCs w:val="18"/>
+        </w:rPr>
+        <w:t>peer1.org2.example.com:</w:t>
+      </w:r>
+      <w:r>
+        <w:rPr>
+          <w:rFonts w:hint="eastAsia" w:ascii="Courier New" w:hAnsi="Courier New" w:cs="Courier New"/>
+          <w:b w:val="0"/>
+          <w:i w:val="0"/>
+          <w:caps w:val="0"/>
+          <w:color w:val="800000"/>
+          <w:spacing w:val="0"/>
+          <w:sz w:val="18"/>
+          <w:szCs w:val="18"/>
+          <w:lang w:val="en-US" w:eastAsia="zh-CN"/>
+        </w:rPr>
+        <w:t>192.168.15.140</w:t>
+      </w:r>
+    </w:p>
+    <w:p>
+      <w:r>
+        <w:t>在单击模式下，4个peer会映射主机不同的端口，但是我们在多机部署的时候是不需要映射不同端口的，所以需要修改base/docker-compose-base.yaml文件，将所有peer的端口映射都改为相同的：</w:t>
+      </w:r>
+    </w:p>
+    <w:p>
+      <w:pPr>
+        <w:pStyle w:val="11"/>
+        <w:keepNext w:val="0"/>
+        <w:keepLines w:val="0"/>
+        <w:widowControl/>
+        <w:suppressLineNumbers w:val="0"/>
+        <w:pBdr>
+          <w:top w:val="none" w:color="auto" w:sz="0" w:space="0"/>
+          <w:left w:val="none" w:color="auto" w:sz="0" w:space="0"/>
+          <w:bottom w:val="none" w:color="auto" w:sz="0" w:space="0"/>
+          <w:right w:val="none" w:color="auto" w:sz="0" w:space="0"/>
+        </w:pBdr>
+        <w:spacing w:before="0" w:beforeAutospacing="0" w:after="0" w:afterAutospacing="0"/>
+        <w:ind w:left="0" w:right="0" w:firstLine="0"/>
+        <w:jc w:val="left"/>
+        <w:rPr>
+          <w:rFonts w:hint="default" w:ascii="Courier New" w:hAnsi="Courier New" w:cs="Courier New"/>
+          <w:b w:val="0"/>
+          <w:i w:val="0"/>
+          <w:caps w:val="0"/>
+          <w:color w:val="000000"/>
+          <w:spacing w:val="0"/>
+          <w:sz w:val="18"/>
+          <w:szCs w:val="18"/>
+        </w:rPr>
+      </w:pPr>
+      <w:r>
+        <w:rPr>
+          <w:rFonts w:hint="default" w:ascii="Courier New" w:hAnsi="Courier New" w:cs="Courier New"/>
+          <w:b w:val="0"/>
+          <w:i w:val="0"/>
+          <w:caps w:val="0"/>
+          <w:color w:val="000000"/>
+          <w:spacing w:val="0"/>
+          <w:sz w:val="18"/>
+          <w:szCs w:val="18"/>
+        </w:rPr>
+        <w:t xml:space="preserve">ports: </w:t>
+      </w:r>
+    </w:p>
+    <w:p>
+      <w:pPr>
+        <w:pStyle w:val="11"/>
+        <w:keepNext w:val="0"/>
+        <w:keepLines w:val="0"/>
+        <w:widowControl/>
+        <w:suppressLineNumbers w:val="0"/>
+        <w:pBdr>
+          <w:top w:val="none" w:color="auto" w:sz="0" w:space="0"/>
+          <w:left w:val="none" w:color="auto" w:sz="0" w:space="0"/>
+          <w:bottom w:val="none" w:color="auto" w:sz="0" w:space="0"/>
+          <w:right w:val="none" w:color="auto" w:sz="0" w:space="0"/>
+        </w:pBdr>
+        <w:spacing w:before="0" w:beforeAutospacing="0" w:after="0" w:afterAutospacing="0"/>
+        <w:ind w:left="0" w:right="0" w:firstLine="0"/>
+        <w:jc w:val="left"/>
+        <w:rPr>
+          <w:rFonts w:hint="default" w:ascii="Courier New" w:hAnsi="Courier New" w:cs="Courier New"/>
+          <w:b w:val="0"/>
+          <w:i w:val="0"/>
+          <w:caps w:val="0"/>
+          <w:color w:val="000000"/>
+          <w:spacing w:val="0"/>
+          <w:sz w:val="18"/>
+          <w:szCs w:val="18"/>
+        </w:rPr>
+      </w:pPr>
+      <w:r>
+        <w:rPr>
+          <w:rFonts w:hint="default" w:ascii="Courier New" w:hAnsi="Courier New" w:cs="Courier New"/>
+          <w:b w:val="0"/>
+          <w:i w:val="0"/>
+          <w:caps w:val="0"/>
+          <w:color w:val="000000"/>
+          <w:spacing w:val="0"/>
+          <w:sz w:val="18"/>
+          <w:szCs w:val="18"/>
+        </w:rPr>
+        <w:t xml:space="preserve">  - </w:t>
+      </w:r>
+      <w:r>
+        <w:rPr>
+          <w:rFonts w:hint="default" w:ascii="Courier New" w:hAnsi="Courier New" w:cs="Courier New"/>
+          <w:b w:val="0"/>
+          <w:i w:val="0"/>
+          <w:caps w:val="0"/>
+          <w:color w:val="800080"/>
+          <w:spacing w:val="0"/>
+          <w:sz w:val="18"/>
+          <w:szCs w:val="18"/>
+        </w:rPr>
+        <w:t>7051</w:t>
+      </w:r>
+      <w:r>
+        <w:rPr>
+          <w:rFonts w:hint="default" w:ascii="Courier New" w:hAnsi="Courier New" w:cs="Courier New"/>
+          <w:b w:val="0"/>
+          <w:i w:val="0"/>
+          <w:caps w:val="0"/>
+          <w:color w:val="000000"/>
+          <w:spacing w:val="0"/>
+          <w:sz w:val="18"/>
+          <w:szCs w:val="18"/>
+        </w:rPr>
+        <w:t>:</w:t>
+      </w:r>
+      <w:r>
+        <w:rPr>
+          <w:rFonts w:hint="default" w:ascii="Courier New" w:hAnsi="Courier New" w:cs="Courier New"/>
+          <w:b w:val="0"/>
+          <w:i w:val="0"/>
+          <w:caps w:val="0"/>
+          <w:color w:val="800080"/>
+          <w:spacing w:val="0"/>
+          <w:sz w:val="18"/>
+          <w:szCs w:val="18"/>
+        </w:rPr>
+        <w:t>7051</w:t>
+      </w:r>
+      <w:r>
+        <w:rPr>
+          <w:rFonts w:hint="default" w:ascii="Courier New" w:hAnsi="Courier New" w:cs="Courier New"/>
+          <w:b w:val="0"/>
+          <w:i w:val="0"/>
+          <w:caps w:val="0"/>
+          <w:color w:val="000000"/>
+          <w:spacing w:val="0"/>
+          <w:sz w:val="18"/>
+          <w:szCs w:val="18"/>
+        </w:rPr>
+        <w:t xml:space="preserve"> </w:t>
+      </w:r>
+    </w:p>
+    <w:p>
+      <w:pPr>
+        <w:pStyle w:val="11"/>
+        <w:keepNext w:val="0"/>
+        <w:keepLines w:val="0"/>
+        <w:widowControl/>
+        <w:suppressLineNumbers w:val="0"/>
+        <w:pBdr>
+          <w:top w:val="none" w:color="auto" w:sz="0" w:space="0"/>
+          <w:left w:val="none" w:color="auto" w:sz="0" w:space="0"/>
+          <w:bottom w:val="none" w:color="auto" w:sz="0" w:space="0"/>
+          <w:right w:val="none" w:color="auto" w:sz="0" w:space="0"/>
+        </w:pBdr>
+        <w:spacing w:before="0" w:beforeAutospacing="0" w:after="0" w:afterAutospacing="0"/>
+        <w:ind w:left="0" w:right="0" w:firstLine="0"/>
+        <w:jc w:val="left"/>
+        <w:rPr>
+          <w:rFonts w:hint="default" w:ascii="Courier New" w:hAnsi="Courier New" w:cs="Courier New"/>
+          <w:b w:val="0"/>
+          <w:i w:val="0"/>
+          <w:caps w:val="0"/>
+          <w:color w:val="000000"/>
+          <w:spacing w:val="0"/>
+          <w:sz w:val="18"/>
+          <w:szCs w:val="18"/>
+        </w:rPr>
+      </w:pPr>
+      <w:r>
+        <w:rPr>
+          <w:rFonts w:hint="default" w:ascii="Courier New" w:hAnsi="Courier New" w:cs="Courier New"/>
+          <w:b w:val="0"/>
+          <w:i w:val="0"/>
+          <w:caps w:val="0"/>
+          <w:color w:val="000000"/>
+          <w:spacing w:val="0"/>
+          <w:sz w:val="18"/>
+          <w:szCs w:val="18"/>
+        </w:rPr>
+        <w:t xml:space="preserve">  - </w:t>
+      </w:r>
+      <w:r>
+        <w:rPr>
+          <w:rFonts w:hint="default" w:ascii="Courier New" w:hAnsi="Courier New" w:cs="Courier New"/>
+          <w:b w:val="0"/>
+          <w:i w:val="0"/>
+          <w:caps w:val="0"/>
+          <w:color w:val="800080"/>
+          <w:spacing w:val="0"/>
+          <w:sz w:val="18"/>
+          <w:szCs w:val="18"/>
+        </w:rPr>
+        <w:t>7052</w:t>
+      </w:r>
+      <w:r>
+        <w:rPr>
+          <w:rFonts w:hint="default" w:ascii="Courier New" w:hAnsi="Courier New" w:cs="Courier New"/>
+          <w:b w:val="0"/>
+          <w:i w:val="0"/>
+          <w:caps w:val="0"/>
+          <w:color w:val="000000"/>
+          <w:spacing w:val="0"/>
+          <w:sz w:val="18"/>
+          <w:szCs w:val="18"/>
+        </w:rPr>
+        <w:t>:</w:t>
+      </w:r>
+      <w:r>
+        <w:rPr>
+          <w:rFonts w:hint="default" w:ascii="Courier New" w:hAnsi="Courier New" w:cs="Courier New"/>
+          <w:b w:val="0"/>
+          <w:i w:val="0"/>
+          <w:caps w:val="0"/>
+          <w:color w:val="800080"/>
+          <w:spacing w:val="0"/>
+          <w:sz w:val="18"/>
+          <w:szCs w:val="18"/>
+        </w:rPr>
+        <w:t>7052</w:t>
+      </w:r>
+      <w:r>
+        <w:rPr>
+          <w:rFonts w:hint="default" w:ascii="Courier New" w:hAnsi="Courier New" w:cs="Courier New"/>
+          <w:b w:val="0"/>
+          <w:i w:val="0"/>
+          <w:caps w:val="0"/>
+          <w:color w:val="000000"/>
+          <w:spacing w:val="0"/>
+          <w:sz w:val="18"/>
+          <w:szCs w:val="18"/>
+        </w:rPr>
+        <w:t xml:space="preserve"> </w:t>
+      </w:r>
+    </w:p>
+    <w:p>
+      <w:pPr>
+        <w:pStyle w:val="11"/>
+        <w:keepNext w:val="0"/>
+        <w:keepLines w:val="0"/>
+        <w:widowControl/>
+        <w:suppressLineNumbers w:val="0"/>
+        <w:pBdr>
+          <w:top w:val="none" w:color="auto" w:sz="0" w:space="0"/>
+          <w:left w:val="none" w:color="auto" w:sz="0" w:space="0"/>
+          <w:bottom w:val="none" w:color="auto" w:sz="0" w:space="0"/>
+          <w:right w:val="none" w:color="auto" w:sz="0" w:space="0"/>
+        </w:pBdr>
+        <w:spacing w:before="0" w:beforeAutospacing="0" w:after="0" w:afterAutospacing="0"/>
+        <w:ind w:left="0" w:right="0" w:firstLine="0"/>
+        <w:jc w:val="left"/>
+        <w:rPr>
+          <w:rFonts w:hint="default" w:ascii="Courier New" w:hAnsi="Courier New" w:cs="Courier New"/>
+          <w:b w:val="0"/>
+          <w:i w:val="0"/>
+          <w:caps w:val="0"/>
+          <w:color w:val="000000"/>
+          <w:spacing w:val="0"/>
+          <w:sz w:val="18"/>
+          <w:szCs w:val="18"/>
+        </w:rPr>
+      </w:pPr>
+      <w:r>
+        <w:rPr>
+          <w:rFonts w:hint="default" w:ascii="Courier New" w:hAnsi="Courier New" w:cs="Courier New"/>
+          <w:b w:val="0"/>
+          <w:i w:val="0"/>
+          <w:caps w:val="0"/>
+          <w:color w:val="000000"/>
+          <w:spacing w:val="0"/>
+          <w:sz w:val="18"/>
+          <w:szCs w:val="18"/>
+        </w:rPr>
+        <w:t xml:space="preserve">  - </w:t>
+      </w:r>
+      <w:r>
+        <w:rPr>
+          <w:rFonts w:hint="default" w:ascii="Courier New" w:hAnsi="Courier New" w:cs="Courier New"/>
+          <w:b w:val="0"/>
+          <w:i w:val="0"/>
+          <w:caps w:val="0"/>
+          <w:color w:val="800080"/>
+          <w:spacing w:val="0"/>
+          <w:sz w:val="18"/>
+          <w:szCs w:val="18"/>
+        </w:rPr>
+        <w:t>7053</w:t>
+      </w:r>
+      <w:r>
+        <w:rPr>
+          <w:rFonts w:hint="default" w:ascii="Courier New" w:hAnsi="Courier New" w:cs="Courier New"/>
+          <w:b w:val="0"/>
+          <w:i w:val="0"/>
+          <w:caps w:val="0"/>
+          <w:color w:val="000000"/>
+          <w:spacing w:val="0"/>
+          <w:sz w:val="18"/>
+          <w:szCs w:val="18"/>
+        </w:rPr>
+        <w:t>:</w:t>
+      </w:r>
+      <w:r>
+        <w:rPr>
+          <w:rFonts w:hint="default" w:ascii="Courier New" w:hAnsi="Courier New" w:cs="Courier New"/>
+          <w:b w:val="0"/>
+          <w:i w:val="0"/>
+          <w:caps w:val="0"/>
+          <w:color w:val="800080"/>
+          <w:spacing w:val="0"/>
+          <w:sz w:val="18"/>
+          <w:szCs w:val="18"/>
+        </w:rPr>
+        <w:t>7053</w:t>
+      </w:r>
+    </w:p>
+    <w:p>
+      <w:pPr>
+        <w:rPr>
+          <w:rFonts w:hint="eastAsia"/>
+          <w:lang w:val="en-US" w:eastAsia="zh-CN"/>
+        </w:rPr>
+      </w:pPr>
+    </w:p>
+    <w:p>
+      <w:pPr>
+        <w:pStyle w:val="3"/>
+      </w:pPr>
+      <w:r>
+        <w:rPr>
+          <w:rFonts w:hint="default"/>
+        </w:rPr>
+        <w:t>设置orderer节点的docker-compose文件</w:t>
+      </w:r>
+    </w:p>
+    <w:p>
+      <w:pPr>
+        <w:rPr>
+          <w:rFonts w:hint="eastAsia" w:eastAsiaTheme="minorEastAsia"/>
+          <w:color w:val="FF0000"/>
+          <w:lang w:eastAsia="zh-CN"/>
+        </w:rPr>
+      </w:pPr>
+      <w:r>
+        <w:rPr>
+          <w:rFonts w:hint="eastAsia"/>
+          <w:color w:val="FF0000"/>
+          <w:lang w:eastAsia="zh-CN"/>
+        </w:rPr>
+        <w:t>注：在进行这一步时，我选择的是克隆前面操作的虚拟机。克隆操作能达到所有的文件全部一样，只需修改少许文件。</w:t>
+      </w:r>
+    </w:p>
+    <w:p>
+      <w:pPr>
+        <w:rPr>
+          <w:rFonts w:hint="eastAsia" w:eastAsiaTheme="minorEastAsia"/>
+          <w:lang w:val="en-US" w:eastAsia="zh-CN"/>
+        </w:rPr>
+      </w:pPr>
+      <w:r>
+        <w:t>与创建peer的配置文件类似，我们也复制一个yaml文件出来进行修改：</w:t>
       </w:r>
     </w:p>
     <w:p>
@@ -2851,7 +3770,1156 @@
           <w:shd w:val="clear" w:fill="FFFFFF"/>
           <w:lang w:val="en-US" w:eastAsia="zh-CN" w:bidi="ar"/>
         </w:rPr>
-        <w:t>  extra_hosts:</w:t>
+        <w:t>cp docker-compose-cli.yaml docker-compose-orderer.yaml</w:t>
+      </w:r>
+    </w:p>
+    <w:p/>
+    <w:p>
+      <w:r>
+        <w:t>orderer服务器上我们只需要保留order设置，其他peer和cli设置都可以删除。orderer可以不设置extra_hosts。</w:t>
+      </w:r>
+    </w:p>
+    <w:p>
+      <w:pPr>
+        <w:rPr>
+          <w:rFonts w:hint="eastAsia"/>
+          <w:lang w:eastAsia="zh-CN"/>
+        </w:rPr>
+      </w:pPr>
+      <w:r>
+        <w:rPr>
+          <w:rFonts w:hint="eastAsia"/>
+          <w:lang w:eastAsia="zh-CN"/>
+        </w:rPr>
+        <w:t>文件如下：</w:t>
+      </w:r>
+    </w:p>
+    <w:p>
+      <w:pPr>
+        <w:rPr>
+          <w:rFonts w:hint="eastAsia"/>
+          <w:lang w:eastAsia="zh-CN"/>
+        </w:rPr>
+      </w:pPr>
+      <w:r>
+        <w:rPr>
+          <w:rFonts w:hint="eastAsia"/>
+          <w:lang w:eastAsia="zh-CN"/>
+        </w:rPr>
+        <w:t>services:</w:t>
+      </w:r>
+    </w:p>
+    <w:p>
+      <w:pPr>
+        <w:rPr>
+          <w:rFonts w:hint="eastAsia"/>
+          <w:lang w:eastAsia="zh-CN"/>
+        </w:rPr>
+      </w:pPr>
+      <w:r>
+        <w:rPr>
+          <w:rFonts w:hint="eastAsia"/>
+          <w:lang w:eastAsia="zh-CN"/>
+        </w:rPr>
+        <w:t xml:space="preserve">  orderer.example.com:</w:t>
+      </w:r>
+    </w:p>
+    <w:p>
+      <w:pPr>
+        <w:rPr>
+          <w:rFonts w:hint="eastAsia"/>
+          <w:lang w:eastAsia="zh-CN"/>
+        </w:rPr>
+      </w:pPr>
+      <w:r>
+        <w:rPr>
+          <w:rFonts w:hint="eastAsia"/>
+          <w:lang w:eastAsia="zh-CN"/>
+        </w:rPr>
+        <w:t xml:space="preserve">    extends:</w:t>
+      </w:r>
+    </w:p>
+    <w:p>
+      <w:pPr>
+        <w:rPr>
+          <w:rFonts w:hint="eastAsia"/>
+          <w:lang w:eastAsia="zh-CN"/>
+        </w:rPr>
+      </w:pPr>
+      <w:r>
+        <w:rPr>
+          <w:rFonts w:hint="eastAsia"/>
+          <w:lang w:eastAsia="zh-CN"/>
+        </w:rPr>
+        <w:t xml:space="preserve">      file:   base/docker-compose-base.yaml</w:t>
+      </w:r>
+    </w:p>
+    <w:p>
+      <w:pPr>
+        <w:rPr>
+          <w:rFonts w:hint="eastAsia"/>
+          <w:lang w:eastAsia="zh-CN"/>
+        </w:rPr>
+      </w:pPr>
+      <w:r>
+        <w:rPr>
+          <w:rFonts w:hint="eastAsia"/>
+          <w:lang w:eastAsia="zh-CN"/>
+        </w:rPr>
+        <w:t xml:space="preserve">      service: orderer.example.com</w:t>
+      </w:r>
+    </w:p>
+    <w:p>
+      <w:pPr>
+        <w:rPr>
+          <w:rFonts w:hint="eastAsia"/>
+          <w:lang w:eastAsia="zh-CN"/>
+        </w:rPr>
+      </w:pPr>
+      <w:r>
+        <w:rPr>
+          <w:rFonts w:hint="eastAsia"/>
+          <w:lang w:eastAsia="zh-CN"/>
+        </w:rPr>
+        <w:t xml:space="preserve">    container_name: orderer.example.com</w:t>
+      </w:r>
+    </w:p>
+    <w:p>
+      <w:pPr>
+        <w:rPr>
+          <w:rFonts w:hint="eastAsia"/>
+          <w:lang w:eastAsia="zh-CN"/>
+        </w:rPr>
+      </w:pPr>
+    </w:p>
+    <w:p>
+      <w:pPr>
+        <w:pStyle w:val="3"/>
+      </w:pPr>
+      <w:r>
+        <w:rPr>
+          <w:rFonts w:hint="eastAsia"/>
+          <w:lang w:eastAsia="zh-CN"/>
+        </w:rPr>
+        <w:t>设置其他</w:t>
+      </w:r>
+      <w:r>
+        <w:rPr>
+          <w:rFonts w:hint="eastAsia"/>
+          <w:lang w:val="en-US" w:eastAsia="zh-CN"/>
+        </w:rPr>
+        <w:t>peer节点的</w:t>
+      </w:r>
+      <w:r>
+        <w:rPr>
+          <w:rFonts w:hint="default"/>
+        </w:rPr>
+        <w:t>docker-compose文件</w:t>
+      </w:r>
+    </w:p>
+    <w:p>
+      <w:pPr>
+        <w:keepNext w:val="0"/>
+        <w:keepLines w:val="0"/>
+        <w:pageBreakBefore w:val="0"/>
+        <w:widowControl w:val="0"/>
+        <w:kinsoku/>
+        <w:wordWrap w:val="0"/>
+        <w:overflowPunct/>
+        <w:topLinePunct w:val="0"/>
+        <w:autoSpaceDE/>
+        <w:autoSpaceDN/>
+        <w:bidi w:val="0"/>
+        <w:adjustRightInd/>
+        <w:snapToGrid/>
+        <w:textAlignment w:val="auto"/>
+        <w:outlineLvl w:val="9"/>
+        <w:rPr>
+          <w:rFonts w:hint="eastAsia"/>
+          <w:lang w:val="en-US" w:eastAsia="zh-CN"/>
+        </w:rPr>
+      </w:pPr>
+      <w:r>
+        <w:rPr>
+          <w:rFonts w:hint="eastAsia"/>
+          <w:lang w:eastAsia="zh-CN"/>
+        </w:rPr>
+        <w:t>我们在前面配置的就是peer0.org1.example.com上的节点，所以复制过来后不需要做任何修改。因为服务器是通过克隆得到的，所以只需在</w:t>
+      </w:r>
+      <w:r>
+        <w:rPr>
+          <w:rStyle w:val="17"/>
+          <w:rFonts w:hint="default" w:ascii="Consolas" w:hAnsi="Consolas" w:eastAsia="Consolas" w:cs="Consolas"/>
+          <w:b w:val="0"/>
+          <w:i w:val="0"/>
+          <w:caps w:val="0"/>
+          <w:color w:val="333333"/>
+          <w:spacing w:val="0"/>
+          <w:kern w:val="0"/>
+          <w:sz w:val="18"/>
+          <w:szCs w:val="18"/>
+          <w:bdr w:val="single" w:color="E1E4E5" w:sz="6" w:space="0"/>
+          <w:shd w:val="clear" w:fill="FFFFFF"/>
+          <w:lang w:val="en-US" w:eastAsia="zh-CN" w:bidi="ar"/>
+        </w:rPr>
+        <w:t>docker-compose-peer.yaml</w:t>
+      </w:r>
+      <w:r>
+        <w:rPr>
+          <w:rFonts w:hint="eastAsia"/>
+          <w:lang w:val="en-US" w:eastAsia="zh-CN"/>
+        </w:rPr>
+        <w:t>基础上做修改就好。现在设置</w:t>
+      </w:r>
+      <w:r>
+        <w:rPr>
+          <w:rFonts w:hint="eastAsia"/>
+          <w:lang w:eastAsia="zh-CN"/>
+        </w:rPr>
+        <w:t>peer</w:t>
+      </w:r>
+      <w:r>
+        <w:rPr>
+          <w:rFonts w:hint="eastAsia"/>
+          <w:lang w:val="en-US" w:eastAsia="zh-CN"/>
+        </w:rPr>
+        <w:t>1</w:t>
+      </w:r>
+      <w:r>
+        <w:rPr>
+          <w:rFonts w:hint="eastAsia"/>
+          <w:lang w:eastAsia="zh-CN"/>
+        </w:rPr>
+        <w:t>.org1.example.com，因为peer</w:t>
+      </w:r>
+      <w:r>
+        <w:rPr>
+          <w:rFonts w:hint="eastAsia"/>
+          <w:lang w:val="en-US" w:eastAsia="zh-CN"/>
+        </w:rPr>
+        <w:t>1</w:t>
+      </w:r>
+      <w:r>
+        <w:rPr>
+          <w:rFonts w:hint="eastAsia"/>
+          <w:lang w:eastAsia="zh-CN"/>
+        </w:rPr>
+        <w:t>.org1.example.com与peer0.org1.example.com同属于一个组织，并且peer0.org1.example.com为锚节点，所以peer</w:t>
+      </w:r>
+      <w:r>
+        <w:rPr>
+          <w:rFonts w:hint="eastAsia"/>
+          <w:lang w:val="en-US" w:eastAsia="zh-CN"/>
+        </w:rPr>
+        <w:t>1</w:t>
+      </w:r>
+      <w:r>
+        <w:rPr>
+          <w:rFonts w:hint="eastAsia"/>
+          <w:lang w:eastAsia="zh-CN"/>
+        </w:rPr>
+        <w:t>.org1.example.com在</w:t>
+      </w:r>
+      <w:r>
+        <w:t>extra_hosts</w:t>
+      </w:r>
+      <w:r>
+        <w:rPr>
+          <w:rFonts w:hint="eastAsia"/>
+          <w:lang w:eastAsia="zh-CN"/>
+        </w:rPr>
+        <w:t>上需要添加peer</w:t>
+      </w:r>
+      <w:r>
+        <w:rPr>
+          <w:rFonts w:hint="eastAsia"/>
+          <w:lang w:val="en-US" w:eastAsia="zh-CN"/>
+        </w:rPr>
+        <w:t>0</w:t>
+      </w:r>
+      <w:r>
+        <w:rPr>
+          <w:rFonts w:hint="eastAsia"/>
+          <w:lang w:eastAsia="zh-CN"/>
+        </w:rPr>
+        <w:t>.org1.example.com依赖。其他修改的地方为，将服务和</w:t>
+      </w:r>
+      <w:r>
+        <w:rPr>
+          <w:rFonts w:hint="eastAsia"/>
+          <w:lang w:val="en-US" w:eastAsia="zh-CN"/>
+        </w:rPr>
+        <w:t>MSP、证书文件修改为peer1的路径（只需将peer0修改为peer1），最终修改后的文件如下。</w:t>
+      </w:r>
+    </w:p>
+    <w:p>
+      <w:pPr>
+        <w:rPr>
+          <w:rFonts w:hint="eastAsia"/>
+          <w:lang w:val="en-US" w:eastAsia="zh-CN"/>
+        </w:rPr>
+      </w:pPr>
+      <w:r>
+        <w:rPr>
+          <w:rFonts w:hint="eastAsia"/>
+          <w:lang w:val="en-US" w:eastAsia="zh-CN"/>
+        </w:rPr>
+        <w:t>services:</w:t>
+      </w:r>
+    </w:p>
+    <w:p>
+      <w:pPr>
+        <w:rPr>
+          <w:rFonts w:hint="eastAsia"/>
+          <w:lang w:val="en-US" w:eastAsia="zh-CN"/>
+        </w:rPr>
+      </w:pPr>
+    </w:p>
+    <w:p>
+      <w:pPr>
+        <w:rPr>
+          <w:rFonts w:hint="eastAsia"/>
+          <w:lang w:val="en-US" w:eastAsia="zh-CN"/>
+        </w:rPr>
+      </w:pPr>
+      <w:r>
+        <w:rPr>
+          <w:rFonts w:hint="eastAsia"/>
+          <w:lang w:val="en-US" w:eastAsia="zh-CN"/>
+        </w:rPr>
+        <w:t xml:space="preserve">  </w:t>
+      </w:r>
+      <w:r>
+        <w:rPr>
+          <w:rFonts w:hint="eastAsia"/>
+          <w:color w:val="FF0000"/>
+          <w:lang w:val="en-US" w:eastAsia="zh-CN"/>
+        </w:rPr>
+        <w:t>peer1.org1.example.com:</w:t>
+      </w:r>
+    </w:p>
+    <w:p>
+      <w:pPr>
+        <w:rPr>
+          <w:rFonts w:hint="eastAsia"/>
+          <w:color w:val="FF0000"/>
+          <w:lang w:val="en-US" w:eastAsia="zh-CN"/>
+        </w:rPr>
+      </w:pPr>
+      <w:r>
+        <w:rPr>
+          <w:rFonts w:hint="eastAsia"/>
+          <w:lang w:val="en-US" w:eastAsia="zh-CN"/>
+        </w:rPr>
+        <w:t xml:space="preserve">    container_name: </w:t>
+      </w:r>
+      <w:r>
+        <w:rPr>
+          <w:rFonts w:hint="eastAsia"/>
+          <w:color w:val="FF0000"/>
+          <w:lang w:val="en-US" w:eastAsia="zh-CN"/>
+        </w:rPr>
+        <w:t>peer1.org1.example.com</w:t>
+      </w:r>
+    </w:p>
+    <w:p>
+      <w:pPr>
+        <w:rPr>
+          <w:rFonts w:hint="eastAsia"/>
+          <w:lang w:val="en-US" w:eastAsia="zh-CN"/>
+        </w:rPr>
+      </w:pPr>
+      <w:r>
+        <w:rPr>
+          <w:rFonts w:hint="eastAsia"/>
+          <w:lang w:val="en-US" w:eastAsia="zh-CN"/>
+        </w:rPr>
+        <w:t xml:space="preserve">    extends:</w:t>
+      </w:r>
+    </w:p>
+    <w:p>
+      <w:pPr>
+        <w:rPr>
+          <w:rFonts w:hint="eastAsia"/>
+          <w:lang w:val="en-US" w:eastAsia="zh-CN"/>
+        </w:rPr>
+      </w:pPr>
+      <w:r>
+        <w:rPr>
+          <w:rFonts w:hint="eastAsia"/>
+          <w:lang w:val="en-US" w:eastAsia="zh-CN"/>
+        </w:rPr>
+        <w:t xml:space="preserve">      file:  base/docker-compose-base.yaml</w:t>
+      </w:r>
+    </w:p>
+    <w:p>
+      <w:pPr>
+        <w:rPr>
+          <w:rFonts w:hint="eastAsia"/>
+          <w:color w:val="FF0000"/>
+          <w:lang w:val="en-US" w:eastAsia="zh-CN"/>
+        </w:rPr>
+      </w:pPr>
+      <w:r>
+        <w:rPr>
+          <w:rFonts w:hint="eastAsia"/>
+          <w:lang w:val="en-US" w:eastAsia="zh-CN"/>
+        </w:rPr>
+        <w:t xml:space="preserve">      service: </w:t>
+      </w:r>
+      <w:r>
+        <w:rPr>
+          <w:rFonts w:hint="eastAsia"/>
+          <w:color w:val="FF0000"/>
+          <w:lang w:val="en-US" w:eastAsia="zh-CN"/>
+        </w:rPr>
+        <w:t>peer1.org1.example.com</w:t>
+      </w:r>
+    </w:p>
+    <w:p>
+      <w:pPr>
+        <w:rPr>
+          <w:rFonts w:hint="eastAsia"/>
+          <w:lang w:val="en-US" w:eastAsia="zh-CN"/>
+        </w:rPr>
+      </w:pPr>
+      <w:r>
+        <w:rPr>
+          <w:rFonts w:hint="eastAsia"/>
+          <w:lang w:val="en-US" w:eastAsia="zh-CN"/>
+        </w:rPr>
+        <w:t xml:space="preserve">    extra_hosts:</w:t>
+      </w:r>
+    </w:p>
+    <w:p>
+      <w:pPr>
+        <w:rPr>
+          <w:rFonts w:hint="eastAsia"/>
+          <w:color w:val="FF0000"/>
+          <w:lang w:val="en-US" w:eastAsia="zh-CN"/>
+        </w:rPr>
+      </w:pPr>
+      <w:r>
+        <w:rPr>
+          <w:rFonts w:hint="eastAsia"/>
+          <w:lang w:val="en-US" w:eastAsia="zh-CN"/>
+        </w:rPr>
+        <w:t xml:space="preserve">     </w:t>
+      </w:r>
+      <w:r>
+        <w:rPr>
+          <w:rFonts w:hint="eastAsia"/>
+          <w:color w:val="FF0000"/>
+          <w:lang w:val="en-US" w:eastAsia="zh-CN"/>
+        </w:rPr>
+        <w:t xml:space="preserve"> - orderer.example.com:192.168.15.129</w:t>
+      </w:r>
+    </w:p>
+    <w:p>
+      <w:pPr>
+        <w:rPr>
+          <w:rFonts w:hint="eastAsia"/>
+          <w:color w:val="FF0000"/>
+          <w:lang w:val="en-US" w:eastAsia="zh-CN"/>
+        </w:rPr>
+      </w:pPr>
+      <w:r>
+        <w:rPr>
+          <w:rFonts w:hint="eastAsia"/>
+          <w:color w:val="FF0000"/>
+          <w:lang w:val="en-US" w:eastAsia="zh-CN"/>
+        </w:rPr>
+        <w:t xml:space="preserve">      - peer0.org1.example.com:192.168.15.137</w:t>
+      </w:r>
+    </w:p>
+    <w:p>
+      <w:pPr>
+        <w:rPr>
+          <w:rFonts w:hint="eastAsia"/>
+          <w:lang w:val="en-US" w:eastAsia="zh-CN"/>
+        </w:rPr>
+      </w:pPr>
+      <w:r>
+        <w:rPr>
+          <w:rFonts w:hint="eastAsia"/>
+          <w:lang w:val="en-US" w:eastAsia="zh-CN"/>
+        </w:rPr>
+        <w:t xml:space="preserve">  cli:</w:t>
+      </w:r>
+    </w:p>
+    <w:p>
+      <w:pPr>
+        <w:rPr>
+          <w:rFonts w:hint="eastAsia"/>
+          <w:lang w:val="en-US" w:eastAsia="zh-CN"/>
+        </w:rPr>
+      </w:pPr>
+      <w:r>
+        <w:rPr>
+          <w:rFonts w:hint="eastAsia"/>
+          <w:lang w:val="en-US" w:eastAsia="zh-CN"/>
+        </w:rPr>
+        <w:t xml:space="preserve">    container_name: cli</w:t>
+      </w:r>
+    </w:p>
+    <w:p>
+      <w:pPr>
+        <w:rPr>
+          <w:rFonts w:hint="eastAsia"/>
+          <w:lang w:val="en-US" w:eastAsia="zh-CN"/>
+        </w:rPr>
+      </w:pPr>
+      <w:r>
+        <w:rPr>
+          <w:rFonts w:hint="eastAsia"/>
+          <w:lang w:val="en-US" w:eastAsia="zh-CN"/>
+        </w:rPr>
+        <w:t xml:space="preserve">    image: hyperledger/fabric-tools</w:t>
+      </w:r>
+    </w:p>
+    <w:p>
+      <w:pPr>
+        <w:rPr>
+          <w:rFonts w:hint="eastAsia"/>
+          <w:lang w:val="en-US" w:eastAsia="zh-CN"/>
+        </w:rPr>
+      </w:pPr>
+      <w:r>
+        <w:rPr>
+          <w:rFonts w:hint="eastAsia"/>
+          <w:lang w:val="en-US" w:eastAsia="zh-CN"/>
+        </w:rPr>
+        <w:t xml:space="preserve">    tty: true</w:t>
+      </w:r>
+    </w:p>
+    <w:p>
+      <w:pPr>
+        <w:rPr>
+          <w:rFonts w:hint="eastAsia"/>
+          <w:lang w:val="en-US" w:eastAsia="zh-CN"/>
+        </w:rPr>
+      </w:pPr>
+      <w:r>
+        <w:rPr>
+          <w:rFonts w:hint="eastAsia"/>
+          <w:lang w:val="en-US" w:eastAsia="zh-CN"/>
+        </w:rPr>
+        <w:t xml:space="preserve">    environment:</w:t>
+      </w:r>
+    </w:p>
+    <w:p>
+      <w:pPr>
+        <w:rPr>
+          <w:rFonts w:hint="eastAsia"/>
+          <w:lang w:val="en-US" w:eastAsia="zh-CN"/>
+        </w:rPr>
+      </w:pPr>
+      <w:r>
+        <w:rPr>
+          <w:rFonts w:hint="eastAsia"/>
+          <w:lang w:val="en-US" w:eastAsia="zh-CN"/>
+        </w:rPr>
+        <w:t xml:space="preserve">      - GOPATH=/opt/gopath</w:t>
+      </w:r>
+    </w:p>
+    <w:p>
+      <w:pPr>
+        <w:rPr>
+          <w:rFonts w:hint="eastAsia"/>
+          <w:lang w:val="en-US" w:eastAsia="zh-CN"/>
+        </w:rPr>
+      </w:pPr>
+      <w:r>
+        <w:rPr>
+          <w:rFonts w:hint="eastAsia"/>
+          <w:lang w:val="en-US" w:eastAsia="zh-CN"/>
+        </w:rPr>
+        <w:t xml:space="preserve">      - CORE_VM_ENDPOINT=unix:///host/var/run/docker.sock</w:t>
+      </w:r>
+    </w:p>
+    <w:p>
+      <w:pPr>
+        <w:rPr>
+          <w:rFonts w:hint="eastAsia"/>
+          <w:lang w:val="en-US" w:eastAsia="zh-CN"/>
+        </w:rPr>
+      </w:pPr>
+      <w:r>
+        <w:rPr>
+          <w:rFonts w:hint="eastAsia"/>
+          <w:lang w:val="en-US" w:eastAsia="zh-CN"/>
+        </w:rPr>
+        <w:t xml:space="preserve">      - CORE_LOGGING_LEVEL=DEBUG</w:t>
+      </w:r>
+    </w:p>
+    <w:p>
+      <w:pPr>
+        <w:rPr>
+          <w:rFonts w:hint="eastAsia"/>
+          <w:lang w:val="en-US" w:eastAsia="zh-CN"/>
+        </w:rPr>
+      </w:pPr>
+      <w:r>
+        <w:rPr>
+          <w:rFonts w:hint="eastAsia"/>
+          <w:lang w:val="en-US" w:eastAsia="zh-CN"/>
+        </w:rPr>
+        <w:t xml:space="preserve">      - CORE_PEER_ID=cli</w:t>
+      </w:r>
+    </w:p>
+    <w:p>
+      <w:pPr>
+        <w:rPr>
+          <w:rFonts w:hint="eastAsia"/>
+          <w:lang w:val="en-US" w:eastAsia="zh-CN"/>
+        </w:rPr>
+      </w:pPr>
+      <w:r>
+        <w:rPr>
+          <w:rFonts w:hint="eastAsia"/>
+          <w:lang w:val="en-US" w:eastAsia="zh-CN"/>
+        </w:rPr>
+        <w:t xml:space="preserve">      - CORE_PEER_ADDRESS=peer1.org1.example.com:7051</w:t>
+      </w:r>
+    </w:p>
+    <w:p>
+      <w:pPr>
+        <w:rPr>
+          <w:rFonts w:hint="eastAsia"/>
+          <w:lang w:val="en-US" w:eastAsia="zh-CN"/>
+        </w:rPr>
+      </w:pPr>
+      <w:r>
+        <w:rPr>
+          <w:rFonts w:hint="eastAsia"/>
+          <w:lang w:val="en-US" w:eastAsia="zh-CN"/>
+        </w:rPr>
+        <w:t xml:space="preserve">      - CORE_PEER_LOCALMSPID=Org1MSP</w:t>
+      </w:r>
+    </w:p>
+    <w:p>
+      <w:pPr>
+        <w:rPr>
+          <w:rFonts w:hint="eastAsia"/>
+          <w:lang w:val="en-US" w:eastAsia="zh-CN"/>
+        </w:rPr>
+      </w:pPr>
+      <w:r>
+        <w:rPr>
+          <w:rFonts w:hint="eastAsia"/>
+          <w:lang w:val="en-US" w:eastAsia="zh-CN"/>
+        </w:rPr>
+        <w:t xml:space="preserve">      - CORE_PEER_TLS_ENABLED=true</w:t>
+      </w:r>
+    </w:p>
+    <w:p>
+      <w:pPr>
+        <w:rPr>
+          <w:rFonts w:hint="eastAsia"/>
+          <w:lang w:val="en-US" w:eastAsia="zh-CN"/>
+        </w:rPr>
+      </w:pPr>
+      <w:r>
+        <w:rPr>
+          <w:rFonts w:hint="eastAsia"/>
+          <w:lang w:val="en-US" w:eastAsia="zh-CN"/>
+        </w:rPr>
+        <w:t xml:space="preserve">      - CORE_PEER_TLS_CERT_FILE=/opt/gopath/src/github.com/hyperledger/fabric/peer/crypto/peerOrganizations/org1.example.com/peers/</w:t>
+      </w:r>
+      <w:r>
+        <w:rPr>
+          <w:rFonts w:hint="eastAsia"/>
+          <w:color w:val="FF0000"/>
+          <w:lang w:val="en-US" w:eastAsia="zh-CN"/>
+        </w:rPr>
+        <w:t>peer1.org1.example.com</w:t>
+      </w:r>
+      <w:r>
+        <w:rPr>
+          <w:rFonts w:hint="eastAsia"/>
+          <w:lang w:val="en-US" w:eastAsia="zh-CN"/>
+        </w:rPr>
+        <w:t>/tls/server.crt</w:t>
+      </w:r>
+    </w:p>
+    <w:p>
+      <w:pPr>
+        <w:rPr>
+          <w:rFonts w:hint="eastAsia"/>
+          <w:lang w:val="en-US" w:eastAsia="zh-CN"/>
+        </w:rPr>
+      </w:pPr>
+      <w:r>
+        <w:rPr>
+          <w:rFonts w:hint="eastAsia"/>
+          <w:lang w:val="en-US" w:eastAsia="zh-CN"/>
+        </w:rPr>
+        <w:t xml:space="preserve">      - CORE_PEER_TLS_KEY_FILE=/opt/gopath/src/github.com/hyperledger/fabric/peer/crypto/peerOrganizations/org1.example.com/peers/</w:t>
+      </w:r>
+      <w:r>
+        <w:rPr>
+          <w:rFonts w:hint="eastAsia"/>
+          <w:color w:val="FF0000"/>
+          <w:lang w:val="en-US" w:eastAsia="zh-CN"/>
+        </w:rPr>
+        <w:t>peer1.org1.example.com</w:t>
+      </w:r>
+      <w:r>
+        <w:rPr>
+          <w:rFonts w:hint="eastAsia"/>
+          <w:lang w:val="en-US" w:eastAsia="zh-CN"/>
+        </w:rPr>
+        <w:t>/tls/server.key</w:t>
+      </w:r>
+    </w:p>
+    <w:p>
+      <w:pPr>
+        <w:rPr>
+          <w:rFonts w:hint="eastAsia"/>
+          <w:lang w:val="en-US" w:eastAsia="zh-CN"/>
+        </w:rPr>
+      </w:pPr>
+      <w:r>
+        <w:rPr>
+          <w:rFonts w:hint="eastAsia"/>
+          <w:lang w:val="en-US" w:eastAsia="zh-CN"/>
+        </w:rPr>
+        <w:t xml:space="preserve">      - CORE_PEER_TLS_ROOTCERT_FILE=/opt/gopath/src/github.com/hyperledger/fabric/peer/crypto/peerOrganizations/org1.example.com/peers/</w:t>
+      </w:r>
+      <w:r>
+        <w:rPr>
+          <w:rFonts w:hint="eastAsia"/>
+          <w:color w:val="FF0000"/>
+          <w:lang w:val="en-US" w:eastAsia="zh-CN"/>
+        </w:rPr>
+        <w:t>peer1.org1.example.com</w:t>
+      </w:r>
+      <w:r>
+        <w:rPr>
+          <w:rFonts w:hint="eastAsia"/>
+          <w:lang w:val="en-US" w:eastAsia="zh-CN"/>
+        </w:rPr>
+        <w:t>/tls/ca.crt</w:t>
+      </w:r>
+    </w:p>
+    <w:p>
+      <w:pPr>
+        <w:rPr>
+          <w:rFonts w:hint="eastAsia"/>
+          <w:lang w:val="en-US" w:eastAsia="zh-CN"/>
+        </w:rPr>
+      </w:pPr>
+      <w:r>
+        <w:rPr>
+          <w:rFonts w:hint="eastAsia"/>
+          <w:lang w:val="en-US" w:eastAsia="zh-CN"/>
+        </w:rPr>
+        <w:t xml:space="preserve">      - CORE_PEER_MSPCONFIGPATH=/opt/gopath/src/github.com/hyperledger/fabric/peer/crypto/peerOrganizations/org1.example.com/users/Admin@org1.example.com/msp</w:t>
+      </w:r>
+    </w:p>
+    <w:p>
+      <w:pPr>
+        <w:rPr>
+          <w:rFonts w:hint="eastAsia"/>
+          <w:lang w:val="en-US" w:eastAsia="zh-CN"/>
+        </w:rPr>
+      </w:pPr>
+      <w:r>
+        <w:rPr>
+          <w:rFonts w:hint="eastAsia"/>
+          <w:lang w:val="en-US" w:eastAsia="zh-CN"/>
+        </w:rPr>
+        <w:t xml:space="preserve">    working_dir: /opt/gopath/src/github.com/hyperledger/fabric/peer</w:t>
+      </w:r>
+    </w:p>
+    <w:p>
+      <w:pPr>
+        <w:rPr>
+          <w:rFonts w:hint="eastAsia"/>
+          <w:lang w:val="en-US" w:eastAsia="zh-CN"/>
+        </w:rPr>
+      </w:pPr>
+      <w:r>
+        <w:rPr>
+          <w:rFonts w:hint="eastAsia"/>
+          <w:lang w:val="en-US" w:eastAsia="zh-CN"/>
+        </w:rPr>
+        <w:t xml:space="preserve">   # command: /bin/bash -c './scripts/script.sh ${CHANNEL_NAME}; sleep $TIMEOUT'</w:t>
+      </w:r>
+    </w:p>
+    <w:p>
+      <w:pPr>
+        <w:rPr>
+          <w:rFonts w:hint="eastAsia"/>
+          <w:lang w:val="en-US" w:eastAsia="zh-CN"/>
+        </w:rPr>
+      </w:pPr>
+      <w:r>
+        <w:rPr>
+          <w:rFonts w:hint="eastAsia"/>
+          <w:lang w:val="en-US" w:eastAsia="zh-CN"/>
+        </w:rPr>
+        <w:t xml:space="preserve">    volumes:</w:t>
+      </w:r>
+    </w:p>
+    <w:p>
+      <w:pPr>
+        <w:rPr>
+          <w:rFonts w:hint="eastAsia"/>
+          <w:lang w:val="en-US" w:eastAsia="zh-CN"/>
+        </w:rPr>
+      </w:pPr>
+      <w:r>
+        <w:rPr>
+          <w:rFonts w:hint="eastAsia"/>
+          <w:lang w:val="en-US" w:eastAsia="zh-CN"/>
+        </w:rPr>
+        <w:t xml:space="preserve">        - /var/run/:/host/var/run/</w:t>
+      </w:r>
+    </w:p>
+    <w:p>
+      <w:pPr>
+        <w:rPr>
+          <w:rFonts w:hint="eastAsia"/>
+          <w:lang w:val="en-US" w:eastAsia="zh-CN"/>
+        </w:rPr>
+      </w:pPr>
+      <w:r>
+        <w:rPr>
+          <w:rFonts w:hint="eastAsia"/>
+          <w:lang w:val="en-US" w:eastAsia="zh-CN"/>
+        </w:rPr>
+        <w:t xml:space="preserve">        - ../chaincode/go/:/opt/gopath/src/github.com/hyperledger/fabric/examples/chaincode/go</w:t>
+      </w:r>
+    </w:p>
+    <w:p>
+      <w:pPr>
+        <w:rPr>
+          <w:rFonts w:hint="eastAsia"/>
+          <w:lang w:val="en-US" w:eastAsia="zh-CN"/>
+        </w:rPr>
+      </w:pPr>
+      <w:r>
+        <w:rPr>
+          <w:rFonts w:hint="eastAsia"/>
+          <w:lang w:val="en-US" w:eastAsia="zh-CN"/>
+        </w:rPr>
+        <w:t xml:space="preserve">        - ./crypto-config:/opt/gopath/src/github.com/hyperledger/fabric/peer/crypto/</w:t>
+      </w:r>
+    </w:p>
+    <w:p>
+      <w:pPr>
+        <w:rPr>
+          <w:rFonts w:hint="eastAsia"/>
+          <w:lang w:val="en-US" w:eastAsia="zh-CN"/>
+        </w:rPr>
+      </w:pPr>
+      <w:r>
+        <w:rPr>
+          <w:rFonts w:hint="eastAsia"/>
+          <w:lang w:val="en-US" w:eastAsia="zh-CN"/>
+        </w:rPr>
+        <w:t xml:space="preserve">        - ./scripts:/opt/gopath/src/github.com/hyperledger/fabric/peer/scripts/</w:t>
+      </w:r>
+    </w:p>
+    <w:p>
+      <w:pPr>
+        <w:rPr>
+          <w:rFonts w:hint="eastAsia"/>
+          <w:lang w:val="en-US" w:eastAsia="zh-CN"/>
+        </w:rPr>
+      </w:pPr>
+      <w:r>
+        <w:rPr>
+          <w:rFonts w:hint="eastAsia"/>
+          <w:lang w:val="en-US" w:eastAsia="zh-CN"/>
+        </w:rPr>
+        <w:t xml:space="preserve">        - ./channel-artifacts:/opt/gopath/src/github.com/hyperledger/fabric/peer/channel-artifacts</w:t>
+      </w:r>
+    </w:p>
+    <w:p>
+      <w:pPr>
+        <w:rPr>
+          <w:rFonts w:hint="eastAsia"/>
+          <w:color w:val="FF0000"/>
+          <w:lang w:val="en-US" w:eastAsia="zh-CN"/>
+        </w:rPr>
+      </w:pPr>
+      <w:r>
+        <w:rPr>
+          <w:rFonts w:hint="eastAsia"/>
+          <w:lang w:val="en-US" w:eastAsia="zh-CN"/>
+        </w:rPr>
+        <w:t xml:space="preserve">    </w:t>
+      </w:r>
+      <w:r>
+        <w:rPr>
+          <w:rFonts w:hint="eastAsia"/>
+          <w:color w:val="FF0000"/>
+          <w:lang w:val="en-US" w:eastAsia="zh-CN"/>
+        </w:rPr>
+        <w:t>depends_on:</w:t>
+      </w:r>
+    </w:p>
+    <w:p>
+      <w:pPr>
+        <w:rPr>
+          <w:rFonts w:hint="eastAsia"/>
+          <w:color w:val="FF0000"/>
+          <w:lang w:val="en-US" w:eastAsia="zh-CN"/>
+        </w:rPr>
+      </w:pPr>
+      <w:r>
+        <w:rPr>
+          <w:rFonts w:hint="eastAsia"/>
+          <w:color w:val="FF0000"/>
+          <w:lang w:val="en-US" w:eastAsia="zh-CN"/>
+        </w:rPr>
+        <w:t xml:space="preserve">      - peer1.org1.example.com</w:t>
+      </w:r>
+    </w:p>
+    <w:p>
+      <w:pPr>
+        <w:rPr>
+          <w:rFonts w:hint="eastAsia"/>
+          <w:color w:val="FF0000"/>
+          <w:lang w:val="en-US" w:eastAsia="zh-CN"/>
+        </w:rPr>
+      </w:pPr>
+      <w:r>
+        <w:rPr>
+          <w:rFonts w:hint="eastAsia"/>
+          <w:color w:val="FF0000"/>
+          <w:lang w:val="en-US" w:eastAsia="zh-CN"/>
+        </w:rPr>
+        <w:t xml:space="preserve">    extra_hosts: </w:t>
+      </w:r>
+    </w:p>
+    <w:p>
+      <w:pPr>
+        <w:rPr>
+          <w:rFonts w:hint="eastAsia"/>
+          <w:color w:val="FF0000"/>
+          <w:lang w:val="en-US" w:eastAsia="zh-CN"/>
+        </w:rPr>
+      </w:pPr>
+      <w:r>
+        <w:rPr>
+          <w:rFonts w:hint="eastAsia"/>
+          <w:color w:val="FF0000"/>
+          <w:lang w:val="en-US" w:eastAsia="zh-CN"/>
+        </w:rPr>
+        <w:t xml:space="preserve">      - orderer.example.com:192.168.15.129</w:t>
+      </w:r>
+    </w:p>
+    <w:p>
+      <w:pPr>
+        <w:rPr>
+          <w:rFonts w:hint="eastAsia"/>
+          <w:color w:val="FF0000"/>
+          <w:lang w:val="en-US" w:eastAsia="zh-CN"/>
+        </w:rPr>
+      </w:pPr>
+      <w:r>
+        <w:rPr>
+          <w:rFonts w:hint="eastAsia"/>
+          <w:color w:val="FF0000"/>
+          <w:lang w:val="en-US" w:eastAsia="zh-CN"/>
+        </w:rPr>
+        <w:t xml:space="preserve">      - peer0.org1.example.com:192.168.15.137</w:t>
+      </w:r>
+    </w:p>
+    <w:p>
+      <w:pPr>
+        <w:rPr>
+          <w:rFonts w:hint="eastAsia"/>
+          <w:color w:val="FF0000"/>
+          <w:lang w:val="en-US" w:eastAsia="zh-CN"/>
+        </w:rPr>
+      </w:pPr>
+      <w:r>
+        <w:rPr>
+          <w:rFonts w:hint="eastAsia"/>
+          <w:color w:val="FF0000"/>
+          <w:lang w:val="en-US" w:eastAsia="zh-CN"/>
+        </w:rPr>
+        <w:t xml:space="preserve">      - peer1.org1.example.com:192.168.15.138</w:t>
+      </w:r>
+    </w:p>
+    <w:p>
+      <w:pPr>
+        <w:rPr>
+          <w:rFonts w:hint="eastAsia"/>
+          <w:color w:val="FF0000"/>
+          <w:lang w:val="en-US" w:eastAsia="zh-CN"/>
+        </w:rPr>
+      </w:pPr>
+      <w:r>
+        <w:rPr>
+          <w:rFonts w:hint="eastAsia"/>
+          <w:color w:val="FF0000"/>
+          <w:lang w:val="en-US" w:eastAsia="zh-CN"/>
+        </w:rPr>
+        <w:t xml:space="preserve">      - peer0.org2.example.com:192.168.15.139</w:t>
+      </w:r>
+    </w:p>
+    <w:p>
+      <w:pPr>
+        <w:rPr>
+          <w:rFonts w:hint="eastAsia"/>
+          <w:color w:val="FF0000"/>
+          <w:lang w:val="en-US" w:eastAsia="zh-CN"/>
+        </w:rPr>
+      </w:pPr>
+      <w:r>
+        <w:rPr>
+          <w:rFonts w:hint="eastAsia"/>
+          <w:color w:val="FF0000"/>
+          <w:lang w:val="en-US" w:eastAsia="zh-CN"/>
+        </w:rPr>
+        <w:t xml:space="preserve">      - peer1.org2.example.com:192.168.15.140</w:t>
+      </w:r>
+    </w:p>
+    <w:p>
+      <w:pPr>
+        <w:rPr>
+          <w:rFonts w:hint="eastAsia"/>
+          <w:color w:val="FF0000"/>
+          <w:lang w:val="en-US" w:eastAsia="zh-CN"/>
+        </w:rPr>
+      </w:pPr>
+    </w:p>
+    <w:p>
+      <w:pPr>
+        <w:rPr>
+          <w:rFonts w:hint="eastAsia"/>
+          <w:color w:val="FF0000"/>
+          <w:lang w:val="en-US" w:eastAsia="zh-CN"/>
+        </w:rPr>
+      </w:pPr>
+      <w:r>
+        <w:rPr>
+          <w:rFonts w:hint="eastAsia"/>
+          <w:lang w:val="en-US" w:eastAsia="zh-CN"/>
+        </w:rPr>
+        <w:t>之后</w:t>
+      </w:r>
+      <w:r>
+        <w:rPr>
+          <w:rFonts w:hint="eastAsia"/>
+          <w:color w:val="000000" w:themeColor="text1"/>
+          <w:lang w:val="en-US" w:eastAsia="zh-CN"/>
+          <w14:textFill>
+            <w14:solidFill>
+              <w14:schemeClr w14:val="tx1"/>
+            </w14:solidFill>
+          </w14:textFill>
+        </w:rPr>
+        <w:t>peer0.org2.example.com根据peer0.org1.example.com，peer1.org2.example.com根据peer1.org1.example.com进行修改</w:t>
+      </w:r>
+      <w:r>
+        <w:rPr>
+          <w:rStyle w:val="17"/>
+          <w:rFonts w:hint="default" w:ascii="Consolas" w:hAnsi="Consolas" w:eastAsia="Consolas" w:cs="Consolas"/>
+          <w:b w:val="0"/>
+          <w:i w:val="0"/>
+          <w:caps w:val="0"/>
+          <w:color w:val="333333"/>
+          <w:spacing w:val="0"/>
+          <w:kern w:val="0"/>
+          <w:sz w:val="18"/>
+          <w:szCs w:val="18"/>
+          <w:bdr w:val="single" w:color="E1E4E5" w:sz="6" w:space="0"/>
+          <w:shd w:val="clear" w:fill="FFFFFF"/>
+          <w:lang w:val="en-US" w:eastAsia="zh-CN" w:bidi="ar"/>
+        </w:rPr>
+        <w:t>docker-compose-peer.yaml</w:t>
+      </w:r>
+      <w:r>
+        <w:rPr>
+          <w:rFonts w:hint="eastAsia"/>
+          <w:lang w:val="en-US" w:eastAsia="zh-CN"/>
+        </w:rPr>
+        <w:t>文件。</w:t>
+      </w:r>
+    </w:p>
+    <w:p>
+      <w:pPr>
+        <w:rPr>
+          <w:rFonts w:hint="eastAsia"/>
+          <w:lang w:eastAsia="zh-CN"/>
+        </w:rPr>
+      </w:pPr>
+    </w:p>
+    <w:p>
+      <w:pPr>
+        <w:pStyle w:val="2"/>
+        <w:rPr>
+          <w:rFonts w:hint="eastAsia"/>
+          <w:lang w:val="en-US" w:eastAsia="zh-CN"/>
+        </w:rPr>
+      </w:pPr>
+      <w:r>
+        <w:rPr>
+          <w:rFonts w:hint="eastAsia"/>
+          <w:lang w:eastAsia="zh-CN"/>
+        </w:rPr>
+        <w:t>启动</w:t>
+      </w:r>
+      <w:r>
+        <w:rPr>
+          <w:rFonts w:hint="eastAsia"/>
+          <w:lang w:val="en-US" w:eastAsia="zh-CN"/>
+        </w:rPr>
+        <w:t>Fabric网络</w:t>
+      </w:r>
+    </w:p>
+    <w:p>
+      <w:pPr>
+        <w:rPr>
+          <w:rFonts w:hint="eastAsia" w:asciiTheme="minorAscii" w:hAnsiTheme="minorAscii" w:eastAsiaTheme="minorEastAsia" w:cstheme="minorBidi"/>
+          <w:kern w:val="2"/>
+          <w:szCs w:val="24"/>
+          <w:lang w:val="en-US" w:eastAsia="zh-CN" w:bidi="ar-SA"/>
+        </w:rPr>
+      </w:pPr>
+      <w:r>
+        <w:rPr>
+          <w:rFonts w:hint="default"/>
+          <w:lang w:val="en-US" w:eastAsia="zh-CN"/>
+        </w:rPr>
+        <w:t>现在所有文件都已经准备完毕，我们可以启动我们的Fabric网络了。</w:t>
+      </w:r>
+    </w:p>
+    <w:p>
+      <w:pPr>
+        <w:pStyle w:val="3"/>
+        <w:rPr>
+          <w:rFonts w:hint="default"/>
+          <w:lang w:val="en-US" w:eastAsia="zh-CN"/>
+        </w:rPr>
+      </w:pPr>
+      <w:r>
+        <w:rPr>
+          <w:rFonts w:hint="default"/>
+          <w:lang w:val="en-US" w:eastAsia="zh-CN"/>
+        </w:rPr>
+        <w:t>启动orderer</w:t>
+      </w:r>
+    </w:p>
+    <w:p>
+      <w:pPr>
+        <w:rPr>
+          <w:rFonts w:hint="default"/>
+          <w:lang w:val="en-US" w:eastAsia="zh-CN"/>
+        </w:rPr>
+      </w:pPr>
+      <w:r>
+        <w:rPr>
+          <w:rFonts w:hint="default"/>
+          <w:lang w:val="en-US" w:eastAsia="zh-CN"/>
+        </w:rPr>
+        <w:t>让我们首先来启动orderer节点，在orderer服务器上运行：</w:t>
       </w:r>
     </w:p>
     <w:p>
@@ -2910,874 +4978,7 @@
           <w:shd w:val="clear" w:fill="FFFFFF"/>
           <w:lang w:val="en-US" w:eastAsia="zh-CN" w:bidi="ar"/>
         </w:rPr>
-        <w:t>   - orderer.example.com:</w:t>
-      </w:r>
-      <w:r>
-        <w:rPr>
-          <w:rStyle w:val="17"/>
-          <w:rFonts w:hint="eastAsia" w:ascii="Consolas" w:hAnsi="Consolas" w:eastAsia="Consolas" w:cs="Consolas"/>
-          <w:b w:val="0"/>
-          <w:i w:val="0"/>
-          <w:caps w:val="0"/>
-          <w:color w:val="333333"/>
-          <w:spacing w:val="0"/>
-          <w:kern w:val="0"/>
-          <w:sz w:val="18"/>
-          <w:szCs w:val="18"/>
-          <w:bdr w:val="single" w:color="E1E4E5" w:sz="6" w:space="0"/>
-          <w:shd w:val="clear" w:fill="FFFFFF"/>
-          <w:lang w:val="en-US" w:eastAsia="zh-CN" w:bidi="ar"/>
-        </w:rPr>
-        <w:t>192.168.15.129</w:t>
-      </w:r>
-    </w:p>
-    <w:p>
-      <w:r>
-        <w:t>同样，cli也需要能够和各个节点通讯，所以cli下面也需要添加extra_hosts设置，</w:t>
-      </w:r>
-      <w:r>
-        <w:rPr>
-          <w:color w:val="FF0000"/>
-        </w:rPr>
-        <w:t>去掉无效的依赖，并且去掉command这一行</w:t>
-      </w:r>
-      <w:r>
-        <w:rPr>
-          <w:rFonts w:hint="eastAsia"/>
-          <w:color w:val="FF0000"/>
-          <w:lang w:eastAsia="zh-CN"/>
-        </w:rPr>
-        <w:t>（去掉或注释！）</w:t>
-      </w:r>
-      <w:r>
-        <w:t>，因为我们是每个peer都会有个对应的客户端，也就是cli，所以我只需要去手动执行一次命令，而不是自动运行。修改后的cli</w:t>
-      </w:r>
-      <w:r>
-        <w:rPr>
-          <w:rFonts w:hint="eastAsia"/>
-          <w:lang w:eastAsia="zh-CN"/>
-        </w:rPr>
-        <w:t>要修改部分的</w:t>
-      </w:r>
-      <w:r>
-        <w:t>配置如下：</w:t>
-      </w:r>
-    </w:p>
-    <w:p>
-      <w:pPr>
-        <w:pStyle w:val="11"/>
-        <w:keepNext w:val="0"/>
-        <w:keepLines w:val="0"/>
-        <w:widowControl/>
-        <w:suppressLineNumbers w:val="0"/>
-        <w:pBdr>
-          <w:top w:val="none" w:color="auto" w:sz="0" w:space="0"/>
-          <w:left w:val="none" w:color="auto" w:sz="0" w:space="0"/>
-          <w:bottom w:val="none" w:color="auto" w:sz="0" w:space="0"/>
-          <w:right w:val="none" w:color="auto" w:sz="0" w:space="0"/>
-        </w:pBdr>
-        <w:spacing w:before="0" w:beforeAutospacing="0" w:after="0" w:afterAutospacing="0"/>
-        <w:ind w:left="0" w:right="0" w:firstLine="0"/>
-        <w:jc w:val="left"/>
-        <w:rPr>
-          <w:rFonts w:hint="default" w:ascii="Courier New" w:hAnsi="Courier New" w:cs="Courier New"/>
-          <w:b w:val="0"/>
-          <w:i w:val="0"/>
-          <w:caps w:val="0"/>
-          <w:color w:val="000000"/>
-          <w:spacing w:val="0"/>
-          <w:sz w:val="18"/>
-          <w:szCs w:val="18"/>
-        </w:rPr>
-      </w:pPr>
-      <w:r>
-        <w:rPr>
-          <w:rFonts w:hint="default" w:ascii="Courier New" w:hAnsi="Courier New" w:cs="Courier New"/>
-          <w:b w:val="0"/>
-          <w:i w:val="0"/>
-          <w:caps w:val="0"/>
-          <w:color w:val="000000"/>
-          <w:spacing w:val="0"/>
-          <w:sz w:val="18"/>
-          <w:szCs w:val="18"/>
-        </w:rPr>
-        <w:t xml:space="preserve">depends_on: </w:t>
-      </w:r>
-    </w:p>
-    <w:p>
-      <w:pPr>
-        <w:pStyle w:val="11"/>
-        <w:keepNext w:val="0"/>
-        <w:keepLines w:val="0"/>
-        <w:widowControl/>
-        <w:suppressLineNumbers w:val="0"/>
-        <w:pBdr>
-          <w:top w:val="none" w:color="auto" w:sz="0" w:space="0"/>
-          <w:left w:val="none" w:color="auto" w:sz="0" w:space="0"/>
-          <w:bottom w:val="none" w:color="auto" w:sz="0" w:space="0"/>
-          <w:right w:val="none" w:color="auto" w:sz="0" w:space="0"/>
-        </w:pBdr>
-        <w:spacing w:before="0" w:beforeAutospacing="0" w:after="0" w:afterAutospacing="0"/>
-        <w:ind w:left="0" w:right="0" w:firstLine="0"/>
-        <w:jc w:val="left"/>
-        <w:rPr>
-          <w:rFonts w:hint="default" w:ascii="Courier New" w:hAnsi="Courier New" w:cs="Courier New"/>
-          <w:b w:val="0"/>
-          <w:i w:val="0"/>
-          <w:caps w:val="0"/>
-          <w:color w:val="000000"/>
-          <w:spacing w:val="0"/>
-          <w:sz w:val="18"/>
-          <w:szCs w:val="18"/>
-        </w:rPr>
-      </w:pPr>
-      <w:r>
-        <w:rPr>
-          <w:rFonts w:hint="default" w:ascii="Courier New" w:hAnsi="Courier New" w:cs="Courier New"/>
-          <w:b w:val="0"/>
-          <w:i w:val="0"/>
-          <w:caps w:val="0"/>
-          <w:color w:val="000000"/>
-          <w:spacing w:val="0"/>
-          <w:sz w:val="18"/>
-          <w:szCs w:val="18"/>
-        </w:rPr>
-        <w:t xml:space="preserve">    - peer0.org1.example.com </w:t>
-      </w:r>
-    </w:p>
-    <w:p>
-      <w:pPr>
-        <w:pStyle w:val="11"/>
-        <w:keepNext w:val="0"/>
-        <w:keepLines w:val="0"/>
-        <w:widowControl/>
-        <w:suppressLineNumbers w:val="0"/>
-        <w:pBdr>
-          <w:top w:val="none" w:color="auto" w:sz="0" w:space="0"/>
-          <w:left w:val="none" w:color="auto" w:sz="0" w:space="0"/>
-          <w:bottom w:val="none" w:color="auto" w:sz="0" w:space="0"/>
-          <w:right w:val="none" w:color="auto" w:sz="0" w:space="0"/>
-        </w:pBdr>
-        <w:spacing w:before="0" w:beforeAutospacing="0" w:after="0" w:afterAutospacing="0"/>
-        <w:ind w:left="0" w:right="0" w:firstLine="0"/>
-        <w:jc w:val="left"/>
-        <w:rPr>
-          <w:rFonts w:hint="default" w:ascii="Courier New" w:hAnsi="Courier New" w:cs="Courier New"/>
-          <w:b w:val="0"/>
-          <w:i w:val="0"/>
-          <w:caps w:val="0"/>
-          <w:color w:val="000000"/>
-          <w:spacing w:val="0"/>
-          <w:sz w:val="18"/>
-          <w:szCs w:val="18"/>
-        </w:rPr>
-      </w:pPr>
-      <w:r>
-        <w:rPr>
-          <w:rFonts w:hint="default" w:ascii="Courier New" w:hAnsi="Courier New" w:cs="Courier New"/>
-          <w:b w:val="0"/>
-          <w:i w:val="0"/>
-          <w:caps w:val="0"/>
-          <w:color w:val="000000"/>
-          <w:spacing w:val="0"/>
-          <w:sz w:val="18"/>
-          <w:szCs w:val="18"/>
-        </w:rPr>
-        <w:t xml:space="preserve">  extra_hosts: </w:t>
-      </w:r>
-    </w:p>
-    <w:p>
-      <w:pPr>
-        <w:pStyle w:val="11"/>
-        <w:keepNext w:val="0"/>
-        <w:keepLines w:val="0"/>
-        <w:widowControl/>
-        <w:suppressLineNumbers w:val="0"/>
-        <w:pBdr>
-          <w:top w:val="none" w:color="auto" w:sz="0" w:space="0"/>
-          <w:left w:val="none" w:color="auto" w:sz="0" w:space="0"/>
-          <w:bottom w:val="none" w:color="auto" w:sz="0" w:space="0"/>
-          <w:right w:val="none" w:color="auto" w:sz="0" w:space="0"/>
-        </w:pBdr>
-        <w:spacing w:before="0" w:beforeAutospacing="0" w:after="0" w:afterAutospacing="0"/>
-        <w:ind w:left="0" w:right="0" w:firstLine="0"/>
-        <w:jc w:val="left"/>
-        <w:rPr>
-          <w:rFonts w:hint="default" w:ascii="Courier New" w:hAnsi="Courier New" w:cs="Courier New"/>
-          <w:b w:val="0"/>
-          <w:i w:val="0"/>
-          <w:caps w:val="0"/>
-          <w:color w:val="000000"/>
-          <w:spacing w:val="0"/>
-          <w:sz w:val="18"/>
-          <w:szCs w:val="18"/>
-        </w:rPr>
-      </w:pPr>
-      <w:r>
-        <w:rPr>
-          <w:rFonts w:hint="default" w:ascii="Courier New" w:hAnsi="Courier New" w:cs="Courier New"/>
-          <w:b w:val="0"/>
-          <w:i w:val="0"/>
-          <w:caps w:val="0"/>
-          <w:color w:val="000000"/>
-          <w:spacing w:val="0"/>
-          <w:sz w:val="18"/>
-          <w:szCs w:val="18"/>
-        </w:rPr>
-        <w:t xml:space="preserve">   - </w:t>
-      </w:r>
-      <w:r>
-        <w:rPr>
-          <w:rFonts w:hint="default" w:ascii="Courier New" w:hAnsi="Courier New" w:cs="Courier New"/>
-          <w:b w:val="0"/>
-          <w:i w:val="0"/>
-          <w:caps w:val="0"/>
-          <w:color w:val="800000"/>
-          <w:spacing w:val="0"/>
-          <w:sz w:val="18"/>
-          <w:szCs w:val="18"/>
-        </w:rPr>
-        <w:t>orderer.example.com:</w:t>
-      </w:r>
-      <w:r>
-        <w:rPr>
-          <w:rFonts w:hint="eastAsia" w:ascii="Courier New" w:hAnsi="Courier New" w:cs="Courier New"/>
-          <w:b w:val="0"/>
-          <w:i w:val="0"/>
-          <w:caps w:val="0"/>
-          <w:color w:val="800000"/>
-          <w:spacing w:val="0"/>
-          <w:sz w:val="18"/>
-          <w:szCs w:val="18"/>
-          <w:lang w:val="en-US" w:eastAsia="zh-CN"/>
-        </w:rPr>
-        <w:t>192.168.15.129</w:t>
-      </w:r>
-    </w:p>
-    <w:p>
-      <w:pPr>
-        <w:pStyle w:val="11"/>
-        <w:keepNext w:val="0"/>
-        <w:keepLines w:val="0"/>
-        <w:widowControl/>
-        <w:suppressLineNumbers w:val="0"/>
-        <w:pBdr>
-          <w:top w:val="none" w:color="auto" w:sz="0" w:space="0"/>
-          <w:left w:val="none" w:color="auto" w:sz="0" w:space="0"/>
-          <w:bottom w:val="none" w:color="auto" w:sz="0" w:space="0"/>
-          <w:right w:val="none" w:color="auto" w:sz="0" w:space="0"/>
-        </w:pBdr>
-        <w:spacing w:before="0" w:beforeAutospacing="0" w:after="0" w:afterAutospacing="0"/>
-        <w:ind w:left="0" w:right="0" w:firstLine="0"/>
-        <w:jc w:val="left"/>
-        <w:rPr>
-          <w:rFonts w:hint="default" w:ascii="Courier New" w:hAnsi="Courier New" w:cs="Courier New"/>
-          <w:b w:val="0"/>
-          <w:i w:val="0"/>
-          <w:caps w:val="0"/>
-          <w:color w:val="000000"/>
-          <w:spacing w:val="0"/>
-          <w:sz w:val="18"/>
-          <w:szCs w:val="18"/>
-        </w:rPr>
-      </w:pPr>
-      <w:r>
-        <w:rPr>
-          <w:rFonts w:hint="default" w:ascii="Courier New" w:hAnsi="Courier New" w:cs="Courier New"/>
-          <w:b w:val="0"/>
-          <w:i w:val="0"/>
-          <w:caps w:val="0"/>
-          <w:color w:val="000000"/>
-          <w:spacing w:val="0"/>
-          <w:sz w:val="18"/>
-          <w:szCs w:val="18"/>
-        </w:rPr>
-        <w:t xml:space="preserve">   - </w:t>
-      </w:r>
-      <w:r>
-        <w:rPr>
-          <w:rFonts w:hint="default" w:ascii="Courier New" w:hAnsi="Courier New" w:cs="Courier New"/>
-          <w:b w:val="0"/>
-          <w:i w:val="0"/>
-          <w:caps w:val="0"/>
-          <w:color w:val="800000"/>
-          <w:spacing w:val="0"/>
-          <w:sz w:val="18"/>
-          <w:szCs w:val="18"/>
-        </w:rPr>
-        <w:t>peer0.org1.example.com:</w:t>
-      </w:r>
-      <w:r>
-        <w:rPr>
-          <w:rFonts w:hint="eastAsia" w:ascii="Courier New" w:hAnsi="Courier New" w:cs="Courier New"/>
-          <w:b w:val="0"/>
-          <w:i w:val="0"/>
-          <w:caps w:val="0"/>
-          <w:color w:val="800000"/>
-          <w:spacing w:val="0"/>
-          <w:sz w:val="18"/>
-          <w:szCs w:val="18"/>
-          <w:lang w:val="en-US" w:eastAsia="zh-CN"/>
-        </w:rPr>
-        <w:t>192.168.15.137</w:t>
-      </w:r>
-    </w:p>
-    <w:p>
-      <w:pPr>
-        <w:pStyle w:val="11"/>
-        <w:keepNext w:val="0"/>
-        <w:keepLines w:val="0"/>
-        <w:widowControl/>
-        <w:suppressLineNumbers w:val="0"/>
-        <w:pBdr>
-          <w:top w:val="none" w:color="auto" w:sz="0" w:space="0"/>
-          <w:left w:val="none" w:color="auto" w:sz="0" w:space="0"/>
-          <w:bottom w:val="none" w:color="auto" w:sz="0" w:space="0"/>
-          <w:right w:val="none" w:color="auto" w:sz="0" w:space="0"/>
-        </w:pBdr>
-        <w:spacing w:before="0" w:beforeAutospacing="0" w:after="0" w:afterAutospacing="0"/>
-        <w:ind w:left="0" w:right="0" w:firstLine="0"/>
-        <w:jc w:val="left"/>
-        <w:rPr>
-          <w:rFonts w:hint="default" w:ascii="Courier New" w:hAnsi="Courier New" w:cs="Courier New"/>
-          <w:b w:val="0"/>
-          <w:i w:val="0"/>
-          <w:caps w:val="0"/>
-          <w:color w:val="000000"/>
-          <w:spacing w:val="0"/>
-          <w:sz w:val="18"/>
-          <w:szCs w:val="18"/>
-        </w:rPr>
-      </w:pPr>
-      <w:r>
-        <w:rPr>
-          <w:rFonts w:hint="default" w:ascii="Courier New" w:hAnsi="Courier New" w:cs="Courier New"/>
-          <w:b w:val="0"/>
-          <w:i w:val="0"/>
-          <w:caps w:val="0"/>
-          <w:color w:val="000000"/>
-          <w:spacing w:val="0"/>
-          <w:sz w:val="18"/>
-          <w:szCs w:val="18"/>
-        </w:rPr>
-        <w:t xml:space="preserve">   - </w:t>
-      </w:r>
-      <w:r>
-        <w:rPr>
-          <w:rFonts w:hint="default" w:ascii="Courier New" w:hAnsi="Courier New" w:cs="Courier New"/>
-          <w:b w:val="0"/>
-          <w:i w:val="0"/>
-          <w:caps w:val="0"/>
-          <w:color w:val="800000"/>
-          <w:spacing w:val="0"/>
-          <w:sz w:val="18"/>
-          <w:szCs w:val="18"/>
-        </w:rPr>
-        <w:t>peer1.org1.example.com:</w:t>
-      </w:r>
-      <w:r>
-        <w:rPr>
-          <w:rFonts w:hint="eastAsia" w:ascii="Courier New" w:hAnsi="Courier New" w:cs="Courier New"/>
-          <w:b w:val="0"/>
-          <w:i w:val="0"/>
-          <w:caps w:val="0"/>
-          <w:color w:val="800000"/>
-          <w:spacing w:val="0"/>
-          <w:sz w:val="18"/>
-          <w:szCs w:val="18"/>
-          <w:lang w:val="en-US" w:eastAsia="zh-CN"/>
-        </w:rPr>
-        <w:t>192.168.15.138</w:t>
-      </w:r>
-    </w:p>
-    <w:p>
-      <w:pPr>
-        <w:pStyle w:val="11"/>
-        <w:keepNext w:val="0"/>
-        <w:keepLines w:val="0"/>
-        <w:widowControl/>
-        <w:suppressLineNumbers w:val="0"/>
-        <w:pBdr>
-          <w:top w:val="none" w:color="auto" w:sz="0" w:space="0"/>
-          <w:left w:val="none" w:color="auto" w:sz="0" w:space="0"/>
-          <w:bottom w:val="none" w:color="auto" w:sz="0" w:space="0"/>
-          <w:right w:val="none" w:color="auto" w:sz="0" w:space="0"/>
-        </w:pBdr>
-        <w:spacing w:before="0" w:beforeAutospacing="0" w:after="0" w:afterAutospacing="0"/>
-        <w:ind w:left="0" w:right="0" w:firstLine="0"/>
-        <w:jc w:val="left"/>
-        <w:rPr>
-          <w:rFonts w:hint="default" w:ascii="Courier New" w:hAnsi="Courier New" w:cs="Courier New"/>
-          <w:b w:val="0"/>
-          <w:i w:val="0"/>
-          <w:caps w:val="0"/>
-          <w:color w:val="000000"/>
-          <w:spacing w:val="0"/>
-          <w:sz w:val="18"/>
-          <w:szCs w:val="18"/>
-        </w:rPr>
-      </w:pPr>
-      <w:r>
-        <w:rPr>
-          <w:rFonts w:hint="default" w:ascii="Courier New" w:hAnsi="Courier New" w:cs="Courier New"/>
-          <w:b w:val="0"/>
-          <w:i w:val="0"/>
-          <w:caps w:val="0"/>
-          <w:color w:val="000000"/>
-          <w:spacing w:val="0"/>
-          <w:sz w:val="18"/>
-          <w:szCs w:val="18"/>
-        </w:rPr>
-        <w:t xml:space="preserve">   - </w:t>
-      </w:r>
-      <w:r>
-        <w:rPr>
-          <w:rFonts w:hint="default" w:ascii="Courier New" w:hAnsi="Courier New" w:cs="Courier New"/>
-          <w:b w:val="0"/>
-          <w:i w:val="0"/>
-          <w:caps w:val="0"/>
-          <w:color w:val="800000"/>
-          <w:spacing w:val="0"/>
-          <w:sz w:val="18"/>
-          <w:szCs w:val="18"/>
-        </w:rPr>
-        <w:t>peer0.org2.example.com:</w:t>
-      </w:r>
-      <w:r>
-        <w:rPr>
-          <w:rFonts w:hint="eastAsia" w:ascii="Courier New" w:hAnsi="Courier New" w:cs="Courier New"/>
-          <w:b w:val="0"/>
-          <w:i w:val="0"/>
-          <w:caps w:val="0"/>
-          <w:color w:val="800000"/>
-          <w:spacing w:val="0"/>
-          <w:sz w:val="18"/>
-          <w:szCs w:val="18"/>
-          <w:lang w:val="en-US" w:eastAsia="zh-CN"/>
-        </w:rPr>
-        <w:t>192.168.15.139</w:t>
-      </w:r>
-    </w:p>
-    <w:p>
-      <w:pPr>
-        <w:pStyle w:val="11"/>
-        <w:keepNext w:val="0"/>
-        <w:keepLines w:val="0"/>
-        <w:widowControl/>
-        <w:suppressLineNumbers w:val="0"/>
-        <w:pBdr>
-          <w:top w:val="none" w:color="auto" w:sz="0" w:space="0"/>
-          <w:left w:val="none" w:color="auto" w:sz="0" w:space="0"/>
-          <w:bottom w:val="none" w:color="auto" w:sz="0" w:space="0"/>
-          <w:right w:val="none" w:color="auto" w:sz="0" w:space="0"/>
-        </w:pBdr>
-        <w:spacing w:before="0" w:beforeAutospacing="0" w:after="0" w:afterAutospacing="0"/>
-        <w:ind w:left="0" w:right="0" w:firstLine="0"/>
-        <w:jc w:val="left"/>
-        <w:rPr>
-          <w:rFonts w:hint="eastAsia" w:ascii="Courier New" w:hAnsi="Courier New" w:cs="Courier New"/>
-          <w:b w:val="0"/>
-          <w:i w:val="0"/>
-          <w:caps w:val="0"/>
-          <w:color w:val="800000"/>
-          <w:spacing w:val="0"/>
-          <w:sz w:val="18"/>
-          <w:szCs w:val="18"/>
-          <w:lang w:val="en-US" w:eastAsia="zh-CN"/>
-        </w:rPr>
-      </w:pPr>
-      <w:r>
-        <w:rPr>
-          <w:rFonts w:hint="default" w:ascii="Courier New" w:hAnsi="Courier New" w:cs="Courier New"/>
-          <w:b w:val="0"/>
-          <w:i w:val="0"/>
-          <w:caps w:val="0"/>
-          <w:color w:val="000000"/>
-          <w:spacing w:val="0"/>
-          <w:sz w:val="18"/>
-          <w:szCs w:val="18"/>
-        </w:rPr>
-        <w:t xml:space="preserve">   - </w:t>
-      </w:r>
-      <w:r>
-        <w:rPr>
-          <w:rFonts w:hint="default" w:ascii="Courier New" w:hAnsi="Courier New" w:cs="Courier New"/>
-          <w:b w:val="0"/>
-          <w:i w:val="0"/>
-          <w:caps w:val="0"/>
-          <w:color w:val="800000"/>
-          <w:spacing w:val="0"/>
-          <w:sz w:val="18"/>
-          <w:szCs w:val="18"/>
-        </w:rPr>
-        <w:t>peer1.org2.example.com:</w:t>
-      </w:r>
-      <w:r>
-        <w:rPr>
-          <w:rFonts w:hint="eastAsia" w:ascii="Courier New" w:hAnsi="Courier New" w:cs="Courier New"/>
-          <w:b w:val="0"/>
-          <w:i w:val="0"/>
-          <w:caps w:val="0"/>
-          <w:color w:val="800000"/>
-          <w:spacing w:val="0"/>
-          <w:sz w:val="18"/>
-          <w:szCs w:val="18"/>
-          <w:lang w:val="en-US" w:eastAsia="zh-CN"/>
-        </w:rPr>
-        <w:t>192.168.15.140</w:t>
-      </w:r>
-    </w:p>
-    <w:p>
-      <w:r>
-        <w:t>在单击模式下，4个peer会映射主机不同的端口，但是我们在多机部署的时候是不需要映射不同端口的，所以需要修改base/docker-compose-base.yaml文件，将所有peer的端口映射都改为相同的：</w:t>
-      </w:r>
-    </w:p>
-    <w:p>
-      <w:pPr>
-        <w:pStyle w:val="11"/>
-        <w:keepNext w:val="0"/>
-        <w:keepLines w:val="0"/>
-        <w:widowControl/>
-        <w:suppressLineNumbers w:val="0"/>
-        <w:pBdr>
-          <w:top w:val="none" w:color="auto" w:sz="0" w:space="0"/>
-          <w:left w:val="none" w:color="auto" w:sz="0" w:space="0"/>
-          <w:bottom w:val="none" w:color="auto" w:sz="0" w:space="0"/>
-          <w:right w:val="none" w:color="auto" w:sz="0" w:space="0"/>
-        </w:pBdr>
-        <w:spacing w:before="0" w:beforeAutospacing="0" w:after="0" w:afterAutospacing="0"/>
-        <w:ind w:left="0" w:right="0" w:firstLine="0"/>
-        <w:jc w:val="left"/>
-        <w:rPr>
-          <w:rFonts w:hint="default" w:ascii="Courier New" w:hAnsi="Courier New" w:cs="Courier New"/>
-          <w:b w:val="0"/>
-          <w:i w:val="0"/>
-          <w:caps w:val="0"/>
-          <w:color w:val="000000"/>
-          <w:spacing w:val="0"/>
-          <w:sz w:val="18"/>
-          <w:szCs w:val="18"/>
-        </w:rPr>
-      </w:pPr>
-      <w:r>
-        <w:rPr>
-          <w:rFonts w:hint="default" w:ascii="Courier New" w:hAnsi="Courier New" w:cs="Courier New"/>
-          <w:b w:val="0"/>
-          <w:i w:val="0"/>
-          <w:caps w:val="0"/>
-          <w:color w:val="000000"/>
-          <w:spacing w:val="0"/>
-          <w:sz w:val="18"/>
-          <w:szCs w:val="18"/>
-        </w:rPr>
-        <w:t xml:space="preserve">ports: </w:t>
-      </w:r>
-    </w:p>
-    <w:p>
-      <w:pPr>
-        <w:pStyle w:val="11"/>
-        <w:keepNext w:val="0"/>
-        <w:keepLines w:val="0"/>
-        <w:widowControl/>
-        <w:suppressLineNumbers w:val="0"/>
-        <w:pBdr>
-          <w:top w:val="none" w:color="auto" w:sz="0" w:space="0"/>
-          <w:left w:val="none" w:color="auto" w:sz="0" w:space="0"/>
-          <w:bottom w:val="none" w:color="auto" w:sz="0" w:space="0"/>
-          <w:right w:val="none" w:color="auto" w:sz="0" w:space="0"/>
-        </w:pBdr>
-        <w:spacing w:before="0" w:beforeAutospacing="0" w:after="0" w:afterAutospacing="0"/>
-        <w:ind w:left="0" w:right="0" w:firstLine="0"/>
-        <w:jc w:val="left"/>
-        <w:rPr>
-          <w:rFonts w:hint="default" w:ascii="Courier New" w:hAnsi="Courier New" w:cs="Courier New"/>
-          <w:b w:val="0"/>
-          <w:i w:val="0"/>
-          <w:caps w:val="0"/>
-          <w:color w:val="000000"/>
-          <w:spacing w:val="0"/>
-          <w:sz w:val="18"/>
-          <w:szCs w:val="18"/>
-        </w:rPr>
-      </w:pPr>
-      <w:r>
-        <w:rPr>
-          <w:rFonts w:hint="default" w:ascii="Courier New" w:hAnsi="Courier New" w:cs="Courier New"/>
-          <w:b w:val="0"/>
-          <w:i w:val="0"/>
-          <w:caps w:val="0"/>
-          <w:color w:val="000000"/>
-          <w:spacing w:val="0"/>
-          <w:sz w:val="18"/>
-          <w:szCs w:val="18"/>
-        </w:rPr>
-        <w:t xml:space="preserve">  - </w:t>
-      </w:r>
-      <w:r>
-        <w:rPr>
-          <w:rFonts w:hint="default" w:ascii="Courier New" w:hAnsi="Courier New" w:cs="Courier New"/>
-          <w:b w:val="0"/>
-          <w:i w:val="0"/>
-          <w:caps w:val="0"/>
-          <w:color w:val="800080"/>
-          <w:spacing w:val="0"/>
-          <w:sz w:val="18"/>
-          <w:szCs w:val="18"/>
-        </w:rPr>
-        <w:t>7051</w:t>
-      </w:r>
-      <w:r>
-        <w:rPr>
-          <w:rFonts w:hint="default" w:ascii="Courier New" w:hAnsi="Courier New" w:cs="Courier New"/>
-          <w:b w:val="0"/>
-          <w:i w:val="0"/>
-          <w:caps w:val="0"/>
-          <w:color w:val="000000"/>
-          <w:spacing w:val="0"/>
-          <w:sz w:val="18"/>
-          <w:szCs w:val="18"/>
-        </w:rPr>
-        <w:t>:</w:t>
-      </w:r>
-      <w:r>
-        <w:rPr>
-          <w:rFonts w:hint="default" w:ascii="Courier New" w:hAnsi="Courier New" w:cs="Courier New"/>
-          <w:b w:val="0"/>
-          <w:i w:val="0"/>
-          <w:caps w:val="0"/>
-          <w:color w:val="800080"/>
-          <w:spacing w:val="0"/>
-          <w:sz w:val="18"/>
-          <w:szCs w:val="18"/>
-        </w:rPr>
-        <w:t>7051</w:t>
-      </w:r>
-      <w:r>
-        <w:rPr>
-          <w:rFonts w:hint="default" w:ascii="Courier New" w:hAnsi="Courier New" w:cs="Courier New"/>
-          <w:b w:val="0"/>
-          <w:i w:val="0"/>
-          <w:caps w:val="0"/>
-          <w:color w:val="000000"/>
-          <w:spacing w:val="0"/>
-          <w:sz w:val="18"/>
-          <w:szCs w:val="18"/>
-        </w:rPr>
-        <w:t xml:space="preserve"> </w:t>
-      </w:r>
-    </w:p>
-    <w:p>
-      <w:pPr>
-        <w:pStyle w:val="11"/>
-        <w:keepNext w:val="0"/>
-        <w:keepLines w:val="0"/>
-        <w:widowControl/>
-        <w:suppressLineNumbers w:val="0"/>
-        <w:pBdr>
-          <w:top w:val="none" w:color="auto" w:sz="0" w:space="0"/>
-          <w:left w:val="none" w:color="auto" w:sz="0" w:space="0"/>
-          <w:bottom w:val="none" w:color="auto" w:sz="0" w:space="0"/>
-          <w:right w:val="none" w:color="auto" w:sz="0" w:space="0"/>
-        </w:pBdr>
-        <w:spacing w:before="0" w:beforeAutospacing="0" w:after="0" w:afterAutospacing="0"/>
-        <w:ind w:left="0" w:right="0" w:firstLine="0"/>
-        <w:jc w:val="left"/>
-        <w:rPr>
-          <w:rFonts w:hint="default" w:ascii="Courier New" w:hAnsi="Courier New" w:cs="Courier New"/>
-          <w:b w:val="0"/>
-          <w:i w:val="0"/>
-          <w:caps w:val="0"/>
-          <w:color w:val="000000"/>
-          <w:spacing w:val="0"/>
-          <w:sz w:val="18"/>
-          <w:szCs w:val="18"/>
-        </w:rPr>
-      </w:pPr>
-      <w:r>
-        <w:rPr>
-          <w:rFonts w:hint="default" w:ascii="Courier New" w:hAnsi="Courier New" w:cs="Courier New"/>
-          <w:b w:val="0"/>
-          <w:i w:val="0"/>
-          <w:caps w:val="0"/>
-          <w:color w:val="000000"/>
-          <w:spacing w:val="0"/>
-          <w:sz w:val="18"/>
-          <w:szCs w:val="18"/>
-        </w:rPr>
-        <w:t xml:space="preserve">  - </w:t>
-      </w:r>
-      <w:r>
-        <w:rPr>
-          <w:rFonts w:hint="default" w:ascii="Courier New" w:hAnsi="Courier New" w:cs="Courier New"/>
-          <w:b w:val="0"/>
-          <w:i w:val="0"/>
-          <w:caps w:val="0"/>
-          <w:color w:val="800080"/>
-          <w:spacing w:val="0"/>
-          <w:sz w:val="18"/>
-          <w:szCs w:val="18"/>
-        </w:rPr>
-        <w:t>7052</w:t>
-      </w:r>
-      <w:r>
-        <w:rPr>
-          <w:rFonts w:hint="default" w:ascii="Courier New" w:hAnsi="Courier New" w:cs="Courier New"/>
-          <w:b w:val="0"/>
-          <w:i w:val="0"/>
-          <w:caps w:val="0"/>
-          <w:color w:val="000000"/>
-          <w:spacing w:val="0"/>
-          <w:sz w:val="18"/>
-          <w:szCs w:val="18"/>
-        </w:rPr>
-        <w:t>:</w:t>
-      </w:r>
-      <w:r>
-        <w:rPr>
-          <w:rFonts w:hint="default" w:ascii="Courier New" w:hAnsi="Courier New" w:cs="Courier New"/>
-          <w:b w:val="0"/>
-          <w:i w:val="0"/>
-          <w:caps w:val="0"/>
-          <w:color w:val="800080"/>
-          <w:spacing w:val="0"/>
-          <w:sz w:val="18"/>
-          <w:szCs w:val="18"/>
-        </w:rPr>
-        <w:t>7052</w:t>
-      </w:r>
-      <w:r>
-        <w:rPr>
-          <w:rFonts w:hint="default" w:ascii="Courier New" w:hAnsi="Courier New" w:cs="Courier New"/>
-          <w:b w:val="0"/>
-          <w:i w:val="0"/>
-          <w:caps w:val="0"/>
-          <w:color w:val="000000"/>
-          <w:spacing w:val="0"/>
-          <w:sz w:val="18"/>
-          <w:szCs w:val="18"/>
-        </w:rPr>
-        <w:t xml:space="preserve"> </w:t>
-      </w:r>
-    </w:p>
-    <w:p>
-      <w:pPr>
-        <w:pStyle w:val="11"/>
-        <w:keepNext w:val="0"/>
-        <w:keepLines w:val="0"/>
-        <w:widowControl/>
-        <w:suppressLineNumbers w:val="0"/>
-        <w:pBdr>
-          <w:top w:val="none" w:color="auto" w:sz="0" w:space="0"/>
-          <w:left w:val="none" w:color="auto" w:sz="0" w:space="0"/>
-          <w:bottom w:val="none" w:color="auto" w:sz="0" w:space="0"/>
-          <w:right w:val="none" w:color="auto" w:sz="0" w:space="0"/>
-        </w:pBdr>
-        <w:spacing w:before="0" w:beforeAutospacing="0" w:after="0" w:afterAutospacing="0"/>
-        <w:ind w:left="0" w:right="0" w:firstLine="0"/>
-        <w:jc w:val="left"/>
-        <w:rPr>
-          <w:rFonts w:hint="default" w:ascii="Courier New" w:hAnsi="Courier New" w:cs="Courier New"/>
-          <w:b w:val="0"/>
-          <w:i w:val="0"/>
-          <w:caps w:val="0"/>
-          <w:color w:val="000000"/>
-          <w:spacing w:val="0"/>
-          <w:sz w:val="18"/>
-          <w:szCs w:val="18"/>
-        </w:rPr>
-      </w:pPr>
-      <w:r>
-        <w:rPr>
-          <w:rFonts w:hint="default" w:ascii="Courier New" w:hAnsi="Courier New" w:cs="Courier New"/>
-          <w:b w:val="0"/>
-          <w:i w:val="0"/>
-          <w:caps w:val="0"/>
-          <w:color w:val="000000"/>
-          <w:spacing w:val="0"/>
-          <w:sz w:val="18"/>
-          <w:szCs w:val="18"/>
-        </w:rPr>
-        <w:t xml:space="preserve">  - </w:t>
-      </w:r>
-      <w:r>
-        <w:rPr>
-          <w:rFonts w:hint="default" w:ascii="Courier New" w:hAnsi="Courier New" w:cs="Courier New"/>
-          <w:b w:val="0"/>
-          <w:i w:val="0"/>
-          <w:caps w:val="0"/>
-          <w:color w:val="800080"/>
-          <w:spacing w:val="0"/>
-          <w:sz w:val="18"/>
-          <w:szCs w:val="18"/>
-        </w:rPr>
-        <w:t>7053</w:t>
-      </w:r>
-      <w:r>
-        <w:rPr>
-          <w:rFonts w:hint="default" w:ascii="Courier New" w:hAnsi="Courier New" w:cs="Courier New"/>
-          <w:b w:val="0"/>
-          <w:i w:val="0"/>
-          <w:caps w:val="0"/>
-          <w:color w:val="000000"/>
-          <w:spacing w:val="0"/>
-          <w:sz w:val="18"/>
-          <w:szCs w:val="18"/>
-        </w:rPr>
-        <w:t>:</w:t>
-      </w:r>
-      <w:r>
-        <w:rPr>
-          <w:rFonts w:hint="default" w:ascii="Courier New" w:hAnsi="Courier New" w:cs="Courier New"/>
-          <w:b w:val="0"/>
-          <w:i w:val="0"/>
-          <w:caps w:val="0"/>
-          <w:color w:val="800080"/>
-          <w:spacing w:val="0"/>
-          <w:sz w:val="18"/>
-          <w:szCs w:val="18"/>
-        </w:rPr>
-        <w:t>7053</w:t>
-      </w:r>
-    </w:p>
-    <w:p>
-      <w:pPr>
-        <w:rPr>
-          <w:rFonts w:hint="eastAsia"/>
-          <w:lang w:val="en-US" w:eastAsia="zh-CN"/>
-        </w:rPr>
-      </w:pPr>
-    </w:p>
-    <w:p>
-      <w:pPr>
-        <w:pStyle w:val="3"/>
-      </w:pPr>
-      <w:r>
-        <w:rPr>
-          <w:rFonts w:hint="default"/>
-        </w:rPr>
-        <w:t>设置orderer节点的docker-compose文件</w:t>
-      </w:r>
-    </w:p>
-    <w:p>
-      <w:pPr>
-        <w:rPr>
-          <w:rFonts w:hint="eastAsia" w:eastAsiaTheme="minorEastAsia"/>
-          <w:color w:val="FF0000"/>
-          <w:lang w:eastAsia="zh-CN"/>
-        </w:rPr>
-      </w:pPr>
-      <w:r>
-        <w:rPr>
-          <w:rFonts w:hint="eastAsia"/>
-          <w:color w:val="FF0000"/>
-          <w:lang w:eastAsia="zh-CN"/>
-        </w:rPr>
-        <w:t>注：在进行这一步时，我选择的是克隆前面操作的虚拟机。克隆操作能达到所有的文件全部一样，只需修改少许文件。</w:t>
-      </w:r>
-    </w:p>
-    <w:p>
-      <w:r>
-        <w:t>与创建peer的配置文件类似，我们也复制一个yaml文件出来进行修改：</w:t>
+        <w:t>docker-compose -f docker-compose-orderer.yaml up –d</w:t>
       </w:r>
     </w:p>
     <w:p>
@@ -3820,1146 +5021,38 @@
           <w:lang w:val="en-US" w:eastAsia="zh-CN" w:bidi="ar"/>
         </w:rPr>
       </w:pPr>
-      <w:r>
-        <w:rPr>
-          <w:rStyle w:val="17"/>
-          <w:rFonts w:hint="default" w:ascii="Consolas" w:hAnsi="Consolas" w:eastAsia="Consolas" w:cs="Consolas"/>
-          <w:b w:val="0"/>
-          <w:i w:val="0"/>
-          <w:caps w:val="0"/>
-          <w:color w:val="333333"/>
-          <w:spacing w:val="0"/>
-          <w:kern w:val="0"/>
-          <w:sz w:val="18"/>
-          <w:szCs w:val="18"/>
-          <w:bdr w:val="single" w:color="E1E4E5" w:sz="6" w:space="0"/>
-          <w:shd w:val="clear" w:fill="FFFFFF"/>
-          <w:lang w:val="en-US" w:eastAsia="zh-CN" w:bidi="ar"/>
-        </w:rPr>
-        <w:t>cp docker-compose-cli.yaml docker-compose-orderer.yaml</w:t>
-      </w:r>
-    </w:p>
-    <w:p/>
-    <w:p>
-      <w:r>
-        <w:t>orderer服务器上我们只需要保留order设置，其他peer和cli设置都可以删除。orderer可以不设置extra_hosts。</w:t>
-      </w:r>
-    </w:p>
-    <w:p>
-      <w:pPr>
-        <w:rPr>
-          <w:rFonts w:hint="eastAsia"/>
-          <w:lang w:eastAsia="zh-CN"/>
-        </w:rPr>
-      </w:pPr>
-      <w:r>
-        <w:rPr>
-          <w:rFonts w:hint="eastAsia"/>
-          <w:lang w:eastAsia="zh-CN"/>
-        </w:rPr>
-        <w:t>文件如下：</w:t>
-      </w:r>
-    </w:p>
-    <w:p>
-      <w:pPr>
-        <w:rPr>
-          <w:rFonts w:hint="eastAsia"/>
-          <w:lang w:eastAsia="zh-CN"/>
-        </w:rPr>
-      </w:pPr>
-      <w:r>
-        <w:rPr>
-          <w:rFonts w:hint="eastAsia"/>
-          <w:lang w:eastAsia="zh-CN"/>
-        </w:rPr>
-        <w:t>services:</w:t>
-      </w:r>
-    </w:p>
-    <w:p>
-      <w:pPr>
-        <w:rPr>
-          <w:rFonts w:hint="eastAsia"/>
-          <w:lang w:eastAsia="zh-CN"/>
-        </w:rPr>
-      </w:pPr>
-      <w:r>
-        <w:rPr>
-          <w:rFonts w:hint="eastAsia"/>
-          <w:lang w:eastAsia="zh-CN"/>
-        </w:rPr>
-        <w:t xml:space="preserve">  orderer.example.com:</w:t>
-      </w:r>
-    </w:p>
-    <w:p>
-      <w:pPr>
-        <w:rPr>
-          <w:rFonts w:hint="eastAsia"/>
-          <w:lang w:eastAsia="zh-CN"/>
-        </w:rPr>
-      </w:pPr>
-      <w:r>
-        <w:rPr>
-          <w:rFonts w:hint="eastAsia"/>
-          <w:lang w:eastAsia="zh-CN"/>
-        </w:rPr>
-        <w:t xml:space="preserve">    extends:</w:t>
-      </w:r>
-    </w:p>
-    <w:p>
-      <w:pPr>
-        <w:rPr>
-          <w:rFonts w:hint="eastAsia"/>
-          <w:lang w:eastAsia="zh-CN"/>
-        </w:rPr>
-      </w:pPr>
-      <w:r>
-        <w:rPr>
-          <w:rFonts w:hint="eastAsia"/>
-          <w:lang w:eastAsia="zh-CN"/>
-        </w:rPr>
-        <w:t xml:space="preserve">      file:   base/docker-compose-base.yaml</w:t>
-      </w:r>
-    </w:p>
-    <w:p>
-      <w:pPr>
-        <w:rPr>
-          <w:rFonts w:hint="eastAsia"/>
-          <w:lang w:eastAsia="zh-CN"/>
-        </w:rPr>
-      </w:pPr>
-      <w:r>
-        <w:rPr>
-          <w:rFonts w:hint="eastAsia"/>
-          <w:lang w:eastAsia="zh-CN"/>
-        </w:rPr>
-        <w:t xml:space="preserve">      service: orderer.example.com</w:t>
-      </w:r>
-    </w:p>
-    <w:p>
-      <w:pPr>
-        <w:rPr>
-          <w:rFonts w:hint="eastAsia"/>
-          <w:lang w:eastAsia="zh-CN"/>
-        </w:rPr>
-      </w:pPr>
-      <w:r>
-        <w:rPr>
-          <w:rFonts w:hint="eastAsia"/>
-          <w:lang w:eastAsia="zh-CN"/>
-        </w:rPr>
-        <w:t xml:space="preserve">    container_name: orderer.example.com</w:t>
-      </w:r>
-    </w:p>
-    <w:p>
-      <w:pPr>
-        <w:rPr>
-          <w:rFonts w:hint="eastAsia"/>
-          <w:lang w:eastAsia="zh-CN"/>
-        </w:rPr>
-      </w:pPr>
+    </w:p>
+    <w:p>
+      <w:pPr>
+        <w:rPr>
+          <w:rFonts w:hint="default"/>
+          <w:lang w:val="en-US" w:eastAsia="zh-CN"/>
+        </w:rPr>
+      </w:pPr>
+      <w:r>
+        <w:rPr>
+          <w:rFonts w:hint="default"/>
+          <w:lang w:val="en-US" w:eastAsia="zh-CN"/>
+        </w:rPr>
+        <w:t>运行完毕后我们可以使用docker ps看到运行了一个名字为orderer.example.com的节点。</w:t>
+      </w:r>
     </w:p>
     <w:p>
       <w:pPr>
         <w:pStyle w:val="3"/>
-      </w:pPr>
-      <w:r>
-        <w:rPr>
-          <w:rFonts w:hint="eastAsia"/>
-          <w:lang w:eastAsia="zh-CN"/>
-        </w:rPr>
-        <w:t>设置其他</w:t>
-      </w:r>
-      <w:r>
-        <w:rPr>
-          <w:rFonts w:hint="eastAsia"/>
-          <w:lang w:val="en-US" w:eastAsia="zh-CN"/>
-        </w:rPr>
-        <w:t>peer节点的</w:t>
-      </w:r>
-      <w:r>
         <w:rPr>
           <w:rFonts w:hint="default"/>
         </w:rPr>
-        <w:t>docker-compose文件</w:t>
-      </w:r>
-    </w:p>
-    <w:p>
-      <w:pPr>
-        <w:keepNext w:val="0"/>
-        <w:keepLines w:val="0"/>
-        <w:pageBreakBefore w:val="0"/>
-        <w:widowControl w:val="0"/>
-        <w:kinsoku/>
-        <w:wordWrap w:val="0"/>
-        <w:overflowPunct/>
-        <w:topLinePunct w:val="0"/>
-        <w:autoSpaceDE/>
-        <w:autoSpaceDN/>
-        <w:bidi w:val="0"/>
-        <w:adjustRightInd/>
-        <w:snapToGrid/>
-        <w:textAlignment w:val="auto"/>
-        <w:outlineLvl w:val="9"/>
-        <w:rPr>
-          <w:rFonts w:hint="eastAsia"/>
-          <w:lang w:val="en-US" w:eastAsia="zh-CN"/>
-        </w:rPr>
-      </w:pPr>
-      <w:r>
-        <w:rPr>
-          <w:rFonts w:hint="eastAsia"/>
-          <w:lang w:eastAsia="zh-CN"/>
-        </w:rPr>
-        <w:t>我们在前面配置的就是peer0.org1.example.com上的节点，所以复制过来后不需要做任何修改。因为服务器是通过克隆得到的，所以只需在</w:t>
-      </w:r>
-      <w:r>
-        <w:rPr>
-          <w:rStyle w:val="17"/>
-          <w:rFonts w:hint="default" w:ascii="Consolas" w:hAnsi="Consolas" w:eastAsia="Consolas" w:cs="Consolas"/>
-          <w:b w:val="0"/>
-          <w:i w:val="0"/>
-          <w:caps w:val="0"/>
-          <w:color w:val="333333"/>
-          <w:spacing w:val="0"/>
-          <w:kern w:val="0"/>
-          <w:sz w:val="18"/>
-          <w:szCs w:val="18"/>
-          <w:bdr w:val="single" w:color="E1E4E5" w:sz="6" w:space="0"/>
-          <w:shd w:val="clear" w:fill="FFFFFF"/>
-          <w:lang w:val="en-US" w:eastAsia="zh-CN" w:bidi="ar"/>
-        </w:rPr>
-        <w:t>docker-compose-peer.yaml</w:t>
-      </w:r>
-      <w:r>
-        <w:rPr>
-          <w:rFonts w:hint="eastAsia"/>
-          <w:lang w:val="en-US" w:eastAsia="zh-CN"/>
-        </w:rPr>
-        <w:t>基础上做修改就好。现在设置</w:t>
-      </w:r>
-      <w:r>
-        <w:rPr>
-          <w:rFonts w:hint="eastAsia"/>
-          <w:lang w:eastAsia="zh-CN"/>
-        </w:rPr>
-        <w:t>peer</w:t>
-      </w:r>
-      <w:r>
-        <w:rPr>
-          <w:rFonts w:hint="eastAsia"/>
-          <w:lang w:val="en-US" w:eastAsia="zh-CN"/>
-        </w:rPr>
-        <w:t>1</w:t>
-      </w:r>
-      <w:r>
-        <w:rPr>
-          <w:rFonts w:hint="eastAsia"/>
-          <w:lang w:eastAsia="zh-CN"/>
-        </w:rPr>
-        <w:t>.org1.example.com，因为peer</w:t>
-      </w:r>
-      <w:r>
-        <w:rPr>
-          <w:rFonts w:hint="eastAsia"/>
-          <w:lang w:val="en-US" w:eastAsia="zh-CN"/>
-        </w:rPr>
-        <w:t>1</w:t>
-      </w:r>
-      <w:r>
-        <w:rPr>
-          <w:rFonts w:hint="eastAsia"/>
-          <w:lang w:eastAsia="zh-CN"/>
-        </w:rPr>
-        <w:t>.org1.example.com与peer0.org1.example.com同属于一个组织，并且peer0.org1.example.com为锚节点，所以peer</w:t>
-      </w:r>
-      <w:r>
-        <w:rPr>
-          <w:rFonts w:hint="eastAsia"/>
-          <w:lang w:val="en-US" w:eastAsia="zh-CN"/>
-        </w:rPr>
-        <w:t>1</w:t>
-      </w:r>
-      <w:r>
-        <w:rPr>
-          <w:rFonts w:hint="eastAsia"/>
-          <w:lang w:eastAsia="zh-CN"/>
-        </w:rPr>
-        <w:t>.org1.example.com在</w:t>
-      </w:r>
-      <w:r>
-        <w:t>extra_hosts</w:t>
-      </w:r>
-      <w:r>
-        <w:rPr>
-          <w:rFonts w:hint="eastAsia"/>
-          <w:lang w:eastAsia="zh-CN"/>
-        </w:rPr>
-        <w:t>上需要添加peer</w:t>
-      </w:r>
-      <w:r>
-        <w:rPr>
-          <w:rFonts w:hint="eastAsia"/>
-          <w:lang w:val="en-US" w:eastAsia="zh-CN"/>
-        </w:rPr>
-        <w:t>0</w:t>
-      </w:r>
-      <w:r>
-        <w:rPr>
-          <w:rFonts w:hint="eastAsia"/>
-          <w:lang w:eastAsia="zh-CN"/>
-        </w:rPr>
-        <w:t>.org1.example.com依赖。其他修改的地方为，将服务和</w:t>
-      </w:r>
-      <w:r>
-        <w:rPr>
-          <w:rFonts w:hint="eastAsia"/>
-          <w:lang w:val="en-US" w:eastAsia="zh-CN"/>
-        </w:rPr>
-        <w:t>MSP、证书文件修改为peer1的路径（只需将peer0修改为peer1），最终修改后的文件如下。</w:t>
-      </w:r>
-    </w:p>
-    <w:p>
-      <w:pPr>
-        <w:rPr>
-          <w:rFonts w:hint="eastAsia"/>
-          <w:lang w:val="en-US" w:eastAsia="zh-CN"/>
-        </w:rPr>
-      </w:pPr>
-      <w:r>
-        <w:rPr>
-          <w:rFonts w:hint="eastAsia"/>
-          <w:lang w:val="en-US" w:eastAsia="zh-CN"/>
-        </w:rPr>
-        <w:t>services:</w:t>
-      </w:r>
-    </w:p>
-    <w:p>
-      <w:pPr>
-        <w:rPr>
-          <w:rFonts w:hint="eastAsia"/>
-          <w:lang w:val="en-US" w:eastAsia="zh-CN"/>
-        </w:rPr>
-      </w:pPr>
-    </w:p>
-    <w:p>
-      <w:pPr>
-        <w:rPr>
-          <w:rFonts w:hint="eastAsia"/>
-          <w:lang w:val="en-US" w:eastAsia="zh-CN"/>
-        </w:rPr>
-      </w:pPr>
-      <w:r>
-        <w:rPr>
-          <w:rFonts w:hint="eastAsia"/>
-          <w:lang w:val="en-US" w:eastAsia="zh-CN"/>
-        </w:rPr>
-        <w:t xml:space="preserve">  </w:t>
-      </w:r>
-      <w:r>
-        <w:rPr>
-          <w:rFonts w:hint="eastAsia"/>
-          <w:color w:val="FF0000"/>
-          <w:lang w:val="en-US" w:eastAsia="zh-CN"/>
-        </w:rPr>
-        <w:t>peer1.org1.example.com:</w:t>
-      </w:r>
-    </w:p>
-    <w:p>
-      <w:pPr>
-        <w:rPr>
-          <w:rFonts w:hint="eastAsia"/>
-          <w:color w:val="FF0000"/>
-          <w:lang w:val="en-US" w:eastAsia="zh-CN"/>
-        </w:rPr>
-      </w:pPr>
-      <w:r>
-        <w:rPr>
-          <w:rFonts w:hint="eastAsia"/>
-          <w:lang w:val="en-US" w:eastAsia="zh-CN"/>
-        </w:rPr>
-        <w:t xml:space="preserve">    container_name: </w:t>
-      </w:r>
-      <w:r>
-        <w:rPr>
-          <w:rFonts w:hint="eastAsia"/>
-          <w:color w:val="FF0000"/>
-          <w:lang w:val="en-US" w:eastAsia="zh-CN"/>
-        </w:rPr>
-        <w:t>peer1.org1.example.com</w:t>
-      </w:r>
-    </w:p>
-    <w:p>
-      <w:pPr>
-        <w:rPr>
-          <w:rFonts w:hint="eastAsia"/>
-          <w:lang w:val="en-US" w:eastAsia="zh-CN"/>
-        </w:rPr>
-      </w:pPr>
-      <w:r>
-        <w:rPr>
-          <w:rFonts w:hint="eastAsia"/>
-          <w:lang w:val="en-US" w:eastAsia="zh-CN"/>
-        </w:rPr>
-        <w:t xml:space="preserve">    extends:</w:t>
-      </w:r>
-    </w:p>
-    <w:p>
-      <w:pPr>
-        <w:rPr>
-          <w:rFonts w:hint="eastAsia"/>
-          <w:lang w:val="en-US" w:eastAsia="zh-CN"/>
-        </w:rPr>
-      </w:pPr>
-      <w:r>
-        <w:rPr>
-          <w:rFonts w:hint="eastAsia"/>
-          <w:lang w:val="en-US" w:eastAsia="zh-CN"/>
-        </w:rPr>
-        <w:t xml:space="preserve">      file:  base/docker-compose-base.yaml</w:t>
-      </w:r>
-    </w:p>
-    <w:p>
-      <w:pPr>
-        <w:rPr>
-          <w:rFonts w:hint="eastAsia"/>
-          <w:color w:val="FF0000"/>
-          <w:lang w:val="en-US" w:eastAsia="zh-CN"/>
-        </w:rPr>
-      </w:pPr>
-      <w:r>
-        <w:rPr>
-          <w:rFonts w:hint="eastAsia"/>
-          <w:lang w:val="en-US" w:eastAsia="zh-CN"/>
-        </w:rPr>
-        <w:t xml:space="preserve">      service: </w:t>
-      </w:r>
-      <w:r>
-        <w:rPr>
-          <w:rFonts w:hint="eastAsia"/>
-          <w:color w:val="FF0000"/>
-          <w:lang w:val="en-US" w:eastAsia="zh-CN"/>
-        </w:rPr>
-        <w:t>peer1.org1.example.com</w:t>
-      </w:r>
-    </w:p>
-    <w:p>
-      <w:pPr>
-        <w:rPr>
-          <w:rFonts w:hint="eastAsia"/>
-          <w:lang w:val="en-US" w:eastAsia="zh-CN"/>
-        </w:rPr>
-      </w:pPr>
-      <w:r>
-        <w:rPr>
-          <w:rFonts w:hint="eastAsia"/>
-          <w:lang w:val="en-US" w:eastAsia="zh-CN"/>
-        </w:rPr>
-        <w:t xml:space="preserve">    extra_hosts:</w:t>
-      </w:r>
-    </w:p>
-    <w:p>
-      <w:pPr>
-        <w:rPr>
-          <w:rFonts w:hint="eastAsia"/>
-          <w:color w:val="FF0000"/>
-          <w:lang w:val="en-US" w:eastAsia="zh-CN"/>
-        </w:rPr>
-      </w:pPr>
-      <w:r>
-        <w:rPr>
-          <w:rFonts w:hint="eastAsia"/>
-          <w:lang w:val="en-US" w:eastAsia="zh-CN"/>
-        </w:rPr>
-        <w:t xml:space="preserve">     </w:t>
-      </w:r>
-      <w:r>
-        <w:rPr>
-          <w:rFonts w:hint="eastAsia"/>
-          <w:color w:val="FF0000"/>
-          <w:lang w:val="en-US" w:eastAsia="zh-CN"/>
-        </w:rPr>
-        <w:t xml:space="preserve"> - orderer.example.com:192.168.15.129</w:t>
-      </w:r>
-    </w:p>
-    <w:p>
-      <w:pPr>
-        <w:rPr>
-          <w:rFonts w:hint="eastAsia"/>
-          <w:color w:val="FF0000"/>
-          <w:lang w:val="en-US" w:eastAsia="zh-CN"/>
-        </w:rPr>
-      </w:pPr>
-      <w:r>
-        <w:rPr>
-          <w:rFonts w:hint="eastAsia"/>
-          <w:color w:val="FF0000"/>
-          <w:lang w:val="en-US" w:eastAsia="zh-CN"/>
-        </w:rPr>
-        <w:t xml:space="preserve">      - peer0.org1.example.com:192.168.15.137</w:t>
-      </w:r>
-    </w:p>
-    <w:p>
-      <w:pPr>
-        <w:rPr>
-          <w:rFonts w:hint="eastAsia"/>
-          <w:lang w:val="en-US" w:eastAsia="zh-CN"/>
-        </w:rPr>
-      </w:pPr>
-      <w:r>
-        <w:rPr>
-          <w:rFonts w:hint="eastAsia"/>
-          <w:lang w:val="en-US" w:eastAsia="zh-CN"/>
-        </w:rPr>
-        <w:t xml:space="preserve">  cli:</w:t>
-      </w:r>
-    </w:p>
-    <w:p>
-      <w:pPr>
-        <w:rPr>
-          <w:rFonts w:hint="eastAsia"/>
-          <w:lang w:val="en-US" w:eastAsia="zh-CN"/>
-        </w:rPr>
-      </w:pPr>
-      <w:r>
-        <w:rPr>
-          <w:rFonts w:hint="eastAsia"/>
-          <w:lang w:val="en-US" w:eastAsia="zh-CN"/>
-        </w:rPr>
-        <w:t xml:space="preserve">    container_name: cli</w:t>
-      </w:r>
-    </w:p>
-    <w:p>
-      <w:pPr>
-        <w:rPr>
-          <w:rFonts w:hint="eastAsia"/>
-          <w:lang w:val="en-US" w:eastAsia="zh-CN"/>
-        </w:rPr>
-      </w:pPr>
-      <w:r>
-        <w:rPr>
-          <w:rFonts w:hint="eastAsia"/>
-          <w:lang w:val="en-US" w:eastAsia="zh-CN"/>
-        </w:rPr>
-        <w:t xml:space="preserve">    image: hyperledger/fabric-tools</w:t>
-      </w:r>
-    </w:p>
-    <w:p>
-      <w:pPr>
-        <w:rPr>
-          <w:rFonts w:hint="eastAsia"/>
-          <w:lang w:val="en-US" w:eastAsia="zh-CN"/>
-        </w:rPr>
-      </w:pPr>
-      <w:r>
-        <w:rPr>
-          <w:rFonts w:hint="eastAsia"/>
-          <w:lang w:val="en-US" w:eastAsia="zh-CN"/>
-        </w:rPr>
-        <w:t xml:space="preserve">    tty: true</w:t>
-      </w:r>
-    </w:p>
-    <w:p>
-      <w:pPr>
-        <w:rPr>
-          <w:rFonts w:hint="eastAsia"/>
-          <w:lang w:val="en-US" w:eastAsia="zh-CN"/>
-        </w:rPr>
-      </w:pPr>
-      <w:r>
-        <w:rPr>
-          <w:rFonts w:hint="eastAsia"/>
-          <w:lang w:val="en-US" w:eastAsia="zh-CN"/>
-        </w:rPr>
-        <w:t xml:space="preserve">    environment:</w:t>
-      </w:r>
-    </w:p>
-    <w:p>
-      <w:pPr>
-        <w:rPr>
-          <w:rFonts w:hint="eastAsia"/>
-          <w:lang w:val="en-US" w:eastAsia="zh-CN"/>
-        </w:rPr>
-      </w:pPr>
-      <w:r>
-        <w:rPr>
-          <w:rFonts w:hint="eastAsia"/>
-          <w:lang w:val="en-US" w:eastAsia="zh-CN"/>
-        </w:rPr>
-        <w:t xml:space="preserve">      - GOPATH=/opt/gopath</w:t>
-      </w:r>
-    </w:p>
-    <w:p>
-      <w:pPr>
-        <w:rPr>
-          <w:rFonts w:hint="eastAsia"/>
-          <w:lang w:val="en-US" w:eastAsia="zh-CN"/>
-        </w:rPr>
-      </w:pPr>
-      <w:r>
-        <w:rPr>
-          <w:rFonts w:hint="eastAsia"/>
-          <w:lang w:val="en-US" w:eastAsia="zh-CN"/>
-        </w:rPr>
-        <w:t xml:space="preserve">      - CORE_VM_ENDPOINT=unix:///host/var/run/docker.sock</w:t>
-      </w:r>
-    </w:p>
-    <w:p>
-      <w:pPr>
-        <w:rPr>
-          <w:rFonts w:hint="eastAsia"/>
-          <w:lang w:val="en-US" w:eastAsia="zh-CN"/>
-        </w:rPr>
-      </w:pPr>
-      <w:r>
-        <w:rPr>
-          <w:rFonts w:hint="eastAsia"/>
-          <w:lang w:val="en-US" w:eastAsia="zh-CN"/>
-        </w:rPr>
-        <w:t xml:space="preserve">      - CORE_LOGGING_LEVEL=DEBUG</w:t>
-      </w:r>
-    </w:p>
-    <w:p>
-      <w:pPr>
-        <w:rPr>
-          <w:rFonts w:hint="eastAsia"/>
-          <w:lang w:val="en-US" w:eastAsia="zh-CN"/>
-        </w:rPr>
-      </w:pPr>
-      <w:r>
-        <w:rPr>
-          <w:rFonts w:hint="eastAsia"/>
-          <w:lang w:val="en-US" w:eastAsia="zh-CN"/>
-        </w:rPr>
-        <w:t xml:space="preserve">      - CORE_PEER_ID=cli</w:t>
-      </w:r>
-    </w:p>
-    <w:p>
-      <w:pPr>
-        <w:rPr>
-          <w:rFonts w:hint="eastAsia"/>
-          <w:lang w:val="en-US" w:eastAsia="zh-CN"/>
-        </w:rPr>
-      </w:pPr>
-      <w:r>
-        <w:rPr>
-          <w:rFonts w:hint="eastAsia"/>
-          <w:lang w:val="en-US" w:eastAsia="zh-CN"/>
-        </w:rPr>
-        <w:t xml:space="preserve">      - CORE_PEER_ADDRESS=peer1.org1.example.com:7051</w:t>
-      </w:r>
-    </w:p>
-    <w:p>
-      <w:pPr>
-        <w:rPr>
-          <w:rFonts w:hint="eastAsia"/>
-          <w:lang w:val="en-US" w:eastAsia="zh-CN"/>
-        </w:rPr>
-      </w:pPr>
-      <w:r>
-        <w:rPr>
-          <w:rFonts w:hint="eastAsia"/>
-          <w:lang w:val="en-US" w:eastAsia="zh-CN"/>
-        </w:rPr>
-        <w:t xml:space="preserve">      - CORE_PEER_LOCALMSPID=Org1MSP</w:t>
-      </w:r>
-    </w:p>
-    <w:p>
-      <w:pPr>
-        <w:rPr>
-          <w:rFonts w:hint="eastAsia"/>
-          <w:lang w:val="en-US" w:eastAsia="zh-CN"/>
-        </w:rPr>
-      </w:pPr>
-      <w:r>
-        <w:rPr>
-          <w:rFonts w:hint="eastAsia"/>
-          <w:lang w:val="en-US" w:eastAsia="zh-CN"/>
-        </w:rPr>
-        <w:t xml:space="preserve">      - CORE_PEER_TLS_ENABLED=true</w:t>
-      </w:r>
-    </w:p>
-    <w:p>
-      <w:pPr>
-        <w:rPr>
-          <w:rFonts w:hint="eastAsia"/>
-          <w:lang w:val="en-US" w:eastAsia="zh-CN"/>
-        </w:rPr>
-      </w:pPr>
-      <w:r>
-        <w:rPr>
-          <w:rFonts w:hint="eastAsia"/>
-          <w:lang w:val="en-US" w:eastAsia="zh-CN"/>
-        </w:rPr>
-        <w:t xml:space="preserve">      - CORE_PEER_TLS_CERT_FILE=/opt/gopath/src/github.com/hyperledger/fabric/peer/crypto/peerOrganizations/org1.example.com/peers/</w:t>
-      </w:r>
-      <w:r>
-        <w:rPr>
-          <w:rFonts w:hint="eastAsia"/>
-          <w:color w:val="FF0000"/>
-          <w:lang w:val="en-US" w:eastAsia="zh-CN"/>
-        </w:rPr>
-        <w:t>peer1.org1.example.com</w:t>
-      </w:r>
-      <w:r>
-        <w:rPr>
-          <w:rFonts w:hint="eastAsia"/>
-          <w:lang w:val="en-US" w:eastAsia="zh-CN"/>
-        </w:rPr>
-        <w:t>/tls/server.crt</w:t>
-      </w:r>
-    </w:p>
-    <w:p>
-      <w:pPr>
-        <w:rPr>
-          <w:rFonts w:hint="eastAsia"/>
-          <w:lang w:val="en-US" w:eastAsia="zh-CN"/>
-        </w:rPr>
-      </w:pPr>
-      <w:r>
-        <w:rPr>
-          <w:rFonts w:hint="eastAsia"/>
-          <w:lang w:val="en-US" w:eastAsia="zh-CN"/>
-        </w:rPr>
-        <w:t xml:space="preserve">      - CORE_PEER_TLS_KEY_FILE=/opt/gopath/src/github.com/hyperledger/fabric/peer/crypto/peerOrganizations/org1.example.com/peers/</w:t>
-      </w:r>
-      <w:r>
-        <w:rPr>
-          <w:rFonts w:hint="eastAsia"/>
-          <w:color w:val="FF0000"/>
-          <w:lang w:val="en-US" w:eastAsia="zh-CN"/>
-        </w:rPr>
-        <w:t>peer1.org1.example.com</w:t>
-      </w:r>
-      <w:r>
-        <w:rPr>
-          <w:rFonts w:hint="eastAsia"/>
-          <w:lang w:val="en-US" w:eastAsia="zh-CN"/>
-        </w:rPr>
-        <w:t>/tls/server.key</w:t>
-      </w:r>
-    </w:p>
-    <w:p>
-      <w:pPr>
-        <w:rPr>
-          <w:rFonts w:hint="eastAsia"/>
-          <w:lang w:val="en-US" w:eastAsia="zh-CN"/>
-        </w:rPr>
-      </w:pPr>
-      <w:r>
-        <w:rPr>
-          <w:rFonts w:hint="eastAsia"/>
-          <w:lang w:val="en-US" w:eastAsia="zh-CN"/>
-        </w:rPr>
-        <w:t xml:space="preserve">      - CORE_PEER_TLS_ROOTCERT_FILE=/opt/gopath/src/github.com/hyperledger/fabric/peer/crypto/peerOrganizations/org1.example.com/peers/</w:t>
-      </w:r>
-      <w:r>
-        <w:rPr>
-          <w:rFonts w:hint="eastAsia"/>
-          <w:color w:val="FF0000"/>
-          <w:lang w:val="en-US" w:eastAsia="zh-CN"/>
-        </w:rPr>
-        <w:t>peer1.org1.example.com</w:t>
-      </w:r>
-      <w:r>
-        <w:rPr>
-          <w:rFonts w:hint="eastAsia"/>
-          <w:lang w:val="en-US" w:eastAsia="zh-CN"/>
-        </w:rPr>
-        <w:t>/tls/ca.crt</w:t>
-      </w:r>
-    </w:p>
-    <w:p>
-      <w:pPr>
-        <w:rPr>
-          <w:rFonts w:hint="eastAsia"/>
-          <w:lang w:val="en-US" w:eastAsia="zh-CN"/>
-        </w:rPr>
-      </w:pPr>
-      <w:r>
-        <w:rPr>
-          <w:rFonts w:hint="eastAsia"/>
-          <w:lang w:val="en-US" w:eastAsia="zh-CN"/>
-        </w:rPr>
-        <w:t xml:space="preserve">      - CORE_PEER_MSPCONFIGPATH=/opt/gopath/src/github.com/hyperledger/fabric/peer/crypto/peerOrganizations/org1.example.com/users/Admin@org1.example.com/msp</w:t>
-      </w:r>
-    </w:p>
-    <w:p>
-      <w:pPr>
-        <w:rPr>
-          <w:rFonts w:hint="eastAsia"/>
-          <w:lang w:val="en-US" w:eastAsia="zh-CN"/>
-        </w:rPr>
-      </w:pPr>
-      <w:r>
-        <w:rPr>
-          <w:rFonts w:hint="eastAsia"/>
-          <w:lang w:val="en-US" w:eastAsia="zh-CN"/>
-        </w:rPr>
-        <w:t xml:space="preserve">    working_dir: /opt/gopath/src/github.com/hyperledger/fabric/peer</w:t>
-      </w:r>
-    </w:p>
-    <w:p>
-      <w:pPr>
-        <w:rPr>
-          <w:rFonts w:hint="eastAsia"/>
-          <w:lang w:val="en-US" w:eastAsia="zh-CN"/>
-        </w:rPr>
-      </w:pPr>
-      <w:r>
-        <w:rPr>
-          <w:rFonts w:hint="eastAsia"/>
-          <w:lang w:val="en-US" w:eastAsia="zh-CN"/>
-        </w:rPr>
-        <w:t xml:space="preserve">   # command: /bin/bash -c './scripts/script.sh ${CHANNEL_NAME}; sleep $TIMEOUT'</w:t>
-      </w:r>
-    </w:p>
-    <w:p>
-      <w:pPr>
-        <w:rPr>
-          <w:rFonts w:hint="eastAsia"/>
-          <w:lang w:val="en-US" w:eastAsia="zh-CN"/>
-        </w:rPr>
-      </w:pPr>
-      <w:r>
-        <w:rPr>
-          <w:rFonts w:hint="eastAsia"/>
-          <w:lang w:val="en-US" w:eastAsia="zh-CN"/>
-        </w:rPr>
-        <w:t xml:space="preserve">    volumes:</w:t>
-      </w:r>
-    </w:p>
-    <w:p>
-      <w:pPr>
-        <w:rPr>
-          <w:rFonts w:hint="eastAsia"/>
-          <w:lang w:val="en-US" w:eastAsia="zh-CN"/>
-        </w:rPr>
-      </w:pPr>
-      <w:r>
-        <w:rPr>
-          <w:rFonts w:hint="eastAsia"/>
-          <w:lang w:val="en-US" w:eastAsia="zh-CN"/>
-        </w:rPr>
-        <w:t xml:space="preserve">        - /var/run/:/host/var/run/</w:t>
-      </w:r>
-    </w:p>
-    <w:p>
-      <w:pPr>
-        <w:rPr>
-          <w:rFonts w:hint="eastAsia"/>
-          <w:lang w:val="en-US" w:eastAsia="zh-CN"/>
-        </w:rPr>
-      </w:pPr>
-      <w:r>
-        <w:rPr>
-          <w:rFonts w:hint="eastAsia"/>
-          <w:lang w:val="en-US" w:eastAsia="zh-CN"/>
-        </w:rPr>
-        <w:t xml:space="preserve">        - ../chaincode/go/:/opt/gopath/src/github.com/hyperledger/fabric/examples/chaincode/go</w:t>
-      </w:r>
-    </w:p>
-    <w:p>
-      <w:pPr>
-        <w:rPr>
-          <w:rFonts w:hint="eastAsia"/>
-          <w:lang w:val="en-US" w:eastAsia="zh-CN"/>
-        </w:rPr>
-      </w:pPr>
-      <w:r>
-        <w:rPr>
-          <w:rFonts w:hint="eastAsia"/>
-          <w:lang w:val="en-US" w:eastAsia="zh-CN"/>
-        </w:rPr>
-        <w:t xml:space="preserve">        - ./crypto-config:/opt/gopath/src/github.com/hyperledger/fabric/peer/crypto/</w:t>
-      </w:r>
-    </w:p>
-    <w:p>
-      <w:pPr>
-        <w:rPr>
-          <w:rFonts w:hint="eastAsia"/>
-          <w:lang w:val="en-US" w:eastAsia="zh-CN"/>
-        </w:rPr>
-      </w:pPr>
-      <w:r>
-        <w:rPr>
-          <w:rFonts w:hint="eastAsia"/>
-          <w:lang w:val="en-US" w:eastAsia="zh-CN"/>
-        </w:rPr>
-        <w:t xml:space="preserve">        - ./scripts:/opt/gopath/src/github.com/hyperledger/fabric/peer/scripts/</w:t>
-      </w:r>
-    </w:p>
-    <w:p>
-      <w:pPr>
-        <w:rPr>
-          <w:rFonts w:hint="eastAsia"/>
-          <w:lang w:val="en-US" w:eastAsia="zh-CN"/>
-        </w:rPr>
-      </w:pPr>
-      <w:r>
-        <w:rPr>
-          <w:rFonts w:hint="eastAsia"/>
-          <w:lang w:val="en-US" w:eastAsia="zh-CN"/>
-        </w:rPr>
-        <w:t xml:space="preserve">        - ./channel-artifacts:/opt/gopath/src/github.com/hyperledger/fabric/peer/channel-artifacts</w:t>
-      </w:r>
-    </w:p>
-    <w:p>
-      <w:pPr>
-        <w:rPr>
-          <w:rFonts w:hint="eastAsia"/>
-          <w:color w:val="FF0000"/>
-          <w:lang w:val="en-US" w:eastAsia="zh-CN"/>
-        </w:rPr>
-      </w:pPr>
-      <w:r>
-        <w:rPr>
-          <w:rFonts w:hint="eastAsia"/>
-          <w:lang w:val="en-US" w:eastAsia="zh-CN"/>
-        </w:rPr>
-        <w:t xml:space="preserve">    </w:t>
-      </w:r>
-      <w:r>
-        <w:rPr>
-          <w:rFonts w:hint="eastAsia"/>
-          <w:color w:val="FF0000"/>
-          <w:lang w:val="en-US" w:eastAsia="zh-CN"/>
-        </w:rPr>
-        <w:t>depends_on:</w:t>
-      </w:r>
-    </w:p>
-    <w:p>
-      <w:pPr>
-        <w:rPr>
-          <w:rFonts w:hint="eastAsia"/>
-          <w:color w:val="FF0000"/>
-          <w:lang w:val="en-US" w:eastAsia="zh-CN"/>
-        </w:rPr>
-      </w:pPr>
-      <w:r>
-        <w:rPr>
-          <w:rFonts w:hint="eastAsia"/>
-          <w:color w:val="FF0000"/>
-          <w:lang w:val="en-US" w:eastAsia="zh-CN"/>
-        </w:rPr>
-        <w:t xml:space="preserve">      - peer1.org1.example.com</w:t>
-      </w:r>
-    </w:p>
-    <w:p>
-      <w:pPr>
-        <w:rPr>
-          <w:rFonts w:hint="eastAsia"/>
-          <w:color w:val="FF0000"/>
-          <w:lang w:val="en-US" w:eastAsia="zh-CN"/>
-        </w:rPr>
-      </w:pPr>
-      <w:r>
-        <w:rPr>
-          <w:rFonts w:hint="eastAsia"/>
-          <w:color w:val="FF0000"/>
-          <w:lang w:val="en-US" w:eastAsia="zh-CN"/>
-        </w:rPr>
-        <w:t xml:space="preserve">    extra_hosts: </w:t>
-      </w:r>
-    </w:p>
-    <w:p>
-      <w:pPr>
-        <w:rPr>
-          <w:rFonts w:hint="eastAsia"/>
-          <w:color w:val="FF0000"/>
-          <w:lang w:val="en-US" w:eastAsia="zh-CN"/>
-        </w:rPr>
-      </w:pPr>
-      <w:r>
-        <w:rPr>
-          <w:rFonts w:hint="eastAsia"/>
-          <w:color w:val="FF0000"/>
-          <w:lang w:val="en-US" w:eastAsia="zh-CN"/>
-        </w:rPr>
-        <w:t xml:space="preserve">      - orderer.example.com:192.168.15.129</w:t>
-      </w:r>
-    </w:p>
-    <w:p>
-      <w:pPr>
-        <w:rPr>
-          <w:rFonts w:hint="eastAsia"/>
-          <w:color w:val="FF0000"/>
-          <w:lang w:val="en-US" w:eastAsia="zh-CN"/>
-        </w:rPr>
-      </w:pPr>
-      <w:r>
-        <w:rPr>
-          <w:rFonts w:hint="eastAsia"/>
-          <w:color w:val="FF0000"/>
-          <w:lang w:val="en-US" w:eastAsia="zh-CN"/>
-        </w:rPr>
-        <w:t xml:space="preserve">      - peer0.org1.example.com:192.168.15.137</w:t>
-      </w:r>
-    </w:p>
-    <w:p>
-      <w:pPr>
-        <w:rPr>
-          <w:rFonts w:hint="eastAsia"/>
-          <w:color w:val="FF0000"/>
-          <w:lang w:val="en-US" w:eastAsia="zh-CN"/>
-        </w:rPr>
-      </w:pPr>
-      <w:r>
-        <w:rPr>
-          <w:rFonts w:hint="eastAsia"/>
-          <w:color w:val="FF0000"/>
-          <w:lang w:val="en-US" w:eastAsia="zh-CN"/>
-        </w:rPr>
-        <w:t xml:space="preserve">      - peer1.org1.example.com:192.168.15.138</w:t>
-      </w:r>
-    </w:p>
-    <w:p>
-      <w:pPr>
-        <w:rPr>
-          <w:rFonts w:hint="eastAsia"/>
-          <w:color w:val="FF0000"/>
-          <w:lang w:val="en-US" w:eastAsia="zh-CN"/>
-        </w:rPr>
-      </w:pPr>
-      <w:r>
-        <w:rPr>
-          <w:rFonts w:hint="eastAsia"/>
-          <w:color w:val="FF0000"/>
-          <w:lang w:val="en-US" w:eastAsia="zh-CN"/>
-        </w:rPr>
-        <w:t xml:space="preserve">      - peer0.org2.example.com:192.168.15.139</w:t>
-      </w:r>
-    </w:p>
-    <w:p>
-      <w:pPr>
-        <w:rPr>
-          <w:rFonts w:hint="eastAsia"/>
-          <w:color w:val="FF0000"/>
-          <w:lang w:val="en-US" w:eastAsia="zh-CN"/>
-        </w:rPr>
-      </w:pPr>
-      <w:r>
-        <w:rPr>
-          <w:rFonts w:hint="eastAsia"/>
-          <w:color w:val="FF0000"/>
-          <w:lang w:val="en-US" w:eastAsia="zh-CN"/>
-        </w:rPr>
-        <w:t xml:space="preserve">      - peer1.org2.example.com:192.168.15.140</w:t>
-      </w:r>
-    </w:p>
-    <w:p>
-      <w:pPr>
-        <w:rPr>
-          <w:rFonts w:hint="eastAsia"/>
-          <w:color w:val="FF0000"/>
-          <w:lang w:val="en-US" w:eastAsia="zh-CN"/>
-        </w:rPr>
-      </w:pPr>
-    </w:p>
-    <w:p>
-      <w:pPr>
-        <w:rPr>
-          <w:rFonts w:hint="eastAsia"/>
-          <w:color w:val="FF0000"/>
-          <w:lang w:val="en-US" w:eastAsia="zh-CN"/>
-        </w:rPr>
-      </w:pPr>
-      <w:r>
-        <w:rPr>
-          <w:rFonts w:hint="eastAsia"/>
-          <w:lang w:val="en-US" w:eastAsia="zh-CN"/>
-        </w:rPr>
-        <w:t>之后</w:t>
-      </w:r>
-      <w:r>
-        <w:rPr>
-          <w:rFonts w:hint="eastAsia"/>
-          <w:color w:val="000000" w:themeColor="text1"/>
-          <w:lang w:val="en-US" w:eastAsia="zh-CN"/>
-          <w14:textFill>
-            <w14:solidFill>
-              <w14:schemeClr w14:val="tx1"/>
-            </w14:solidFill>
-          </w14:textFill>
-        </w:rPr>
-        <w:t>peer0.org2.example.com根据peer0.org1.example.com，peer1.org2.example.com根据peer1.org1.example.com进行修改</w:t>
-      </w:r>
-      <w:r>
-        <w:rPr>
-          <w:rStyle w:val="17"/>
-          <w:rFonts w:hint="default" w:ascii="Consolas" w:hAnsi="Consolas" w:eastAsia="Consolas" w:cs="Consolas"/>
-          <w:b w:val="0"/>
-          <w:i w:val="0"/>
-          <w:caps w:val="0"/>
-          <w:color w:val="333333"/>
-          <w:spacing w:val="0"/>
-          <w:kern w:val="0"/>
-          <w:sz w:val="18"/>
-          <w:szCs w:val="18"/>
-          <w:bdr w:val="single" w:color="E1E4E5" w:sz="6" w:space="0"/>
-          <w:shd w:val="clear" w:fill="FFFFFF"/>
-          <w:lang w:val="en-US" w:eastAsia="zh-CN" w:bidi="ar"/>
-        </w:rPr>
-        <w:t>docker-compose-peer.yaml</w:t>
-      </w:r>
-      <w:r>
-        <w:rPr>
-          <w:rFonts w:hint="eastAsia"/>
-          <w:lang w:val="en-US" w:eastAsia="zh-CN"/>
-        </w:rPr>
-        <w:t>文件。</w:t>
-      </w:r>
-    </w:p>
-    <w:p>
-      <w:pPr>
-        <w:rPr>
-          <w:rFonts w:hint="eastAsia"/>
-          <w:lang w:eastAsia="zh-CN"/>
-        </w:rPr>
-      </w:pPr>
-    </w:p>
-    <w:p>
-      <w:pPr>
-        <w:pStyle w:val="2"/>
-        <w:rPr>
-          <w:rFonts w:hint="eastAsia"/>
-          <w:lang w:val="en-US" w:eastAsia="zh-CN"/>
-        </w:rPr>
-      </w:pPr>
-      <w:r>
-        <w:rPr>
-          <w:rFonts w:hint="eastAsia"/>
-          <w:lang w:eastAsia="zh-CN"/>
-        </w:rPr>
-        <w:t>启动</w:t>
-      </w:r>
-      <w:r>
-        <w:rPr>
-          <w:rFonts w:hint="eastAsia"/>
-          <w:lang w:val="en-US" w:eastAsia="zh-CN"/>
-        </w:rPr>
-        <w:t>Fabric网络</w:t>
-      </w:r>
-    </w:p>
-    <w:p>
-      <w:pPr>
-        <w:rPr>
-          <w:rFonts w:hint="eastAsia" w:asciiTheme="minorAscii" w:hAnsiTheme="minorAscii" w:eastAsiaTheme="minorEastAsia" w:cstheme="minorBidi"/>
-          <w:kern w:val="2"/>
-          <w:szCs w:val="24"/>
-          <w:lang w:val="en-US" w:eastAsia="zh-CN" w:bidi="ar-SA"/>
-        </w:rPr>
       </w:pPr>
       <w:r>
         <w:rPr>
           <w:rFonts w:hint="default"/>
-          <w:lang w:val="en-US" w:eastAsia="zh-CN"/>
-        </w:rPr>
-        <w:t>现在所有文件都已经准备完毕，我们可以启动我们的Fabric网络了。</w:t>
-      </w:r>
-    </w:p>
-    <w:p>
-      <w:pPr>
-        <w:pStyle w:val="3"/>
+        </w:rPr>
+        <w:t>启动peer</w:t>
+      </w:r>
+    </w:p>
+    <w:p>
+      <w:pPr>
         <w:rPr>
           <w:rFonts w:hint="default"/>
           <w:lang w:val="en-US" w:eastAsia="zh-CN"/>
@@ -4970,22 +5063,7 @@
           <w:rFonts w:hint="default"/>
           <w:lang w:val="en-US" w:eastAsia="zh-CN"/>
         </w:rPr>
-        <w:t>启动orderer</w:t>
-      </w:r>
-    </w:p>
-    <w:p>
-      <w:pPr>
-        <w:rPr>
-          <w:rFonts w:hint="default"/>
-          <w:lang w:val="en-US" w:eastAsia="zh-CN"/>
-        </w:rPr>
-      </w:pPr>
-      <w:r>
-        <w:rPr>
-          <w:rFonts w:hint="default"/>
-          <w:lang w:val="en-US" w:eastAsia="zh-CN"/>
-        </w:rPr>
-        <w:t>让我们首先来启动orderer节点，在orderer服务器上运行：</w:t>
+        <w:t>然后我们切换到peer0.org1.example.com服务器，启动本服务器的peer节点和cli，命令为：</w:t>
       </w:r>
     </w:p>
     <w:p>
@@ -5044,7 +5122,66 @@
           <w:shd w:val="clear" w:fill="FFFFFF"/>
           <w:lang w:val="en-US" w:eastAsia="zh-CN" w:bidi="ar"/>
         </w:rPr>
-        <w:t>docker-compose -f docker-compose-orderer.yaml up –d</w:t>
+        <w:t>docker-compose -f docker-compose-peer.yaml up –d</w:t>
+      </w:r>
+    </w:p>
+    <w:p>
+      <w:pPr>
+        <w:pStyle w:val="11"/>
+        <w:keepNext w:val="0"/>
+        <w:keepLines w:val="0"/>
+        <w:widowControl/>
+        <w:suppressLineNumbers w:val="0"/>
+        <w:pBdr>
+          <w:top w:val="none" w:color="auto" w:sz="0" w:space="0"/>
+          <w:left w:val="none" w:color="auto" w:sz="0" w:space="0"/>
+          <w:bottom w:val="none" w:color="auto" w:sz="0" w:space="0"/>
+          <w:right w:val="none" w:color="auto" w:sz="0" w:space="0"/>
+        </w:pBdr>
+        <w:spacing w:before="76" w:beforeAutospacing="0" w:after="76" w:afterAutospacing="0"/>
+        <w:ind w:left="0" w:right="0"/>
+        <w:jc w:val="left"/>
+        <w:rPr>
+          <w:rFonts w:hint="default" w:ascii="Courier New" w:hAnsi="Courier New" w:cs="Courier New"/>
+          <w:b w:val="0"/>
+          <w:i w:val="0"/>
+          <w:caps w:val="0"/>
+          <w:color w:val="000000"/>
+          <w:spacing w:val="0"/>
+          <w:sz w:val="18"/>
+          <w:szCs w:val="18"/>
+          <w:shd w:val="clear" w:fill="F5F5F5"/>
+        </w:rPr>
+      </w:pPr>
+    </w:p>
+    <w:p>
+      <w:pPr>
+        <w:rPr>
+          <w:rFonts w:hint="default"/>
+          <w:lang w:val="en-US" w:eastAsia="zh-CN"/>
+        </w:rPr>
+      </w:pPr>
+      <w:r>
+        <w:rPr>
+          <w:rFonts w:hint="default"/>
+          <w:lang w:val="en-US" w:eastAsia="zh-CN"/>
+        </w:rPr>
+        <w:t>运行完毕后我们使用docker ps应该可以看到2个正在运行的容器。</w:t>
+      </w:r>
+    </w:p>
+    <w:p>
+      <w:pPr>
+        <w:rPr>
+          <w:rFonts w:hint="default"/>
+          <w:lang w:val="en-US" w:eastAsia="zh-CN"/>
+        </w:rPr>
+      </w:pPr>
+      <w:r>
+        <w:rPr>
+          <w:rFonts w:hint="default"/>
+          <w:lang w:val="en-US" w:eastAsia="zh-CN"/>
+        </w:rPr>
+        <w:t>接下来依次在另外3台服务器运行启动peer节点容器的命令：</w:t>
       </w:r>
     </w:p>
     <w:p>
@@ -5087,49 +5224,23 @@
           <w:lang w:val="en-US" w:eastAsia="zh-CN" w:bidi="ar"/>
         </w:rPr>
       </w:pPr>
-    </w:p>
-    <w:p>
-      <w:pPr>
-        <w:rPr>
-          <w:rFonts w:hint="default"/>
-          <w:lang w:val="en-US" w:eastAsia="zh-CN"/>
-        </w:rPr>
-      </w:pPr>
-      <w:r>
-        <w:rPr>
-          <w:rFonts w:hint="default"/>
-          <w:lang w:val="en-US" w:eastAsia="zh-CN"/>
-        </w:rPr>
-        <w:t>运行完毕后我们可以使用docker ps看到运行了一个名字为orderer.example.com的节点。</w:t>
-      </w:r>
-    </w:p>
-    <w:p>
-      <w:pPr>
-        <w:pStyle w:val="3"/>
-        <w:rPr>
-          <w:rFonts w:hint="default"/>
-        </w:rPr>
-      </w:pPr>
-      <w:r>
-        <w:rPr>
-          <w:rFonts w:hint="default"/>
-        </w:rPr>
-        <w:t>启动peer</w:t>
-      </w:r>
-    </w:p>
-    <w:p>
-      <w:pPr>
-        <w:rPr>
-          <w:rFonts w:hint="default"/>
-          <w:lang w:val="en-US" w:eastAsia="zh-CN"/>
-        </w:rPr>
-      </w:pPr>
-      <w:r>
-        <w:rPr>
-          <w:rFonts w:hint="default"/>
-          <w:lang w:val="en-US" w:eastAsia="zh-CN"/>
-        </w:rPr>
-        <w:t>然后我们切换到peer0.org1.example.com服务器，启动本服务器的peer节点和cli，命令为：</w:t>
+      <w:r>
+        <w:rPr>
+          <w:rStyle w:val="17"/>
+          <w:rFonts w:hint="default" w:ascii="Consolas" w:hAnsi="Consolas" w:eastAsia="Consolas" w:cs="Consolas"/>
+          <w:b w:val="0"/>
+          <w:i w:val="0"/>
+          <w:caps w:val="0"/>
+          <w:color w:val="333333"/>
+          <w:spacing w:val="0"/>
+          <w:kern w:val="0"/>
+          <w:sz w:val="18"/>
+          <w:szCs w:val="18"/>
+          <w:bdr w:val="single" w:color="E1E4E5" w:sz="6" w:space="0"/>
+          <w:shd w:val="clear" w:fill="FFFFFF"/>
+          <w:lang w:val="en-US" w:eastAsia="zh-CN" w:bidi="ar"/>
+        </w:rPr>
+        <w:t>docker-compose -f docker-compose-peer.yaml up –d</w:t>
       </w:r>
     </w:p>
     <w:p>
@@ -5172,6 +5283,58 @@
           <w:lang w:val="en-US" w:eastAsia="zh-CN" w:bidi="ar"/>
         </w:rPr>
       </w:pPr>
+    </w:p>
+    <w:p>
+      <w:pPr>
+        <w:rPr>
+          <w:rFonts w:hint="default"/>
+          <w:lang w:val="en-US" w:eastAsia="zh-CN"/>
+        </w:rPr>
+      </w:pPr>
+      <w:r>
+        <w:rPr>
+          <w:rFonts w:hint="default"/>
+          <w:lang w:val="en-US" w:eastAsia="zh-CN"/>
+        </w:rPr>
+        <w:t>现在我们整个Fabric4+1服务器网络已经成型，接下来是创建channel和运行ChainCode。</w:t>
+      </w:r>
+    </w:p>
+    <w:p>
+      <w:pPr>
+        <w:pStyle w:val="3"/>
+        <w:rPr>
+          <w:rFonts w:hint="default"/>
+        </w:rPr>
+      </w:pPr>
+      <w:r>
+        <w:rPr>
+          <w:rFonts w:hint="default"/>
+        </w:rPr>
+        <w:t>创建Channel测试ChainCode</w:t>
+      </w:r>
+    </w:p>
+    <w:p>
+      <w:pPr>
+        <w:rPr>
+          <w:rFonts w:hint="default"/>
+          <w:lang w:val="en-US" w:eastAsia="zh-CN"/>
+        </w:rPr>
+      </w:pPr>
+      <w:r>
+        <w:rPr>
+          <w:rFonts w:hint="default"/>
+          <w:lang w:val="en-US" w:eastAsia="zh-CN"/>
+        </w:rPr>
+        <w:t>我们切换到peer0.org1.example.com服务器上，使用该服务器上的cli来运行创建Channel和运行ChainCode的操作。首先进入cli容器：</w:t>
+      </w:r>
+    </w:p>
+    <w:p>
+      <w:pPr>
+        <w:rPr>
+          <w:rFonts w:hint="default"/>
+          <w:lang w:val="en-US" w:eastAsia="zh-CN"/>
+        </w:rPr>
+      </w:pPr>
       <w:r>
         <w:rPr>
           <w:rStyle w:val="17"/>
@@ -5188,27 +5351,13 @@
           <w:shd w:val="clear" w:fill="FFFFFF"/>
           <w:lang w:val="en-US" w:eastAsia="zh-CN" w:bidi="ar"/>
         </w:rPr>
-        <w:t>docker-compose -f docker-compose-peer.yaml up –d</w:t>
-      </w:r>
-    </w:p>
-    <w:p>
-      <w:pPr>
-        <w:pStyle w:val="11"/>
-        <w:keepNext w:val="0"/>
-        <w:keepLines w:val="0"/>
-        <w:widowControl/>
-        <w:suppressLineNumbers w:val="0"/>
-        <w:pBdr>
-          <w:top w:val="none" w:color="auto" w:sz="0" w:space="0"/>
-          <w:left w:val="none" w:color="auto" w:sz="0" w:space="0"/>
-          <w:bottom w:val="none" w:color="auto" w:sz="0" w:space="0"/>
-          <w:right w:val="none" w:color="auto" w:sz="0" w:space="0"/>
-        </w:pBdr>
-        <w:spacing w:before="76" w:beforeAutospacing="0" w:after="76" w:afterAutospacing="0"/>
-        <w:ind w:left="0" w:right="0"/>
-        <w:jc w:val="left"/>
-        <w:rPr>
-          <w:rFonts w:hint="default" w:ascii="Courier New" w:hAnsi="Courier New" w:cs="Courier New"/>
+        <w:t>docker exec -it cli bash</w:t>
+      </w:r>
+    </w:p>
+    <w:p>
+      <w:pPr>
+        <w:rPr>
+          <w:rFonts w:ascii="Verdana" w:hAnsi="Verdana" w:eastAsia="宋体" w:cs="Verdana"/>
           <w:b w:val="0"/>
           <w:i w:val="0"/>
           <w:caps w:val="0"/>
@@ -5216,38 +5365,164 @@
           <w:spacing w:val="0"/>
           <w:sz w:val="18"/>
           <w:szCs w:val="18"/>
-          <w:shd w:val="clear" w:fill="F5F5F5"/>
-        </w:rPr>
-      </w:pPr>
-    </w:p>
-    <w:p>
-      <w:pPr>
-        <w:rPr>
-          <w:rFonts w:hint="default"/>
-          <w:lang w:val="en-US" w:eastAsia="zh-CN"/>
-        </w:rPr>
-      </w:pPr>
-      <w:r>
-        <w:rPr>
-          <w:rFonts w:hint="default"/>
-          <w:lang w:val="en-US" w:eastAsia="zh-CN"/>
-        </w:rPr>
-        <w:t>运行完毕后我们使用docker ps应该可以看到2个正在运行的容器。</w:t>
-      </w:r>
-    </w:p>
-    <w:p>
-      <w:pPr>
-        <w:rPr>
-          <w:rFonts w:hint="default"/>
-          <w:lang w:val="en-US" w:eastAsia="zh-CN"/>
-        </w:rPr>
-      </w:pPr>
-      <w:r>
-        <w:rPr>
-          <w:rFonts w:hint="default"/>
-          <w:lang w:val="en-US" w:eastAsia="zh-CN"/>
-        </w:rPr>
-        <w:t>接下来依次在另外3台服务器运行启动peer节点容器的命令：</w:t>
+          <w:shd w:val="clear" w:fill="F5FAFE"/>
+        </w:rPr>
+      </w:pPr>
+      <w:r>
+        <w:rPr>
+          <w:rFonts w:ascii="Verdana" w:hAnsi="Verdana" w:eastAsia="宋体" w:cs="Verdana"/>
+          <w:b w:val="0"/>
+          <w:i w:val="0"/>
+          <w:caps w:val="0"/>
+          <w:color w:val="000000"/>
+          <w:spacing w:val="0"/>
+          <w:sz w:val="18"/>
+          <w:szCs w:val="18"/>
+          <w:shd w:val="clear" w:fill="F5FAFE"/>
+        </w:rPr>
+        <w:t>进入容器后我们可以看到命令提示变为：</w:t>
+      </w:r>
+    </w:p>
+    <w:p>
+      <w:pPr>
+        <w:rPr>
+          <w:rStyle w:val="17"/>
+          <w:rFonts w:hint="default" w:ascii="Consolas" w:hAnsi="Consolas" w:eastAsia="Consolas" w:cs="Consolas"/>
+          <w:b w:val="0"/>
+          <w:i w:val="0"/>
+          <w:caps w:val="0"/>
+          <w:color w:val="333333"/>
+          <w:spacing w:val="0"/>
+          <w:kern w:val="0"/>
+          <w:sz w:val="18"/>
+          <w:szCs w:val="18"/>
+          <w:bdr w:val="single" w:color="E1E4E5" w:sz="6" w:space="0"/>
+          <w:shd w:val="clear" w:fill="FFFFFF"/>
+          <w:lang w:val="en-US" w:eastAsia="zh-CN" w:bidi="ar"/>
+        </w:rPr>
+      </w:pPr>
+      <w:r>
+        <w:rPr>
+          <w:rStyle w:val="17"/>
+          <w:rFonts w:hint="default" w:ascii="Consolas" w:hAnsi="Consolas" w:eastAsia="Consolas" w:cs="Consolas"/>
+          <w:b w:val="0"/>
+          <w:i w:val="0"/>
+          <w:caps w:val="0"/>
+          <w:color w:val="333333"/>
+          <w:spacing w:val="0"/>
+          <w:kern w:val="0"/>
+          <w:sz w:val="18"/>
+          <w:szCs w:val="18"/>
+          <w:bdr w:val="single" w:color="E1E4E5" w:sz="6" w:space="0"/>
+          <w:shd w:val="clear" w:fill="FFFFFF"/>
+          <w:lang w:val="en-US" w:eastAsia="zh-CN" w:bidi="ar"/>
+        </w:rPr>
+        <w:fldChar w:fldCharType="begin"/>
+      </w:r>
+      <w:r>
+        <w:rPr>
+          <w:rStyle w:val="17"/>
+          <w:rFonts w:hint="default" w:ascii="Consolas" w:hAnsi="Consolas" w:eastAsia="Consolas" w:cs="Consolas"/>
+          <w:b w:val="0"/>
+          <w:i w:val="0"/>
+          <w:caps w:val="0"/>
+          <w:color w:val="333333"/>
+          <w:spacing w:val="0"/>
+          <w:kern w:val="0"/>
+          <w:sz w:val="18"/>
+          <w:szCs w:val="18"/>
+          <w:bdr w:val="single" w:color="E1E4E5" w:sz="6" w:space="0"/>
+          <w:shd w:val="clear" w:fill="FFFFFF"/>
+          <w:lang w:val="en-US" w:eastAsia="zh-CN" w:bidi="ar"/>
+        </w:rPr>
+        <w:instrText xml:space="preserve"> HYPERLINK "mailto:root@b41e67d40583:/opt/gopath/src/github.com/hyperledger/fabric/peer" </w:instrText>
+      </w:r>
+      <w:r>
+        <w:rPr>
+          <w:rStyle w:val="17"/>
+          <w:rFonts w:hint="default" w:ascii="Consolas" w:hAnsi="Consolas" w:eastAsia="Consolas" w:cs="Consolas"/>
+          <w:b w:val="0"/>
+          <w:i w:val="0"/>
+          <w:caps w:val="0"/>
+          <w:color w:val="333333"/>
+          <w:spacing w:val="0"/>
+          <w:kern w:val="0"/>
+          <w:sz w:val="18"/>
+          <w:szCs w:val="18"/>
+          <w:bdr w:val="single" w:color="E1E4E5" w:sz="6" w:space="0"/>
+          <w:shd w:val="clear" w:fill="FFFFFF"/>
+          <w:lang w:val="en-US" w:eastAsia="zh-CN" w:bidi="ar"/>
+        </w:rPr>
+        <w:fldChar w:fldCharType="separate"/>
+      </w:r>
+      <w:r>
+        <w:rPr>
+          <w:rStyle w:val="17"/>
+          <w:rFonts w:hint="default" w:ascii="Consolas" w:hAnsi="Consolas" w:eastAsia="Consolas" w:cs="Consolas"/>
+          <w:b w:val="0"/>
+          <w:i w:val="0"/>
+          <w:caps w:val="0"/>
+          <w:color w:val="333333"/>
+          <w:spacing w:val="0"/>
+          <w:kern w:val="0"/>
+          <w:sz w:val="18"/>
+          <w:szCs w:val="18"/>
+          <w:bdr w:val="single" w:color="E1E4E5" w:sz="6" w:space="0"/>
+          <w:shd w:val="clear" w:fill="FFFFFF"/>
+          <w:lang w:val="en-US" w:eastAsia="zh-CN" w:bidi="ar"/>
+        </w:rPr>
+        <w:t>/opt/gopath/src/github.com/hyperledger/fabric/peer</w:t>
+      </w:r>
+      <w:r>
+        <w:rPr>
+          <w:rStyle w:val="17"/>
+          <w:rFonts w:hint="default" w:ascii="Consolas" w:hAnsi="Consolas" w:eastAsia="Consolas" w:cs="Consolas"/>
+          <w:b w:val="0"/>
+          <w:i w:val="0"/>
+          <w:caps w:val="0"/>
+          <w:color w:val="333333"/>
+          <w:spacing w:val="0"/>
+          <w:kern w:val="0"/>
+          <w:sz w:val="18"/>
+          <w:szCs w:val="18"/>
+          <w:bdr w:val="single" w:color="E1E4E5" w:sz="6" w:space="0"/>
+          <w:shd w:val="clear" w:fill="FFFFFF"/>
+          <w:lang w:val="en-US" w:eastAsia="zh-CN" w:bidi="ar"/>
+        </w:rPr>
+        <w:fldChar w:fldCharType="end"/>
+      </w:r>
+      <w:r>
+        <w:rPr>
+          <w:rStyle w:val="17"/>
+          <w:rFonts w:hint="default" w:ascii="Consolas" w:hAnsi="Consolas" w:eastAsia="Consolas" w:cs="Consolas"/>
+          <w:b w:val="0"/>
+          <w:i w:val="0"/>
+          <w:caps w:val="0"/>
+          <w:color w:val="333333"/>
+          <w:spacing w:val="0"/>
+          <w:kern w:val="0"/>
+          <w:sz w:val="18"/>
+          <w:szCs w:val="18"/>
+          <w:bdr w:val="single" w:color="E1E4E5" w:sz="6" w:space="0"/>
+          <w:shd w:val="clear" w:fill="FFFFFF"/>
+          <w:lang w:val="en-US" w:eastAsia="zh-CN" w:bidi="ar"/>
+        </w:rPr>
+        <w:t>#</w:t>
+      </w:r>
+    </w:p>
+    <w:p>
+      <w:pPr>
+        <w:rPr>
+          <w:rFonts w:hint="eastAsia"/>
+          <w:lang w:val="en-US" w:eastAsia="zh-CN"/>
+        </w:rPr>
+      </w:pPr>
+      <w:r>
+        <w:rPr>
+          <w:rFonts w:hint="eastAsia"/>
+          <w:lang w:val="en-US" w:eastAsia="zh-CN"/>
+        </w:rPr>
+        <w:t>之后创建channel:</w:t>
       </w:r>
     </w:p>
     <w:p>
@@ -5276,37 +5551,37 @@
         <w:outlineLvl w:val="9"/>
         <w:rPr>
           <w:rStyle w:val="17"/>
-          <w:rFonts w:hint="default" w:ascii="Consolas" w:hAnsi="Consolas" w:eastAsia="Consolas" w:cs="Consolas"/>
-          <w:b w:val="0"/>
-          <w:i w:val="0"/>
-          <w:caps w:val="0"/>
-          <w:color w:val="333333"/>
-          <w:spacing w:val="0"/>
-          <w:kern w:val="0"/>
-          <w:sz w:val="18"/>
-          <w:szCs w:val="18"/>
-          <w:bdr w:val="single" w:color="E1E4E5" w:sz="6" w:space="0"/>
-          <w:shd w:val="clear" w:fill="FFFFFF"/>
-          <w:lang w:val="en-US" w:eastAsia="zh-CN" w:bidi="ar"/>
-        </w:rPr>
-      </w:pPr>
-      <w:r>
-        <w:rPr>
-          <w:rStyle w:val="17"/>
-          <w:rFonts w:hint="default" w:ascii="Consolas" w:hAnsi="Consolas" w:eastAsia="Consolas" w:cs="Consolas"/>
-          <w:b w:val="0"/>
-          <w:i w:val="0"/>
-          <w:caps w:val="0"/>
-          <w:color w:val="333333"/>
-          <w:spacing w:val="0"/>
-          <w:kern w:val="0"/>
-          <w:sz w:val="18"/>
-          <w:szCs w:val="18"/>
-          <w:bdr w:val="single" w:color="E1E4E5" w:sz="6" w:space="0"/>
-          <w:shd w:val="clear" w:fill="FFFFFF"/>
-          <w:lang w:val="en-US" w:eastAsia="zh-CN" w:bidi="ar"/>
-        </w:rPr>
-        <w:t>docker-compose -f docker-compose-peer.yaml up –d</w:t>
+          <w:rFonts w:hint="eastAsia" w:ascii="Consolas" w:hAnsi="Consolas" w:eastAsia="Consolas" w:cs="Consolas"/>
+          <w:b w:val="0"/>
+          <w:i w:val="0"/>
+          <w:caps w:val="0"/>
+          <w:color w:val="333333"/>
+          <w:spacing w:val="0"/>
+          <w:kern w:val="0"/>
+          <w:sz w:val="18"/>
+          <w:szCs w:val="18"/>
+          <w:bdr w:val="single" w:color="E1E4E5" w:sz="6" w:space="0"/>
+          <w:shd w:val="clear" w:fill="FFFFFF"/>
+          <w:lang w:val="en-US" w:eastAsia="zh-CN" w:bidi="ar"/>
+        </w:rPr>
+      </w:pPr>
+      <w:r>
+        <w:rPr>
+          <w:rStyle w:val="17"/>
+          <w:rFonts w:hint="eastAsia" w:ascii="Consolas" w:hAnsi="Consolas" w:eastAsia="Consolas" w:cs="Consolas"/>
+          <w:b w:val="0"/>
+          <w:i w:val="0"/>
+          <w:caps w:val="0"/>
+          <w:color w:val="333333"/>
+          <w:spacing w:val="0"/>
+          <w:kern w:val="0"/>
+          <w:sz w:val="18"/>
+          <w:szCs w:val="18"/>
+          <w:bdr w:val="single" w:color="E1E4E5" w:sz="6" w:space="0"/>
+          <w:shd w:val="clear" w:fill="FFFFFF"/>
+          <w:lang w:val="en-US" w:eastAsia="zh-CN" w:bidi="ar"/>
+        </w:rPr>
+        <w:t>export CHANNEL_NAME=mychannel</w:t>
       </w:r>
     </w:p>
     <w:p>
@@ -5335,260 +5610,37 @@
         <w:outlineLvl w:val="9"/>
         <w:rPr>
           <w:rStyle w:val="17"/>
-          <w:rFonts w:hint="default" w:ascii="Consolas" w:hAnsi="Consolas" w:eastAsia="Consolas" w:cs="Consolas"/>
-          <w:b w:val="0"/>
-          <w:i w:val="0"/>
-          <w:caps w:val="0"/>
-          <w:color w:val="333333"/>
-          <w:spacing w:val="0"/>
-          <w:kern w:val="0"/>
-          <w:sz w:val="18"/>
-          <w:szCs w:val="18"/>
-          <w:bdr w:val="single" w:color="E1E4E5" w:sz="6" w:space="0"/>
-          <w:shd w:val="clear" w:fill="FFFFFF"/>
-          <w:lang w:val="en-US" w:eastAsia="zh-CN" w:bidi="ar"/>
-        </w:rPr>
-      </w:pPr>
-    </w:p>
-    <w:p>
-      <w:pPr>
-        <w:rPr>
-          <w:rFonts w:hint="default"/>
-          <w:lang w:val="en-US" w:eastAsia="zh-CN"/>
-        </w:rPr>
-      </w:pPr>
-      <w:r>
-        <w:rPr>
-          <w:rFonts w:hint="default"/>
-          <w:lang w:val="en-US" w:eastAsia="zh-CN"/>
-        </w:rPr>
-        <w:t>现在我们整个Fabric4+1服务器网络已经成型，接下来是创建channel和运行ChainCode。</w:t>
-      </w:r>
-    </w:p>
-    <w:p>
-      <w:pPr>
-        <w:pStyle w:val="3"/>
-        <w:rPr>
-          <w:rFonts w:hint="default"/>
-        </w:rPr>
-      </w:pPr>
-      <w:r>
-        <w:rPr>
-          <w:rFonts w:hint="default"/>
-        </w:rPr>
-        <w:t>创建Channel测试ChainCode</w:t>
-      </w:r>
-    </w:p>
-    <w:p>
-      <w:pPr>
-        <w:rPr>
-          <w:rFonts w:hint="default"/>
-          <w:lang w:val="en-US" w:eastAsia="zh-CN"/>
-        </w:rPr>
-      </w:pPr>
-      <w:r>
-        <w:rPr>
-          <w:rFonts w:hint="default"/>
-          <w:lang w:val="en-US" w:eastAsia="zh-CN"/>
-        </w:rPr>
-        <w:t>我们切换到peer0.org1.example.com服务器上，使用该服务器上的cli来运行创建Channel和运行ChainCode的操作。首先进入cli容器：</w:t>
-      </w:r>
-    </w:p>
-    <w:p>
-      <w:pPr>
-        <w:rPr>
-          <w:rFonts w:hint="default"/>
-          <w:lang w:val="en-US" w:eastAsia="zh-CN"/>
-        </w:rPr>
-      </w:pPr>
-      <w:r>
-        <w:rPr>
-          <w:rStyle w:val="17"/>
-          <w:rFonts w:hint="default" w:ascii="Consolas" w:hAnsi="Consolas" w:eastAsia="Consolas" w:cs="Consolas"/>
-          <w:b w:val="0"/>
-          <w:i w:val="0"/>
-          <w:caps w:val="0"/>
-          <w:color w:val="333333"/>
-          <w:spacing w:val="0"/>
-          <w:kern w:val="0"/>
-          <w:sz w:val="18"/>
-          <w:szCs w:val="18"/>
-          <w:bdr w:val="single" w:color="E1E4E5" w:sz="6" w:space="0"/>
-          <w:shd w:val="clear" w:fill="FFFFFF"/>
-          <w:lang w:val="en-US" w:eastAsia="zh-CN" w:bidi="ar"/>
-        </w:rPr>
-        <w:t>docker exec -it cli bash</w:t>
-      </w:r>
-    </w:p>
-    <w:p>
-      <w:pPr>
-        <w:rPr>
-          <w:rFonts w:ascii="Verdana" w:hAnsi="Verdana" w:eastAsia="宋体" w:cs="Verdana"/>
-          <w:b w:val="0"/>
-          <w:i w:val="0"/>
-          <w:caps w:val="0"/>
-          <w:color w:val="000000"/>
-          <w:spacing w:val="0"/>
-          <w:sz w:val="18"/>
-          <w:szCs w:val="18"/>
-          <w:shd w:val="clear" w:fill="F5FAFE"/>
-        </w:rPr>
-      </w:pPr>
-      <w:r>
-        <w:rPr>
-          <w:rFonts w:ascii="Verdana" w:hAnsi="Verdana" w:eastAsia="宋体" w:cs="Verdana"/>
-          <w:b w:val="0"/>
-          <w:i w:val="0"/>
-          <w:caps w:val="0"/>
-          <w:color w:val="000000"/>
-          <w:spacing w:val="0"/>
-          <w:sz w:val="18"/>
-          <w:szCs w:val="18"/>
-          <w:shd w:val="clear" w:fill="F5FAFE"/>
-        </w:rPr>
-        <w:t>进入容器后我们可以看到命令提示变为：</w:t>
-      </w:r>
-    </w:p>
-    <w:p>
-      <w:pPr>
-        <w:rPr>
-          <w:rStyle w:val="17"/>
-          <w:rFonts w:hint="default" w:ascii="Consolas" w:hAnsi="Consolas" w:eastAsia="Consolas" w:cs="Consolas"/>
-          <w:b w:val="0"/>
-          <w:i w:val="0"/>
-          <w:caps w:val="0"/>
-          <w:color w:val="333333"/>
-          <w:spacing w:val="0"/>
-          <w:kern w:val="0"/>
-          <w:sz w:val="18"/>
-          <w:szCs w:val="18"/>
-          <w:bdr w:val="single" w:color="E1E4E5" w:sz="6" w:space="0"/>
-          <w:shd w:val="clear" w:fill="FFFFFF"/>
-          <w:lang w:val="en-US" w:eastAsia="zh-CN" w:bidi="ar"/>
-        </w:rPr>
-      </w:pPr>
-      <w:r>
-        <w:rPr>
-          <w:rStyle w:val="17"/>
-          <w:rFonts w:hint="default" w:ascii="Consolas" w:hAnsi="Consolas" w:eastAsia="Consolas" w:cs="Consolas"/>
-          <w:b w:val="0"/>
-          <w:i w:val="0"/>
-          <w:caps w:val="0"/>
-          <w:color w:val="333333"/>
-          <w:spacing w:val="0"/>
-          <w:kern w:val="0"/>
-          <w:sz w:val="18"/>
-          <w:szCs w:val="18"/>
-          <w:bdr w:val="single" w:color="E1E4E5" w:sz="6" w:space="0"/>
-          <w:shd w:val="clear" w:fill="FFFFFF"/>
-          <w:lang w:val="en-US" w:eastAsia="zh-CN" w:bidi="ar"/>
-        </w:rPr>
-        <w:fldChar w:fldCharType="begin"/>
-      </w:r>
-      <w:r>
-        <w:rPr>
-          <w:rStyle w:val="17"/>
-          <w:rFonts w:hint="default" w:ascii="Consolas" w:hAnsi="Consolas" w:eastAsia="Consolas" w:cs="Consolas"/>
-          <w:b w:val="0"/>
-          <w:i w:val="0"/>
-          <w:caps w:val="0"/>
-          <w:color w:val="333333"/>
-          <w:spacing w:val="0"/>
-          <w:kern w:val="0"/>
-          <w:sz w:val="18"/>
-          <w:szCs w:val="18"/>
-          <w:bdr w:val="single" w:color="E1E4E5" w:sz="6" w:space="0"/>
-          <w:shd w:val="clear" w:fill="FFFFFF"/>
-          <w:lang w:val="en-US" w:eastAsia="zh-CN" w:bidi="ar"/>
-        </w:rPr>
-        <w:instrText xml:space="preserve"> HYPERLINK "mailto:root@b41e67d40583:/opt/gopath/src/github.com/hyperledger/fabric/peer" </w:instrText>
-      </w:r>
-      <w:r>
-        <w:rPr>
-          <w:rStyle w:val="17"/>
-          <w:rFonts w:hint="default" w:ascii="Consolas" w:hAnsi="Consolas" w:eastAsia="Consolas" w:cs="Consolas"/>
-          <w:b w:val="0"/>
-          <w:i w:val="0"/>
-          <w:caps w:val="0"/>
-          <w:color w:val="333333"/>
-          <w:spacing w:val="0"/>
-          <w:kern w:val="0"/>
-          <w:sz w:val="18"/>
-          <w:szCs w:val="18"/>
-          <w:bdr w:val="single" w:color="E1E4E5" w:sz="6" w:space="0"/>
-          <w:shd w:val="clear" w:fill="FFFFFF"/>
-          <w:lang w:val="en-US" w:eastAsia="zh-CN" w:bidi="ar"/>
-        </w:rPr>
-        <w:fldChar w:fldCharType="separate"/>
-      </w:r>
-      <w:r>
-        <w:rPr>
-          <w:rStyle w:val="17"/>
-          <w:rFonts w:hint="default" w:ascii="Consolas" w:hAnsi="Consolas" w:eastAsia="Consolas" w:cs="Consolas"/>
-          <w:b w:val="0"/>
-          <w:i w:val="0"/>
-          <w:caps w:val="0"/>
-          <w:color w:val="333333"/>
-          <w:spacing w:val="0"/>
-          <w:kern w:val="0"/>
-          <w:sz w:val="18"/>
-          <w:szCs w:val="18"/>
-          <w:bdr w:val="single" w:color="E1E4E5" w:sz="6" w:space="0"/>
-          <w:shd w:val="clear" w:fill="FFFFFF"/>
-          <w:lang w:val="en-US" w:eastAsia="zh-CN" w:bidi="ar"/>
-        </w:rPr>
-        <w:t>/opt/gopath/src/github.com/hyperledger/fabric/peer</w:t>
-      </w:r>
-      <w:r>
-        <w:rPr>
-          <w:rStyle w:val="17"/>
-          <w:rFonts w:hint="default" w:ascii="Consolas" w:hAnsi="Consolas" w:eastAsia="Consolas" w:cs="Consolas"/>
-          <w:b w:val="0"/>
-          <w:i w:val="0"/>
-          <w:caps w:val="0"/>
-          <w:color w:val="333333"/>
-          <w:spacing w:val="0"/>
-          <w:kern w:val="0"/>
-          <w:sz w:val="18"/>
-          <w:szCs w:val="18"/>
-          <w:bdr w:val="single" w:color="E1E4E5" w:sz="6" w:space="0"/>
-          <w:shd w:val="clear" w:fill="FFFFFF"/>
-          <w:lang w:val="en-US" w:eastAsia="zh-CN" w:bidi="ar"/>
-        </w:rPr>
-        <w:fldChar w:fldCharType="end"/>
-      </w:r>
-      <w:r>
-        <w:rPr>
-          <w:rStyle w:val="17"/>
-          <w:rFonts w:hint="default" w:ascii="Consolas" w:hAnsi="Consolas" w:eastAsia="Consolas" w:cs="Consolas"/>
-          <w:b w:val="0"/>
-          <w:i w:val="0"/>
-          <w:caps w:val="0"/>
-          <w:color w:val="333333"/>
-          <w:spacing w:val="0"/>
-          <w:kern w:val="0"/>
-          <w:sz w:val="18"/>
-          <w:szCs w:val="18"/>
-          <w:bdr w:val="single" w:color="E1E4E5" w:sz="6" w:space="0"/>
-          <w:shd w:val="clear" w:fill="FFFFFF"/>
-          <w:lang w:val="en-US" w:eastAsia="zh-CN" w:bidi="ar"/>
-        </w:rPr>
-        <w:t>#</w:t>
-      </w:r>
-    </w:p>
-    <w:p>
-      <w:pPr>
-        <w:rPr>
-          <w:rFonts w:hint="eastAsia"/>
-          <w:lang w:val="en-US" w:eastAsia="zh-CN"/>
-        </w:rPr>
-      </w:pPr>
-      <w:r>
-        <w:rPr>
-          <w:rFonts w:hint="eastAsia"/>
-          <w:lang w:val="en-US" w:eastAsia="zh-CN"/>
-        </w:rPr>
-        <w:t>之后创建channel:</w:t>
+          <w:rFonts w:hint="eastAsia" w:ascii="Consolas" w:hAnsi="Consolas" w:eastAsia="Consolas" w:cs="Consolas"/>
+          <w:b w:val="0"/>
+          <w:i w:val="0"/>
+          <w:caps w:val="0"/>
+          <w:color w:val="333333"/>
+          <w:spacing w:val="0"/>
+          <w:kern w:val="0"/>
+          <w:sz w:val="18"/>
+          <w:szCs w:val="18"/>
+          <w:bdr w:val="single" w:color="E1E4E5" w:sz="6" w:space="0"/>
+          <w:shd w:val="clear" w:fill="FFFFFF"/>
+          <w:lang w:val="en-US" w:eastAsia="zh-CN" w:bidi="ar"/>
+        </w:rPr>
+      </w:pPr>
+      <w:r>
+        <w:rPr>
+          <w:rStyle w:val="17"/>
+          <w:rFonts w:hint="eastAsia" w:ascii="Consolas" w:hAnsi="Consolas" w:eastAsia="Consolas" w:cs="Consolas"/>
+          <w:b w:val="0"/>
+          <w:i w:val="0"/>
+          <w:caps w:val="0"/>
+          <w:color w:val="333333"/>
+          <w:spacing w:val="0"/>
+          <w:kern w:val="0"/>
+          <w:sz w:val="18"/>
+          <w:szCs w:val="18"/>
+          <w:bdr w:val="single" w:color="E1E4E5" w:sz="6" w:space="0"/>
+          <w:shd w:val="clear" w:fill="FFFFFF"/>
+          <w:lang w:val="en-US" w:eastAsia="zh-CN" w:bidi="ar"/>
+        </w:rPr>
+        <w:t>peer channel create -o orderer.example.com:7050 -c $CHANNEL_NAME -f ./channel-artifacts/channel.tx --cafile /opt/gopath/src/github.com/hyperledger/fabric/peer/crypto/ordererOrganizations/example.com/orderers/orderer.example.com/msp/tlscacerts/tlsca.example.com-cert.pem</w:t>
       </w:r>
     </w:p>
     <w:p>
@@ -5631,24 +5683,6 @@
           <w:lang w:val="en-US" w:eastAsia="zh-CN" w:bidi="ar"/>
         </w:rPr>
       </w:pPr>
-      <w:r>
-        <w:rPr>
-          <w:rStyle w:val="17"/>
-          <w:rFonts w:hint="eastAsia" w:ascii="Consolas" w:hAnsi="Consolas" w:eastAsia="Consolas" w:cs="Consolas"/>
-          <w:b w:val="0"/>
-          <w:i w:val="0"/>
-          <w:caps w:val="0"/>
-          <w:color w:val="333333"/>
-          <w:spacing w:val="0"/>
-          <w:kern w:val="0"/>
-          <w:sz w:val="18"/>
-          <w:szCs w:val="18"/>
-          <w:bdr w:val="single" w:color="E1E4E5" w:sz="6" w:space="0"/>
-          <w:shd w:val="clear" w:fill="FFFFFF"/>
-          <w:lang w:val="en-US" w:eastAsia="zh-CN" w:bidi="ar"/>
-        </w:rPr>
-        <w:t>export CHANNEL_NAME=mychannel</w:t>
-      </w:r>
     </w:p>
     <w:p>
       <w:pPr>
@@ -5675,38 +5709,16 @@
         <w:textAlignment w:val="auto"/>
         <w:outlineLvl w:val="9"/>
         <w:rPr>
-          <w:rStyle w:val="17"/>
-          <w:rFonts w:hint="eastAsia" w:ascii="Consolas" w:hAnsi="Consolas" w:eastAsia="Consolas" w:cs="Consolas"/>
-          <w:b w:val="0"/>
-          <w:i w:val="0"/>
-          <w:caps w:val="0"/>
-          <w:color w:val="333333"/>
-          <w:spacing w:val="0"/>
-          <w:kern w:val="0"/>
-          <w:sz w:val="18"/>
-          <w:szCs w:val="18"/>
-          <w:bdr w:val="single" w:color="E1E4E5" w:sz="6" w:space="0"/>
-          <w:shd w:val="clear" w:fill="FFFFFF"/>
-          <w:lang w:val="en-US" w:eastAsia="zh-CN" w:bidi="ar"/>
-        </w:rPr>
-      </w:pPr>
-      <w:r>
-        <w:rPr>
-          <w:rStyle w:val="17"/>
-          <w:rFonts w:hint="eastAsia" w:ascii="Consolas" w:hAnsi="Consolas" w:eastAsia="Consolas" w:cs="Consolas"/>
-          <w:b w:val="0"/>
-          <w:i w:val="0"/>
-          <w:caps w:val="0"/>
-          <w:color w:val="333333"/>
-          <w:spacing w:val="0"/>
-          <w:kern w:val="0"/>
-          <w:sz w:val="18"/>
-          <w:szCs w:val="18"/>
-          <w:bdr w:val="single" w:color="E1E4E5" w:sz="6" w:space="0"/>
-          <w:shd w:val="clear" w:fill="FFFFFF"/>
-          <w:lang w:val="en-US" w:eastAsia="zh-CN" w:bidi="ar"/>
-        </w:rPr>
-        <w:t>peer channel create -o orderer.example.com:7050 -c $CHANNEL_NAME -f ./channel-artifacts/channel.tx --cafile /opt/gopath/src/github.com/hyperledger/fabric/peer/crypto/ordererOrganizations/example.com/orderers/orderer.example.com/msp/tlscacerts/tlsca.example.com-cert.pem</w:t>
+          <w:rFonts w:hint="eastAsia"/>
+          <w:lang w:val="en-US" w:eastAsia="zh-CN"/>
+        </w:rPr>
+      </w:pPr>
+      <w:r>
+        <w:rPr>
+          <w:rFonts w:hint="eastAsia"/>
+          <w:lang w:val="en-US" w:eastAsia="zh-CN"/>
+        </w:rPr>
+        <w:t>之后的操作跟《搭建第一个个fabric网络》中的安装、实例化、操作链码一样。</w:t>
       </w:r>
     </w:p>
     <w:p>
@@ -5734,21 +5746,47 @@
         <w:textAlignment w:val="auto"/>
         <w:outlineLvl w:val="9"/>
         <w:rPr>
-          <w:rStyle w:val="17"/>
-          <w:rFonts w:hint="eastAsia" w:ascii="Consolas" w:hAnsi="Consolas" w:eastAsia="Consolas" w:cs="Consolas"/>
-          <w:b w:val="0"/>
-          <w:i w:val="0"/>
-          <w:caps w:val="0"/>
-          <w:color w:val="333333"/>
-          <w:spacing w:val="0"/>
-          <w:kern w:val="0"/>
-          <w:sz w:val="18"/>
-          <w:szCs w:val="18"/>
-          <w:bdr w:val="single" w:color="E1E4E5" w:sz="6" w:space="0"/>
-          <w:shd w:val="clear" w:fill="FFFFFF"/>
-          <w:lang w:val="en-US" w:eastAsia="zh-CN" w:bidi="ar"/>
-        </w:rPr>
-      </w:pPr>
+          <w:rFonts w:hint="eastAsia"/>
+          <w:lang w:val="en-US" w:eastAsia="zh-CN"/>
+        </w:rPr>
+      </w:pPr>
+    </w:p>
+    <w:p>
+      <w:pPr>
+        <w:keepNext w:val="0"/>
+        <w:keepLines w:val="0"/>
+        <w:pageBreakBefore w:val="0"/>
+        <w:widowControl w:val="0"/>
+        <w:numPr>
+          <w:ilvl w:val="0"/>
+          <w:numId w:val="4"/>
+        </w:numPr>
+        <w:kinsoku/>
+        <w:wordWrap w:val="0"/>
+        <w:overflowPunct/>
+        <w:topLinePunct w:val="0"/>
+        <w:autoSpaceDE/>
+        <w:autoSpaceDN/>
+        <w:bidi w:val="0"/>
+        <w:adjustRightInd/>
+        <w:snapToGrid/>
+        <w:spacing w:line="240" w:lineRule="auto"/>
+        <w:ind w:left="425" w:leftChars="0" w:right="0" w:rightChars="0" w:hanging="425" w:firstLineChars="0"/>
+        <w:jc w:val="both"/>
+        <w:textAlignment w:val="auto"/>
+        <w:outlineLvl w:val="9"/>
+        <w:rPr>
+          <w:rFonts w:hint="eastAsia"/>
+          <w:lang w:val="en-US" w:eastAsia="zh-CN"/>
+        </w:rPr>
+      </w:pPr>
+      <w:r>
+        <w:rPr>
+          <w:rFonts w:hint="eastAsia"/>
+          <w:lang w:val="en-US" w:eastAsia="zh-CN"/>
+        </w:rPr>
+        <w:t>当前节点加入通道</w:t>
+      </w:r>
     </w:p>
     <w:p>
       <w:pPr>
@@ -5775,16 +5813,38 @@
         <w:textAlignment w:val="auto"/>
         <w:outlineLvl w:val="9"/>
         <w:rPr>
-          <w:rFonts w:hint="eastAsia"/>
-          <w:lang w:val="en-US" w:eastAsia="zh-CN"/>
-        </w:rPr>
-      </w:pPr>
-      <w:r>
-        <w:rPr>
-          <w:rFonts w:hint="eastAsia"/>
-          <w:lang w:val="en-US" w:eastAsia="zh-CN"/>
-        </w:rPr>
-        <w:t>之后的操作跟《搭建第一个个fabric网络》中的安装、实例化、操作链码一样。</w:t>
+          <w:rStyle w:val="17"/>
+          <w:rFonts w:hint="eastAsia" w:ascii="Consolas" w:hAnsi="Consolas" w:eastAsia="Consolas" w:cs="Consolas"/>
+          <w:b w:val="0"/>
+          <w:i w:val="0"/>
+          <w:caps w:val="0"/>
+          <w:color w:val="333333"/>
+          <w:spacing w:val="0"/>
+          <w:kern w:val="0"/>
+          <w:sz w:val="18"/>
+          <w:szCs w:val="18"/>
+          <w:bdr w:val="single" w:color="E1E4E5" w:sz="6" w:space="0"/>
+          <w:shd w:val="clear" w:fill="FFFFFF"/>
+          <w:lang w:val="en-US" w:eastAsia="zh-CN" w:bidi="ar"/>
+        </w:rPr>
+      </w:pPr>
+      <w:r>
+        <w:rPr>
+          <w:rStyle w:val="17"/>
+          <w:rFonts w:hint="eastAsia" w:ascii="Consolas" w:hAnsi="Consolas" w:eastAsia="Consolas" w:cs="Consolas"/>
+          <w:b w:val="0"/>
+          <w:i w:val="0"/>
+          <w:caps w:val="0"/>
+          <w:color w:val="333333"/>
+          <w:spacing w:val="0"/>
+          <w:kern w:val="0"/>
+          <w:sz w:val="18"/>
+          <w:szCs w:val="18"/>
+          <w:bdr w:val="single" w:color="E1E4E5" w:sz="6" w:space="0"/>
+          <w:shd w:val="clear" w:fill="FFFFFF"/>
+          <w:lang w:val="en-US" w:eastAsia="zh-CN" w:bidi="ar"/>
+        </w:rPr>
+        <w:t>peer channel join -b mychannel.block</w:t>
       </w:r>
     </w:p>
     <w:p>
@@ -5812,8 +5872,19 @@
         <w:textAlignment w:val="auto"/>
         <w:outlineLvl w:val="9"/>
         <w:rPr>
-          <w:rFonts w:hint="eastAsia"/>
-          <w:lang w:val="en-US" w:eastAsia="zh-CN"/>
+          <w:rStyle w:val="17"/>
+          <w:rFonts w:hint="eastAsia" w:ascii="Consolas" w:hAnsi="Consolas" w:eastAsia="Consolas" w:cs="Consolas"/>
+          <w:b w:val="0"/>
+          <w:i w:val="0"/>
+          <w:caps w:val="0"/>
+          <w:color w:val="333333"/>
+          <w:spacing w:val="0"/>
+          <w:kern w:val="0"/>
+          <w:sz w:val="18"/>
+          <w:szCs w:val="18"/>
+          <w:bdr w:val="single" w:color="E1E4E5" w:sz="6" w:space="0"/>
+          <w:shd w:val="clear" w:fill="FFFFFF"/>
+          <w:lang w:val="en-US" w:eastAsia="zh-CN" w:bidi="ar"/>
         </w:rPr>
       </w:pPr>
     </w:p>
@@ -5851,7 +5922,7 @@
           <w:rFonts w:hint="eastAsia"/>
           <w:lang w:val="en-US" w:eastAsia="zh-CN"/>
         </w:rPr>
-        <w:t>当前节点加入通道</w:t>
+        <w:t>当前节点安装链码</w:t>
       </w:r>
     </w:p>
     <w:p>
@@ -5910,7 +5981,7 @@
           <w:shd w:val="clear" w:fill="FFFFFF"/>
           <w:lang w:val="en-US" w:eastAsia="zh-CN" w:bidi="ar"/>
         </w:rPr>
-        <w:t>peer channel join -b mychannel.block</w:t>
+        <w:t>peer chaincode install -n mycc -v 1.0 -p github.com/hyperledger/fabric/examples/chaincode/go/chaincode_example02</w:t>
       </w:r>
     </w:p>
     <w:p>
@@ -5988,7 +6059,7 @@
           <w:rFonts w:hint="eastAsia"/>
           <w:lang w:val="en-US" w:eastAsia="zh-CN"/>
         </w:rPr>
-        <w:t>当前节点安装链码</w:t>
+        <w:t>当前节点实例化链码</w:t>
       </w:r>
     </w:p>
     <w:p>
@@ -6047,7 +6118,7 @@
           <w:shd w:val="clear" w:fill="FFFFFF"/>
           <w:lang w:val="en-US" w:eastAsia="zh-CN" w:bidi="ar"/>
         </w:rPr>
-        <w:t>peer chaincode install -n mycc -v 1.0 -p github.com/hyperledger/fabric/examples/chaincode/go/chaincode_example02</w:t>
+        <w:t>peer chaincode instantiate -o orderer.example.com:7050 --cafile /opt/gopath/src/github.com/hyperledger/fabric/peer/crypto/ordererOrganizations/example.com/orderers/orderer.example.com/msp/tlscacerts/tlsca.example.com-cert.pem -C $CHANNEL_NAME -n mycc -v 1.0 -c '{"Args":["init","a", "100", "b","200"]}' -P "OR ('Org1MSP.member','Org2MSP.member')"</w:t>
       </w:r>
     </w:p>
     <w:p>
@@ -6125,7 +6196,7 @@
           <w:rFonts w:hint="eastAsia"/>
           <w:lang w:val="en-US" w:eastAsia="zh-CN"/>
         </w:rPr>
-        <w:t>当前节点实例化链码</w:t>
+        <w:t>执行链码查询操作</w:t>
       </w:r>
     </w:p>
     <w:p>
@@ -6184,7 +6255,7 @@
           <w:shd w:val="clear" w:fill="FFFFFF"/>
           <w:lang w:val="en-US" w:eastAsia="zh-CN" w:bidi="ar"/>
         </w:rPr>
-        <w:t>peer chaincode instantiate -o orderer.example.com:7050 --cafile /opt/gopath/src/github.com/hyperledger/fabric/peer/crypto/ordererOrganizations/example.com/orderers/orderer.example.com/msp/tlscacerts/tlsca.example.com-cert.pem -C $CHANNEL_NAME -n mycc -v 1.0 -c '{"Args":["init","a", "100", "b","200"]}' -P "OR ('Org1MSP.member','Org2MSP.member')"</w:t>
+        <w:t>peer chaincode query -C $CHANNEL_NAME -n mycc -c '{"Args":["query","a"]}'</w:t>
       </w:r>
     </w:p>
     <w:p>
@@ -6227,6 +6298,282 @@
           <w:lang w:val="en-US" w:eastAsia="zh-CN" w:bidi="ar"/>
         </w:rPr>
       </w:pPr>
+      <w:r>
+        <w:rPr>
+          <w:rFonts w:hint="eastAsia"/>
+          <w:lang w:val="en-US" w:eastAsia="zh-CN"/>
+        </w:rPr>
+        <w:t>查询结果为100</w:t>
+      </w:r>
+    </w:p>
+    <w:p>
+      <w:pPr>
+        <w:pStyle w:val="2"/>
+        <w:rPr>
+          <w:rFonts w:hint="eastAsia"/>
+          <w:lang w:val="en-US" w:eastAsia="zh-CN"/>
+        </w:rPr>
+      </w:pPr>
+      <w:r>
+        <w:rPr>
+          <w:rFonts w:hint="eastAsia"/>
+          <w:lang w:val="en-US" w:eastAsia="zh-CN"/>
+        </w:rPr>
+        <w:t>多机联动测试</w:t>
+      </w:r>
+    </w:p>
+    <w:p>
+      <w:pPr>
+        <w:pStyle w:val="3"/>
+        <w:rPr>
+          <w:rFonts w:hint="eastAsia"/>
+          <w:lang w:val="en-US" w:eastAsia="zh-CN"/>
+        </w:rPr>
+      </w:pPr>
+      <w:r>
+        <w:rPr>
+          <w:rFonts w:hint="eastAsia"/>
+          <w:lang w:val="en-US" w:eastAsia="zh-CN"/>
+        </w:rPr>
+        <w:t>查询节点当前channel列表</w:t>
+      </w:r>
+    </w:p>
+    <w:p>
+      <w:pPr>
+        <w:rPr>
+          <w:rFonts w:hint="eastAsia"/>
+          <w:color w:val="000000" w:themeColor="text1"/>
+          <w:lang w:val="en-US" w:eastAsia="zh-CN"/>
+          <w14:textFill>
+            <w14:solidFill>
+              <w14:schemeClr w14:val="tx1"/>
+            </w14:solidFill>
+          </w14:textFill>
+        </w:rPr>
+      </w:pPr>
+      <w:r>
+        <w:rPr>
+          <w:rFonts w:hint="eastAsia"/>
+          <w:lang w:val="en-US" w:eastAsia="zh-CN"/>
+        </w:rPr>
+        <w:t>切换至</w:t>
+      </w:r>
+      <w:r>
+        <w:rPr>
+          <w:rFonts w:hint="eastAsia"/>
+          <w:color w:val="000000" w:themeColor="text1"/>
+          <w:lang w:val="en-US" w:eastAsia="zh-CN"/>
+          <w14:textFill>
+            <w14:solidFill>
+              <w14:schemeClr w14:val="tx1"/>
+            </w14:solidFill>
+          </w14:textFill>
+        </w:rPr>
+        <w:t>peer1.org1.example.com服务器，进入cli容器</w:t>
+      </w:r>
+    </w:p>
+    <w:p>
+      <w:pPr>
+        <w:rPr>
+          <w:rStyle w:val="17"/>
+          <w:rFonts w:hint="default" w:ascii="Consolas" w:hAnsi="Consolas" w:eastAsia="Consolas" w:cs="Consolas"/>
+          <w:b w:val="0"/>
+          <w:i w:val="0"/>
+          <w:caps w:val="0"/>
+          <w:color w:val="333333"/>
+          <w:spacing w:val="0"/>
+          <w:kern w:val="0"/>
+          <w:sz w:val="18"/>
+          <w:szCs w:val="18"/>
+          <w:bdr w:val="single" w:color="E1E4E5" w:sz="6" w:space="0"/>
+          <w:shd w:val="clear" w:fill="FFFFFF"/>
+          <w:lang w:val="en-US" w:eastAsia="zh-CN" w:bidi="ar"/>
+        </w:rPr>
+      </w:pPr>
+      <w:r>
+        <w:rPr>
+          <w:rStyle w:val="17"/>
+          <w:rFonts w:hint="default" w:ascii="Consolas" w:hAnsi="Consolas" w:eastAsia="Consolas" w:cs="Consolas"/>
+          <w:b w:val="0"/>
+          <w:i w:val="0"/>
+          <w:caps w:val="0"/>
+          <w:color w:val="333333"/>
+          <w:spacing w:val="0"/>
+          <w:kern w:val="0"/>
+          <w:sz w:val="18"/>
+          <w:szCs w:val="18"/>
+          <w:bdr w:val="single" w:color="E1E4E5" w:sz="6" w:space="0"/>
+          <w:shd w:val="clear" w:fill="FFFFFF"/>
+          <w:lang w:val="en-US" w:eastAsia="zh-CN" w:bidi="ar"/>
+        </w:rPr>
+        <w:t>docker exec -it cli bash</w:t>
+      </w:r>
+    </w:p>
+    <w:p>
+      <w:pPr>
+        <w:rPr>
+          <w:rStyle w:val="17"/>
+          <w:rFonts w:hint="default" w:ascii="Consolas" w:hAnsi="Consolas" w:eastAsia="Consolas" w:cs="Consolas"/>
+          <w:b w:val="0"/>
+          <w:i w:val="0"/>
+          <w:caps w:val="0"/>
+          <w:color w:val="333333"/>
+          <w:spacing w:val="0"/>
+          <w:kern w:val="0"/>
+          <w:sz w:val="18"/>
+          <w:szCs w:val="18"/>
+          <w:bdr w:val="single" w:color="E1E4E5" w:sz="6" w:space="0"/>
+          <w:shd w:val="clear" w:fill="FFFFFF"/>
+          <w:lang w:val="en-US" w:eastAsia="zh-CN" w:bidi="ar"/>
+        </w:rPr>
+      </w:pPr>
+    </w:p>
+    <w:p>
+      <w:pPr>
+        <w:rPr>
+          <w:rFonts w:hint="eastAsia"/>
+          <w:lang w:val="en-US" w:eastAsia="zh-CN"/>
+        </w:rPr>
+      </w:pPr>
+      <w:r>
+        <w:rPr>
+          <w:rFonts w:hint="eastAsia"/>
+          <w:lang w:val="en-US" w:eastAsia="zh-CN"/>
+        </w:rPr>
+        <w:t>通过命令查看当前节点channel列表</w:t>
+      </w:r>
+    </w:p>
+    <w:p>
+      <w:pPr>
+        <w:rPr>
+          <w:rStyle w:val="17"/>
+          <w:rFonts w:hint="eastAsia" w:ascii="Consolas" w:hAnsi="Consolas" w:eastAsia="Consolas" w:cs="Consolas"/>
+          <w:b w:val="0"/>
+          <w:i w:val="0"/>
+          <w:caps w:val="0"/>
+          <w:color w:val="333333"/>
+          <w:spacing w:val="0"/>
+          <w:kern w:val="0"/>
+          <w:sz w:val="18"/>
+          <w:szCs w:val="18"/>
+          <w:bdr w:val="single" w:color="E1E4E5" w:sz="6" w:space="0"/>
+          <w:shd w:val="clear" w:fill="FFFFFF"/>
+          <w:lang w:val="en-US" w:eastAsia="zh-CN" w:bidi="ar"/>
+        </w:rPr>
+      </w:pPr>
+      <w:r>
+        <w:rPr>
+          <w:rStyle w:val="17"/>
+          <w:rFonts w:hint="eastAsia" w:ascii="Consolas" w:hAnsi="Consolas" w:eastAsia="Consolas" w:cs="Consolas"/>
+          <w:b w:val="0"/>
+          <w:i w:val="0"/>
+          <w:caps w:val="0"/>
+          <w:color w:val="333333"/>
+          <w:spacing w:val="0"/>
+          <w:kern w:val="0"/>
+          <w:sz w:val="18"/>
+          <w:szCs w:val="18"/>
+          <w:bdr w:val="single" w:color="E1E4E5" w:sz="6" w:space="0"/>
+          <w:shd w:val="clear" w:fill="FFFFFF"/>
+          <w:lang w:val="en-US" w:eastAsia="zh-CN" w:bidi="ar"/>
+        </w:rPr>
+        <w:t>peer channel list</w:t>
+      </w:r>
+    </w:p>
+    <w:p>
+      <w:pPr>
+        <w:rPr>
+          <w:rStyle w:val="17"/>
+          <w:rFonts w:hint="eastAsia" w:ascii="Consolas" w:hAnsi="Consolas" w:eastAsia="Consolas" w:cs="Consolas"/>
+          <w:b w:val="0"/>
+          <w:i w:val="0"/>
+          <w:caps w:val="0"/>
+          <w:color w:val="333333"/>
+          <w:spacing w:val="0"/>
+          <w:kern w:val="0"/>
+          <w:sz w:val="18"/>
+          <w:szCs w:val="18"/>
+          <w:bdr w:val="single" w:color="E1E4E5" w:sz="6" w:space="0"/>
+          <w:shd w:val="clear" w:fill="FFFFFF"/>
+          <w:lang w:val="en-US" w:eastAsia="zh-CN" w:bidi="ar"/>
+        </w:rPr>
+      </w:pPr>
+    </w:p>
+    <w:p>
+      <w:pPr>
+        <w:rPr>
+          <w:rFonts w:hint="eastAsia"/>
+          <w:lang w:val="en-US" w:eastAsia="zh-CN"/>
+        </w:rPr>
+      </w:pPr>
+      <w:r>
+        <w:rPr>
+          <w:rFonts w:hint="eastAsia"/>
+          <w:lang w:val="en-US" w:eastAsia="zh-CN"/>
+        </w:rPr>
+        <w:t>发现当前节点无mychannel，执行命令ls，发现并无mychannel.block文件。所以需要获取mychannel.block文件。</w:t>
+      </w:r>
+    </w:p>
+    <w:p>
+      <w:pPr>
+        <w:pStyle w:val="3"/>
+        <w:rPr>
+          <w:rFonts w:hint="eastAsia"/>
+          <w:lang w:val="en-US" w:eastAsia="zh-CN"/>
+        </w:rPr>
+      </w:pPr>
+      <w:r>
+        <w:rPr>
+          <w:rFonts w:hint="eastAsia"/>
+          <w:lang w:val="en-US" w:eastAsia="zh-CN"/>
+        </w:rPr>
+        <w:t>获取mychannel.block文件</w:t>
+      </w:r>
+    </w:p>
+    <w:p>
+      <w:pPr>
+        <w:rPr>
+          <w:rFonts w:hint="eastAsia"/>
+          <w:lang w:val="en-US" w:eastAsia="zh-CN"/>
+        </w:rPr>
+      </w:pPr>
+      <w:r>
+        <w:rPr>
+          <w:rFonts w:hint="eastAsia"/>
+          <w:lang w:val="en-US" w:eastAsia="zh-CN"/>
+        </w:rPr>
+        <w:t>获取mychannel.block文件有两种方式。</w:t>
+      </w:r>
+    </w:p>
+    <w:p>
+      <w:pPr>
+        <w:rPr>
+          <w:rFonts w:hint="eastAsia"/>
+          <w:lang w:val="en-US" w:eastAsia="zh-CN"/>
+        </w:rPr>
+      </w:pPr>
+      <w:r>
+        <w:rPr>
+          <w:rFonts w:hint="eastAsia"/>
+          <w:lang w:val="en-US" w:eastAsia="zh-CN"/>
+        </w:rPr>
+        <w:t>一种是创建mychannel时会在当前目录下生成mychannel.block文件，可以通过复制粘贴的方式，复制到其他需要此文件的节点服务器中。因为创建时是处于docker容器中，所以需要docker容器和宿主机器之间文件的复制。</w:t>
+      </w:r>
+    </w:p>
+    <w:p>
+      <w:pPr>
+        <w:rPr>
+          <w:rFonts w:hint="eastAsia"/>
+          <w:lang w:val="en-US" w:eastAsia="zh-CN"/>
+        </w:rPr>
+      </w:pPr>
+      <w:r>
+        <w:rPr>
+          <w:rFonts w:hint="eastAsia"/>
+          <w:lang w:val="en-US" w:eastAsia="zh-CN"/>
+        </w:rPr>
+        <w:t>Docker容器文件复制到宿主机器：</w:t>
+      </w:r>
     </w:p>
     <w:p>
       <w:pPr>
@@ -6234,10 +6581,6 @@
         <w:keepLines w:val="0"/>
         <w:pageBreakBefore w:val="0"/>
         <w:widowControl w:val="0"/>
-        <w:numPr>
-          <w:ilvl w:val="0"/>
-          <w:numId w:val="4"/>
-        </w:numPr>
         <w:kinsoku/>
         <w:wordWrap w:val="0"/>
         <w:overflowPunct/>
@@ -6247,9 +6590,6 @@
         <w:bidi w:val="0"/>
         <w:adjustRightInd/>
         <w:snapToGrid/>
-        <w:spacing w:line="240" w:lineRule="auto"/>
-        <w:ind w:left="425" w:leftChars="0" w:right="0" w:rightChars="0" w:hanging="425" w:firstLineChars="0"/>
-        <w:jc w:val="both"/>
         <w:textAlignment w:val="auto"/>
         <w:outlineLvl w:val="9"/>
         <w:rPr>
@@ -6262,7 +6602,135 @@
           <w:rFonts w:hint="eastAsia"/>
           <w:lang w:val="en-US" w:eastAsia="zh-CN"/>
         </w:rPr>
-        <w:t>执行链码查询操作</w:t>
+        <w:t>docker cp de80ea6e859e:/opt/gopath/src/github.com/hyperledger/fabric/peer/mychannel.block /root</w:t>
+      </w:r>
+    </w:p>
+    <w:p>
+      <w:pPr>
+        <w:keepNext w:val="0"/>
+        <w:keepLines w:val="0"/>
+        <w:pageBreakBefore w:val="0"/>
+        <w:widowControl w:val="0"/>
+        <w:kinsoku/>
+        <w:wordWrap w:val="0"/>
+        <w:overflowPunct/>
+        <w:topLinePunct w:val="0"/>
+        <w:autoSpaceDE/>
+        <w:autoSpaceDN/>
+        <w:bidi w:val="0"/>
+        <w:adjustRightInd/>
+        <w:snapToGrid/>
+        <w:textAlignment w:val="auto"/>
+        <w:outlineLvl w:val="9"/>
+        <w:rPr>
+          <w:rFonts w:hint="eastAsia"/>
+          <w:lang w:val="en-US" w:eastAsia="zh-CN"/>
+        </w:rPr>
+      </w:pPr>
+      <w:r>
+        <w:rPr>
+          <w:rFonts w:hint="eastAsia"/>
+          <w:lang w:val="en-US" w:eastAsia="zh-CN"/>
+        </w:rPr>
+        <w:t>de80ea6e859e为docker容器的ID，后面为需要复制文件的路径，最后是将文件复制至宿主机器的具体位置</w:t>
+      </w:r>
+    </w:p>
+    <w:p>
+      <w:pPr>
+        <w:rPr>
+          <w:rFonts w:hint="eastAsia"/>
+          <w:lang w:val="en-US" w:eastAsia="zh-CN"/>
+        </w:rPr>
+      </w:pPr>
+      <w:r>
+        <w:rPr>
+          <w:rFonts w:hint="eastAsia"/>
+          <w:lang w:val="en-US" w:eastAsia="zh-CN"/>
+        </w:rPr>
+        <w:t>Docker宿主机器文件复制到容器：</w:t>
+      </w:r>
+    </w:p>
+    <w:p>
+      <w:pPr>
+        <w:keepNext w:val="0"/>
+        <w:keepLines w:val="0"/>
+        <w:pageBreakBefore w:val="0"/>
+        <w:widowControl w:val="0"/>
+        <w:kinsoku/>
+        <w:wordWrap w:val="0"/>
+        <w:overflowPunct/>
+        <w:topLinePunct w:val="0"/>
+        <w:autoSpaceDE/>
+        <w:autoSpaceDN/>
+        <w:bidi w:val="0"/>
+        <w:adjustRightInd/>
+        <w:snapToGrid/>
+        <w:textAlignment w:val="auto"/>
+        <w:outlineLvl w:val="9"/>
+        <w:rPr>
+          <w:rFonts w:hint="eastAsia"/>
+          <w:lang w:val="en-US" w:eastAsia="zh-CN"/>
+        </w:rPr>
+      </w:pPr>
+      <w:r>
+        <w:rPr>
+          <w:rFonts w:hint="eastAsia"/>
+          <w:lang w:val="en-US" w:eastAsia="zh-CN"/>
+        </w:rPr>
+        <w:t xml:space="preserve">docker cp /root/mychannel.block de80ea6e859e:/opt/gopath/src/github.com/hyperledger/fabric/peer/ </w:t>
+      </w:r>
+    </w:p>
+    <w:p>
+      <w:pPr>
+        <w:keepNext w:val="0"/>
+        <w:keepLines w:val="0"/>
+        <w:pageBreakBefore w:val="0"/>
+        <w:widowControl w:val="0"/>
+        <w:kinsoku/>
+        <w:wordWrap w:val="0"/>
+        <w:overflowPunct/>
+        <w:topLinePunct w:val="0"/>
+        <w:autoSpaceDE/>
+        <w:autoSpaceDN/>
+        <w:bidi w:val="0"/>
+        <w:adjustRightInd/>
+        <w:snapToGrid/>
+        <w:textAlignment w:val="auto"/>
+        <w:outlineLvl w:val="9"/>
+        <w:rPr>
+          <w:rFonts w:hint="eastAsia"/>
+          <w:lang w:val="en-US" w:eastAsia="zh-CN"/>
+        </w:rPr>
+      </w:pPr>
+    </w:p>
+    <w:p>
+      <w:pPr>
+        <w:keepNext w:val="0"/>
+        <w:keepLines w:val="0"/>
+        <w:pageBreakBefore w:val="0"/>
+        <w:widowControl w:val="0"/>
+        <w:kinsoku/>
+        <w:wordWrap w:val="0"/>
+        <w:overflowPunct/>
+        <w:topLinePunct w:val="0"/>
+        <w:autoSpaceDE/>
+        <w:autoSpaceDN/>
+        <w:bidi w:val="0"/>
+        <w:adjustRightInd/>
+        <w:snapToGrid/>
+        <w:textAlignment w:val="auto"/>
+        <w:outlineLvl w:val="9"/>
+        <w:rPr>
+          <w:rFonts w:hint="eastAsia"/>
+          <w:lang w:val="en-US" w:eastAsia="zh-CN"/>
+        </w:rPr>
+      </w:pPr>
+      <w:r>
+        <w:rPr>
+          <w:rFonts w:hint="eastAsia"/>
+          <w:lang w:val="en-US" w:eastAsia="zh-CN"/>
+        </w:rPr>
+        <w:t>还有一种方式则是通过访问orderer节点，获取channel的创世区块配置文件。</w:t>
       </w:r>
     </w:p>
     <w:p>
@@ -6321,7 +6789,7 @@
           <w:shd w:val="clear" w:fill="FFFFFF"/>
           <w:lang w:val="en-US" w:eastAsia="zh-CN" w:bidi="ar"/>
         </w:rPr>
-        <w:t>peer chaincode query -C $CHANNEL_NAME -n mycc -c '{"Args":["query","a"]}'</w:t>
+        <w:t>export ORDERER_CA=/opt/gopath/src/github.com/hyperledger/fabric/peer/crypto/ordererOrganizations/example.com/orderers/orderer.example.com/msp/tlscacerts/tlsca.example.com-cert.pem</w:t>
       </w:r>
     </w:p>
     <w:p>
@@ -6366,152 +6834,6 @@
       </w:pPr>
       <w:r>
         <w:rPr>
-          <w:rFonts w:hint="eastAsia"/>
-          <w:lang w:val="en-US" w:eastAsia="zh-CN"/>
-        </w:rPr>
-        <w:t>查询结果为100</w:t>
-      </w:r>
-    </w:p>
-    <w:p>
-      <w:pPr>
-        <w:pStyle w:val="2"/>
-        <w:rPr>
-          <w:rFonts w:hint="eastAsia"/>
-          <w:lang w:val="en-US" w:eastAsia="zh-CN"/>
-        </w:rPr>
-      </w:pPr>
-      <w:r>
-        <w:rPr>
-          <w:rFonts w:hint="eastAsia"/>
-          <w:lang w:val="en-US" w:eastAsia="zh-CN"/>
-        </w:rPr>
-        <w:t>多机联动测试</w:t>
-      </w:r>
-    </w:p>
-    <w:p>
-      <w:pPr>
-        <w:pStyle w:val="3"/>
-        <w:rPr>
-          <w:rFonts w:hint="eastAsia"/>
-          <w:lang w:val="en-US" w:eastAsia="zh-CN"/>
-        </w:rPr>
-      </w:pPr>
-      <w:r>
-        <w:rPr>
-          <w:rFonts w:hint="eastAsia"/>
-          <w:lang w:val="en-US" w:eastAsia="zh-CN"/>
-        </w:rPr>
-        <w:t>查询节点当前channel列表</w:t>
-      </w:r>
-    </w:p>
-    <w:p>
-      <w:pPr>
-        <w:rPr>
-          <w:rFonts w:hint="eastAsia"/>
-          <w:color w:val="000000" w:themeColor="text1"/>
-          <w:lang w:val="en-US" w:eastAsia="zh-CN"/>
-          <w14:textFill>
-            <w14:solidFill>
-              <w14:schemeClr w14:val="tx1"/>
-            </w14:solidFill>
-          </w14:textFill>
-        </w:rPr>
-      </w:pPr>
-      <w:r>
-        <w:rPr>
-          <w:rFonts w:hint="eastAsia"/>
-          <w:lang w:val="en-US" w:eastAsia="zh-CN"/>
-        </w:rPr>
-        <w:t>切换至</w:t>
-      </w:r>
-      <w:r>
-        <w:rPr>
-          <w:rFonts w:hint="eastAsia"/>
-          <w:color w:val="000000" w:themeColor="text1"/>
-          <w:lang w:val="en-US" w:eastAsia="zh-CN"/>
-          <w14:textFill>
-            <w14:solidFill>
-              <w14:schemeClr w14:val="tx1"/>
-            </w14:solidFill>
-          </w14:textFill>
-        </w:rPr>
-        <w:t>peer1.org1.example.com服务器，进入cli容器</w:t>
-      </w:r>
-    </w:p>
-    <w:p>
-      <w:pPr>
-        <w:rPr>
-          <w:rStyle w:val="17"/>
-          <w:rFonts w:hint="default" w:ascii="Consolas" w:hAnsi="Consolas" w:eastAsia="Consolas" w:cs="Consolas"/>
-          <w:b w:val="0"/>
-          <w:i w:val="0"/>
-          <w:caps w:val="0"/>
-          <w:color w:val="333333"/>
-          <w:spacing w:val="0"/>
-          <w:kern w:val="0"/>
-          <w:sz w:val="18"/>
-          <w:szCs w:val="18"/>
-          <w:bdr w:val="single" w:color="E1E4E5" w:sz="6" w:space="0"/>
-          <w:shd w:val="clear" w:fill="FFFFFF"/>
-          <w:lang w:val="en-US" w:eastAsia="zh-CN" w:bidi="ar"/>
-        </w:rPr>
-      </w:pPr>
-      <w:r>
-        <w:rPr>
-          <w:rStyle w:val="17"/>
-          <w:rFonts w:hint="default" w:ascii="Consolas" w:hAnsi="Consolas" w:eastAsia="Consolas" w:cs="Consolas"/>
-          <w:b w:val="0"/>
-          <w:i w:val="0"/>
-          <w:caps w:val="0"/>
-          <w:color w:val="333333"/>
-          <w:spacing w:val="0"/>
-          <w:kern w:val="0"/>
-          <w:sz w:val="18"/>
-          <w:szCs w:val="18"/>
-          <w:bdr w:val="single" w:color="E1E4E5" w:sz="6" w:space="0"/>
-          <w:shd w:val="clear" w:fill="FFFFFF"/>
-          <w:lang w:val="en-US" w:eastAsia="zh-CN" w:bidi="ar"/>
-        </w:rPr>
-        <w:t>docker exec -it cli bash</w:t>
-      </w:r>
-    </w:p>
-    <w:p>
-      <w:pPr>
-        <w:rPr>
-          <w:rStyle w:val="17"/>
-          <w:rFonts w:hint="default" w:ascii="Consolas" w:hAnsi="Consolas" w:eastAsia="Consolas" w:cs="Consolas"/>
-          <w:b w:val="0"/>
-          <w:i w:val="0"/>
-          <w:caps w:val="0"/>
-          <w:color w:val="333333"/>
-          <w:spacing w:val="0"/>
-          <w:kern w:val="0"/>
-          <w:sz w:val="18"/>
-          <w:szCs w:val="18"/>
-          <w:bdr w:val="single" w:color="E1E4E5" w:sz="6" w:space="0"/>
-          <w:shd w:val="clear" w:fill="FFFFFF"/>
-          <w:lang w:val="en-US" w:eastAsia="zh-CN" w:bidi="ar"/>
-        </w:rPr>
-      </w:pPr>
-    </w:p>
-    <w:p>
-      <w:pPr>
-        <w:rPr>
-          <w:rFonts w:hint="eastAsia"/>
-          <w:lang w:val="en-US" w:eastAsia="zh-CN"/>
-        </w:rPr>
-      </w:pPr>
-      <w:r>
-        <w:rPr>
-          <w:rFonts w:hint="eastAsia"/>
-          <w:lang w:val="en-US" w:eastAsia="zh-CN"/>
-        </w:rPr>
-        <w:t>通过命令查看当前节点channel列表</w:t>
-      </w:r>
-    </w:p>
-    <w:p>
-      <w:pPr>
-        <w:rPr>
           <w:rStyle w:val="17"/>
           <w:rFonts w:hint="eastAsia" w:ascii="Consolas" w:hAnsi="Consolas" w:eastAsia="Consolas" w:cs="Consolas"/>
           <w:b w:val="0"/>
@@ -6526,277 +6848,7 @@
           <w:shd w:val="clear" w:fill="FFFFFF"/>
           <w:lang w:val="en-US" w:eastAsia="zh-CN" w:bidi="ar"/>
         </w:rPr>
-      </w:pPr>
-      <w:r>
-        <w:rPr>
-          <w:rStyle w:val="17"/>
-          <w:rFonts w:hint="eastAsia" w:ascii="Consolas" w:hAnsi="Consolas" w:eastAsia="Consolas" w:cs="Consolas"/>
-          <w:b w:val="0"/>
-          <w:i w:val="0"/>
-          <w:caps w:val="0"/>
-          <w:color w:val="333333"/>
-          <w:spacing w:val="0"/>
-          <w:kern w:val="0"/>
-          <w:sz w:val="18"/>
-          <w:szCs w:val="18"/>
-          <w:bdr w:val="single" w:color="E1E4E5" w:sz="6" w:space="0"/>
-          <w:shd w:val="clear" w:fill="FFFFFF"/>
-          <w:lang w:val="en-US" w:eastAsia="zh-CN" w:bidi="ar"/>
-        </w:rPr>
-        <w:t>peer channel list</w:t>
-      </w:r>
-    </w:p>
-    <w:p>
-      <w:pPr>
-        <w:rPr>
-          <w:rStyle w:val="17"/>
-          <w:rFonts w:hint="eastAsia" w:ascii="Consolas" w:hAnsi="Consolas" w:eastAsia="Consolas" w:cs="Consolas"/>
-          <w:b w:val="0"/>
-          <w:i w:val="0"/>
-          <w:caps w:val="0"/>
-          <w:color w:val="333333"/>
-          <w:spacing w:val="0"/>
-          <w:kern w:val="0"/>
-          <w:sz w:val="18"/>
-          <w:szCs w:val="18"/>
-          <w:bdr w:val="single" w:color="E1E4E5" w:sz="6" w:space="0"/>
-          <w:shd w:val="clear" w:fill="FFFFFF"/>
-          <w:lang w:val="en-US" w:eastAsia="zh-CN" w:bidi="ar"/>
-        </w:rPr>
-      </w:pPr>
-    </w:p>
-    <w:p>
-      <w:pPr>
-        <w:rPr>
-          <w:rFonts w:hint="eastAsia"/>
-          <w:lang w:val="en-US" w:eastAsia="zh-CN"/>
-        </w:rPr>
-      </w:pPr>
-      <w:r>
-        <w:rPr>
-          <w:rFonts w:hint="eastAsia"/>
-          <w:lang w:val="en-US" w:eastAsia="zh-CN"/>
-        </w:rPr>
-        <w:t>发现当前节点无mychannel，执行命令ls，发现并无mychannel.block文件。所以需要获取mychannel.block文件。</w:t>
-      </w:r>
-    </w:p>
-    <w:p>
-      <w:pPr>
-        <w:pStyle w:val="3"/>
-        <w:rPr>
-          <w:rFonts w:hint="eastAsia"/>
-          <w:lang w:val="en-US" w:eastAsia="zh-CN"/>
-        </w:rPr>
-      </w:pPr>
-      <w:r>
-        <w:rPr>
-          <w:rFonts w:hint="eastAsia"/>
-          <w:lang w:val="en-US" w:eastAsia="zh-CN"/>
-        </w:rPr>
-        <w:t>获取mychannel.block文件</w:t>
-      </w:r>
-    </w:p>
-    <w:p>
-      <w:pPr>
-        <w:rPr>
-          <w:rFonts w:hint="eastAsia"/>
-          <w:lang w:val="en-US" w:eastAsia="zh-CN"/>
-        </w:rPr>
-      </w:pPr>
-      <w:r>
-        <w:rPr>
-          <w:rFonts w:hint="eastAsia"/>
-          <w:lang w:val="en-US" w:eastAsia="zh-CN"/>
-        </w:rPr>
-        <w:t>获取mychannel.block文件有两种方式。</w:t>
-      </w:r>
-    </w:p>
-    <w:p>
-      <w:pPr>
-        <w:rPr>
-          <w:rFonts w:hint="eastAsia"/>
-          <w:lang w:val="en-US" w:eastAsia="zh-CN"/>
-        </w:rPr>
-      </w:pPr>
-      <w:r>
-        <w:rPr>
-          <w:rFonts w:hint="eastAsia"/>
-          <w:lang w:val="en-US" w:eastAsia="zh-CN"/>
-        </w:rPr>
-        <w:t>一种是创建mychannel时会在当前目录下生成mychannel.block文件，可以通过复制粘贴的方式，复制到其他需要此文件的节点服务器中。因为创建时是处于docker容器中，所以需要docker容器和宿主机器之间文件的复制。</w:t>
-      </w:r>
-    </w:p>
-    <w:p>
-      <w:pPr>
-        <w:rPr>
-          <w:rFonts w:hint="eastAsia"/>
-          <w:lang w:val="en-US" w:eastAsia="zh-CN"/>
-        </w:rPr>
-      </w:pPr>
-      <w:r>
-        <w:rPr>
-          <w:rFonts w:hint="eastAsia"/>
-          <w:lang w:val="en-US" w:eastAsia="zh-CN"/>
-        </w:rPr>
-        <w:t>Docker容器文件复制到宿主机器：</w:t>
-      </w:r>
-    </w:p>
-    <w:p>
-      <w:pPr>
-        <w:keepNext w:val="0"/>
-        <w:keepLines w:val="0"/>
-        <w:pageBreakBefore w:val="0"/>
-        <w:widowControl w:val="0"/>
-        <w:kinsoku/>
-        <w:wordWrap w:val="0"/>
-        <w:overflowPunct/>
-        <w:topLinePunct w:val="0"/>
-        <w:autoSpaceDE/>
-        <w:autoSpaceDN/>
-        <w:bidi w:val="0"/>
-        <w:adjustRightInd/>
-        <w:snapToGrid/>
-        <w:textAlignment w:val="auto"/>
-        <w:outlineLvl w:val="9"/>
-        <w:rPr>
-          <w:rFonts w:hint="eastAsia"/>
-          <w:lang w:val="en-US" w:eastAsia="zh-CN"/>
-        </w:rPr>
-      </w:pPr>
-      <w:r>
-        <w:rPr>
-          <w:rFonts w:hint="eastAsia"/>
-          <w:lang w:val="en-US" w:eastAsia="zh-CN"/>
-        </w:rPr>
-        <w:t>docker cp de80ea6e859e:/opt/gopath/src/github.com/hyperledger/fabric/peer/mychannel.block /root</w:t>
-      </w:r>
-    </w:p>
-    <w:p>
-      <w:pPr>
-        <w:keepNext w:val="0"/>
-        <w:keepLines w:val="0"/>
-        <w:pageBreakBefore w:val="0"/>
-        <w:widowControl w:val="0"/>
-        <w:kinsoku/>
-        <w:wordWrap w:val="0"/>
-        <w:overflowPunct/>
-        <w:topLinePunct w:val="0"/>
-        <w:autoSpaceDE/>
-        <w:autoSpaceDN/>
-        <w:bidi w:val="0"/>
-        <w:adjustRightInd/>
-        <w:snapToGrid/>
-        <w:textAlignment w:val="auto"/>
-        <w:outlineLvl w:val="9"/>
-        <w:rPr>
-          <w:rFonts w:hint="eastAsia"/>
-          <w:lang w:val="en-US" w:eastAsia="zh-CN"/>
-        </w:rPr>
-      </w:pPr>
-      <w:r>
-        <w:rPr>
-          <w:rFonts w:hint="eastAsia"/>
-          <w:lang w:val="en-US" w:eastAsia="zh-CN"/>
-        </w:rPr>
-        <w:t>de80ea6e859e为docker容器的ID，后面为需要复制文件的路径，最后是将文件复制至宿主机器的具体位置</w:t>
-      </w:r>
-    </w:p>
-    <w:p>
-      <w:pPr>
-        <w:rPr>
-          <w:rFonts w:hint="eastAsia"/>
-          <w:lang w:val="en-US" w:eastAsia="zh-CN"/>
-        </w:rPr>
-      </w:pPr>
-      <w:r>
-        <w:rPr>
-          <w:rFonts w:hint="eastAsia"/>
-          <w:lang w:val="en-US" w:eastAsia="zh-CN"/>
-        </w:rPr>
-        <w:t>Docker宿主机器文件复制到容器：</w:t>
-      </w:r>
-    </w:p>
-    <w:p>
-      <w:pPr>
-        <w:keepNext w:val="0"/>
-        <w:keepLines w:val="0"/>
-        <w:pageBreakBefore w:val="0"/>
-        <w:widowControl w:val="0"/>
-        <w:kinsoku/>
-        <w:wordWrap w:val="0"/>
-        <w:overflowPunct/>
-        <w:topLinePunct w:val="0"/>
-        <w:autoSpaceDE/>
-        <w:autoSpaceDN/>
-        <w:bidi w:val="0"/>
-        <w:adjustRightInd/>
-        <w:snapToGrid/>
-        <w:textAlignment w:val="auto"/>
-        <w:outlineLvl w:val="9"/>
-        <w:rPr>
-          <w:rFonts w:hint="eastAsia"/>
-          <w:lang w:val="en-US" w:eastAsia="zh-CN"/>
-        </w:rPr>
-      </w:pPr>
-      <w:r>
-        <w:rPr>
-          <w:rFonts w:hint="eastAsia"/>
-          <w:lang w:val="en-US" w:eastAsia="zh-CN"/>
-        </w:rPr>
-        <w:t xml:space="preserve">docker cp /root/mychannel.block de80ea6e859e:/opt/gopath/src/github.com/hyperledger/fabric/peer/ </w:t>
-      </w:r>
-    </w:p>
-    <w:p>
-      <w:pPr>
-        <w:keepNext w:val="0"/>
-        <w:keepLines w:val="0"/>
-        <w:pageBreakBefore w:val="0"/>
-        <w:widowControl w:val="0"/>
-        <w:kinsoku/>
-        <w:wordWrap w:val="0"/>
-        <w:overflowPunct/>
-        <w:topLinePunct w:val="0"/>
-        <w:autoSpaceDE/>
-        <w:autoSpaceDN/>
-        <w:bidi w:val="0"/>
-        <w:adjustRightInd/>
-        <w:snapToGrid/>
-        <w:textAlignment w:val="auto"/>
-        <w:outlineLvl w:val="9"/>
-        <w:rPr>
-          <w:rFonts w:hint="eastAsia"/>
-          <w:lang w:val="en-US" w:eastAsia="zh-CN"/>
-        </w:rPr>
-      </w:pPr>
-    </w:p>
-    <w:p>
-      <w:pPr>
-        <w:keepNext w:val="0"/>
-        <w:keepLines w:val="0"/>
-        <w:pageBreakBefore w:val="0"/>
-        <w:widowControl w:val="0"/>
-        <w:kinsoku/>
-        <w:wordWrap w:val="0"/>
-        <w:overflowPunct/>
-        <w:topLinePunct w:val="0"/>
-        <w:autoSpaceDE/>
-        <w:autoSpaceDN/>
-        <w:bidi w:val="0"/>
-        <w:adjustRightInd/>
-        <w:snapToGrid/>
-        <w:textAlignment w:val="auto"/>
-        <w:outlineLvl w:val="9"/>
-        <w:rPr>
-          <w:rFonts w:hint="eastAsia"/>
-          <w:lang w:val="en-US" w:eastAsia="zh-CN"/>
-        </w:rPr>
-      </w:pPr>
-      <w:r>
-        <w:rPr>
-          <w:rFonts w:hint="eastAsia"/>
-          <w:lang w:val="en-US" w:eastAsia="zh-CN"/>
-        </w:rPr>
-        <w:t>还有一种方式则是通过访问orderer节点，获取channel的创世区块配置文件。</w:t>
+        <w:t>export CHANNEL_NAME=mychannel</w:t>
       </w:r>
     </w:p>
     <w:p>
@@ -6824,6 +6876,12 @@
         <w:textAlignment w:val="auto"/>
         <w:outlineLvl w:val="9"/>
         <w:rPr>
+          <w:rFonts w:hint="eastAsia"/>
+          <w:lang w:val="en-US" w:eastAsia="zh-CN"/>
+        </w:rPr>
+      </w:pPr>
+      <w:r>
+        <w:rPr>
           <w:rStyle w:val="17"/>
           <w:rFonts w:hint="eastAsia" w:ascii="Consolas" w:hAnsi="Consolas" w:eastAsia="Consolas" w:cs="Consolas"/>
           <w:b w:val="0"/>
@@ -6838,134 +6896,8 @@
           <w:shd w:val="clear" w:fill="FFFFFF"/>
           <w:lang w:val="en-US" w:eastAsia="zh-CN" w:bidi="ar"/>
         </w:rPr>
-      </w:pPr>
-      <w:r>
-        <w:rPr>
-          <w:rStyle w:val="17"/>
-          <w:rFonts w:hint="eastAsia" w:ascii="Consolas" w:hAnsi="Consolas" w:eastAsia="Consolas" w:cs="Consolas"/>
-          <w:b w:val="0"/>
-          <w:i w:val="0"/>
-          <w:caps w:val="0"/>
-          <w:color w:val="333333"/>
-          <w:spacing w:val="0"/>
-          <w:kern w:val="0"/>
-          <w:sz w:val="18"/>
-          <w:szCs w:val="18"/>
-          <w:bdr w:val="single" w:color="E1E4E5" w:sz="6" w:space="0"/>
-          <w:shd w:val="clear" w:fill="FFFFFF"/>
-          <w:lang w:val="en-US" w:eastAsia="zh-CN" w:bidi="ar"/>
-        </w:rPr>
-        <w:t>export ORDERER_CA=/opt/gopath/src/github.com/hyperledger/fabric/peer/crypto/ordererOrganizations/example.com/orderers/orderer.example.com/msp/tlscacerts/tlsca.example.com-cert.pem</w:t>
-      </w:r>
-    </w:p>
-    <w:p>
-      <w:pPr>
-        <w:keepNext w:val="0"/>
-        <w:keepLines w:val="0"/>
-        <w:pageBreakBefore w:val="0"/>
-        <w:widowControl w:val="0"/>
-        <w:numPr>
-          <w:ilvl w:val="0"/>
-          <w:numId w:val="0"/>
-        </w:numPr>
-        <w:kinsoku/>
-        <w:wordWrap w:val="0"/>
-        <w:overflowPunct/>
-        <w:topLinePunct w:val="0"/>
-        <w:autoSpaceDE/>
-        <w:autoSpaceDN/>
-        <w:bidi w:val="0"/>
-        <w:adjustRightInd/>
-        <w:snapToGrid/>
-        <w:spacing w:line="240" w:lineRule="auto"/>
-        <w:ind w:leftChars="0" w:right="0" w:rightChars="0" w:firstLine="420" w:firstLineChars="0"/>
-        <w:jc w:val="both"/>
-        <w:textAlignment w:val="auto"/>
-        <w:outlineLvl w:val="9"/>
-        <w:rPr>
-          <w:rStyle w:val="17"/>
-          <w:rFonts w:hint="eastAsia" w:ascii="Consolas" w:hAnsi="Consolas" w:eastAsia="Consolas" w:cs="Consolas"/>
-          <w:b w:val="0"/>
-          <w:i w:val="0"/>
-          <w:caps w:val="0"/>
-          <w:color w:val="333333"/>
-          <w:spacing w:val="0"/>
-          <w:kern w:val="0"/>
-          <w:sz w:val="18"/>
-          <w:szCs w:val="18"/>
-          <w:bdr w:val="single" w:color="E1E4E5" w:sz="6" w:space="0"/>
-          <w:shd w:val="clear" w:fill="FFFFFF"/>
-          <w:lang w:val="en-US" w:eastAsia="zh-CN" w:bidi="ar"/>
-        </w:rPr>
-      </w:pPr>
-      <w:r>
-        <w:rPr>
-          <w:rStyle w:val="17"/>
-          <w:rFonts w:hint="eastAsia" w:ascii="Consolas" w:hAnsi="Consolas" w:eastAsia="Consolas" w:cs="Consolas"/>
-          <w:b w:val="0"/>
-          <w:i w:val="0"/>
-          <w:caps w:val="0"/>
-          <w:color w:val="333333"/>
-          <w:spacing w:val="0"/>
-          <w:kern w:val="0"/>
-          <w:sz w:val="18"/>
-          <w:szCs w:val="18"/>
-          <w:bdr w:val="single" w:color="E1E4E5" w:sz="6" w:space="0"/>
-          <w:shd w:val="clear" w:fill="FFFFFF"/>
-          <w:lang w:val="en-US" w:eastAsia="zh-CN" w:bidi="ar"/>
-        </w:rPr>
-        <w:t>export CHANNEL_NAME=mychannel</w:t>
-      </w:r>
-    </w:p>
-    <w:p>
-      <w:pPr>
-        <w:keepNext w:val="0"/>
-        <w:keepLines w:val="0"/>
-        <w:pageBreakBefore w:val="0"/>
-        <w:widowControl w:val="0"/>
-        <w:numPr>
-          <w:ilvl w:val="0"/>
-          <w:numId w:val="0"/>
-        </w:numPr>
-        <w:kinsoku/>
-        <w:wordWrap w:val="0"/>
-        <w:overflowPunct/>
-        <w:topLinePunct w:val="0"/>
-        <w:autoSpaceDE/>
-        <w:autoSpaceDN/>
-        <w:bidi w:val="0"/>
-        <w:adjustRightInd/>
-        <w:snapToGrid/>
-        <w:spacing w:line="240" w:lineRule="auto"/>
-        <w:ind w:leftChars="0" w:right="0" w:rightChars="0" w:firstLine="420" w:firstLineChars="0"/>
-        <w:jc w:val="both"/>
-        <w:textAlignment w:val="auto"/>
-        <w:outlineLvl w:val="9"/>
-        <w:rPr>
-          <w:rFonts w:hint="eastAsia"/>
-          <w:lang w:val="en-US" w:eastAsia="zh-CN"/>
-        </w:rPr>
-      </w:pPr>
-      <w:r>
-        <w:rPr>
-          <w:rStyle w:val="17"/>
-          <w:rFonts w:hint="eastAsia" w:ascii="Consolas" w:hAnsi="Consolas" w:eastAsia="Consolas" w:cs="Consolas"/>
-          <w:b w:val="0"/>
-          <w:i w:val="0"/>
-          <w:caps w:val="0"/>
-          <w:color w:val="333333"/>
-          <w:spacing w:val="0"/>
-          <w:kern w:val="0"/>
-          <w:sz w:val="18"/>
-          <w:szCs w:val="18"/>
-          <w:bdr w:val="single" w:color="E1E4E5" w:sz="6" w:space="0"/>
-          <w:shd w:val="clear" w:fill="FFFFFF"/>
-          <w:lang w:val="en-US" w:eastAsia="zh-CN" w:bidi="ar"/>
-        </w:rPr>
         <w:t>peer channel fetch 0 mychannel.block -o orderer.example.com:7050 -c $CHANNEL_NAME --tls --cafile $ORDERER_CA</w:t>
       </w:r>
-      <w:bookmarkStart w:id="0" w:name="_GoBack"/>
-      <w:bookmarkEnd w:id="0"/>
     </w:p>
     <w:p>
       <w:pPr>
